--- a/Document/baocao_update6.docx
+++ b/Document/baocao_update6.docx
@@ -5290,8 +5290,6 @@
       <w:r>
         <w:t>NoSQL</w:t>
       </w:r>
-      <w:bookmarkStart w:id="4" w:name="_GoBack"/>
-      <w:bookmarkEnd w:id="4"/>
       <w:r>
         <w:t>: None-Relational SQL</w:t>
       </w:r>
@@ -5365,14 +5363,14 @@
       <w:r>
         <w:br w:type="page"/>
       </w:r>
-      <w:bookmarkStart w:id="5" w:name="_Toc387692859"/>
-      <w:bookmarkStart w:id="6" w:name="_Toc476412696"/>
+      <w:bookmarkStart w:id="4" w:name="_Toc387692859"/>
+      <w:bookmarkStart w:id="5" w:name="_Toc476412696"/>
       <w:r>
         <w:lastRenderedPageBreak/>
         <w:t>DANH MỤC CÁC BẢNG BIỂU, HÌNH VẼ, ĐỒ THỊ</w:t>
       </w:r>
+      <w:bookmarkEnd w:id="4"/>
       <w:bookmarkEnd w:id="5"/>
-      <w:bookmarkEnd w:id="6"/>
     </w:p>
     <w:p>
       <w:pPr>
@@ -7043,8 +7041,8 @@
         <w:pStyle w:val="Chng"/>
         <w:outlineLvl w:val="0"/>
       </w:pPr>
-      <w:bookmarkStart w:id="7" w:name="_Toc476111281"/>
-      <w:bookmarkStart w:id="8" w:name="_Toc476412697"/>
+      <w:bookmarkStart w:id="6" w:name="_Toc476111281"/>
+      <w:bookmarkStart w:id="7" w:name="_Toc476412697"/>
       <w:r>
         <w:lastRenderedPageBreak/>
         <w:t>C</w:t>
@@ -7058,8 +7056,8 @@
       <w:r>
         <w:t>MỞ ĐẦU</w:t>
       </w:r>
+      <w:bookmarkEnd w:id="6"/>
       <w:bookmarkEnd w:id="7"/>
-      <w:bookmarkEnd w:id="8"/>
     </w:p>
     <w:p>
       <w:pPr>
@@ -7070,107 +7068,108 @@
         </w:numPr>
         <w:outlineLvl w:val="1"/>
       </w:pPr>
-      <w:bookmarkStart w:id="9" w:name="_Toc476111282"/>
-      <w:bookmarkStart w:id="10" w:name="_Toc476412698"/>
+      <w:bookmarkStart w:id="8" w:name="_Toc476111282"/>
+      <w:bookmarkStart w:id="9" w:name="_Toc476412698"/>
       <w:r>
         <w:t>Giới thiệu hệ thống hỏi đáp tự động</w:t>
       </w:r>
+      <w:bookmarkEnd w:id="8"/>
       <w:bookmarkEnd w:id="9"/>
+    </w:p>
+    <w:p>
+      <w:pPr>
+        <w:pStyle w:val="Bngbiu-nidung"/>
+        <w:jc w:val="left"/>
+      </w:pPr>
+      <w:r>
+        <w:t>Ngày nay hệ thống internet phát triển với mộ</w:t>
+      </w:r>
+      <w:r>
+        <w:t>t khối lượng dữ liệu khổng lồ dẫn đến</w:t>
+      </w:r>
+      <w:r>
+        <w:t xml:space="preserve"> việc tìm kiếm sẽ gặp khó khăn cùng với đó là sự nhiễu loạn thông tin </w:t>
+      </w:r>
+      <w:r>
+        <w:t xml:space="preserve">cũng </w:t>
+      </w:r>
+      <w:r>
+        <w:t>có thể dẫn tới việc nắm bắt sai thông tin.</w:t>
+      </w:r>
+    </w:p>
+    <w:p>
+      <w:pPr>
+        <w:pStyle w:val="Bngbiu-nidung"/>
+        <w:jc w:val="left"/>
+      </w:pPr>
+      <w:r>
+        <w:t xml:space="preserve">Thông tin tìm kiếm đôi khỉ chỉ dừng ở mức tài liệu </w:t>
+      </w:r>
+      <w:r>
+        <w:t>nghiên cứu</w:t>
+      </w:r>
+      <w:r>
+        <w:t>, còn hệ thống hỏi đáp sẽ cho ta một câu trả lời ngắn gọn nhất có thể và đôi khi là 1 hướng giải quyết vấn đề từ những người đi trước.</w:t>
+      </w:r>
+    </w:p>
+    <w:p>
+      <w:pPr>
+        <w:pStyle w:val="Bngbiu-nidung"/>
+      </w:pPr>
+      <w:r>
+        <w:t>Hiện nay có nhiều hệ thống hỏi đáp phục vụ nhu cầu của cộng đồng từ các mảng lập trình,</w:t>
+      </w:r>
+      <w:r>
+        <w:t xml:space="preserve"> </w:t>
+      </w:r>
+      <w:r>
+        <w:t>sửa chữa máy tính,</w:t>
+      </w:r>
+      <w:r>
+        <w:t xml:space="preserve"> </w:t>
+      </w:r>
+      <w:r>
+        <w:t>tư vấn học tập,</w:t>
+      </w:r>
+      <w:r>
+        <w:t xml:space="preserve"> </w:t>
+      </w:r>
+      <w:r>
+        <w:t>sức khỏe và nhiều hơn nữa</w:t>
+      </w:r>
+      <w:r>
+        <w:t xml:space="preserve"> nhưng đa phần chỉ được phát triển bằng tiếng Anh</w:t>
+      </w:r>
+      <w:r>
+        <w:t>, nó</w:t>
+      </w:r>
+      <w:r>
+        <w:t xml:space="preserve"> vẫn chưa thật sự phát triển mạnh ở nước ta nên nhận thấy việc xây dựng hệ thống hỏi đáp bằng tiếng việt rất có ý nghĩa và mang tính thực tế</w:t>
+      </w:r>
+      <w:r>
+        <w:t>.</w:t>
+      </w:r>
+      <w:r>
+        <w:t xml:space="preserve"> </w:t>
+      </w:r>
+      <w:bookmarkStart w:id="10" w:name="_Toc476111283"/>
+    </w:p>
+    <w:p>
+      <w:pPr>
+        <w:pStyle w:val="Tiumccp2"/>
+      </w:pPr>
+      <w:bookmarkStart w:id="11" w:name="_Toc476213385"/>
+      <w:bookmarkStart w:id="12" w:name="_Toc476213640"/>
+      <w:bookmarkStart w:id="13" w:name="_Toc476233817"/>
+      <w:bookmarkStart w:id="14" w:name="_Toc476234247"/>
+      <w:bookmarkStart w:id="15" w:name="_Toc476234796"/>
+      <w:bookmarkStart w:id="16" w:name="_Toc476234889"/>
+      <w:bookmarkStart w:id="17" w:name="_Toc476412592"/>
+      <w:bookmarkStart w:id="18" w:name="_Toc476412699"/>
+      <w:r>
+        <w:t>Hệ thống hỏi đáp là gì:</w:t>
+      </w:r>
       <w:bookmarkEnd w:id="10"/>
-    </w:p>
-    <w:p>
-      <w:pPr>
-        <w:pStyle w:val="Bngbiu-nidung"/>
-        <w:jc w:val="left"/>
-      </w:pPr>
-      <w:r>
-        <w:t>Ngày nay hệ thống internet phát triển với mộ</w:t>
-      </w:r>
-      <w:r>
-        <w:t>t khối lượng dữ liệu khổng lồ dẫn đến</w:t>
-      </w:r>
-      <w:r>
-        <w:t xml:space="preserve"> việc tìm kiếm sẽ gặp khó khăn cùng với đó là sự nhiễu loạn thông tin </w:t>
-      </w:r>
-      <w:r>
-        <w:t xml:space="preserve">cũng </w:t>
-      </w:r>
-      <w:r>
-        <w:t>có thể dẫn tới việc nắm bắt sai thông tin.</w:t>
-      </w:r>
-    </w:p>
-    <w:p>
-      <w:pPr>
-        <w:pStyle w:val="Bngbiu-nidung"/>
-        <w:jc w:val="left"/>
-      </w:pPr>
-      <w:r>
-        <w:t xml:space="preserve">Thông tin tìm kiếm đôi khỉ chỉ dừng ở mức tài liệu </w:t>
-      </w:r>
-      <w:r>
-        <w:t>nghiên cứu</w:t>
-      </w:r>
-      <w:r>
-        <w:t>, còn hệ thống hỏi đáp sẽ cho ta một câu trả lời ngắn gọn nhất có thể và đôi khi là 1 hướng giải quyết vấn đề từ những người đi trước.</w:t>
-      </w:r>
-    </w:p>
-    <w:p>
-      <w:pPr>
-        <w:pStyle w:val="Bngbiu-nidung"/>
-      </w:pPr>
-      <w:r>
-        <w:t>Hiện nay có nhiều hệ thống hỏi đáp phục vụ nhu cầu của cộng đồng từ các mảng lập trình,</w:t>
-      </w:r>
-      <w:r>
-        <w:t xml:space="preserve"> </w:t>
-      </w:r>
-      <w:r>
-        <w:t>sửa chữa máy tính,</w:t>
-      </w:r>
-      <w:r>
-        <w:t xml:space="preserve"> </w:t>
-      </w:r>
-      <w:r>
-        <w:t>tư vấn học tập,</w:t>
-      </w:r>
-      <w:r>
-        <w:t xml:space="preserve"> </w:t>
-      </w:r>
-      <w:r>
-        <w:t>sức khỏe và nhiều hơn nữa</w:t>
-      </w:r>
-      <w:r>
-        <w:t xml:space="preserve"> nhưng đa phần chỉ được phát triển bằng tiếng Anh</w:t>
-      </w:r>
-      <w:r>
-        <w:t>, nó</w:t>
-      </w:r>
-      <w:r>
-        <w:t xml:space="preserve"> vẫn chưa thật sự phát triển mạnh ở nước ta nên nhận thấy việc xây dựng hệ thống hỏi đáp bằng tiếng việt rất có ý nghĩa và mang tính thực tế</w:t>
-      </w:r>
-      <w:r>
-        <w:t>.</w:t>
-      </w:r>
-      <w:r>
-        <w:t xml:space="preserve"> </w:t>
-      </w:r>
-      <w:bookmarkStart w:id="11" w:name="_Toc476111283"/>
-    </w:p>
-    <w:p>
-      <w:pPr>
-        <w:pStyle w:val="Tiumccp2"/>
-      </w:pPr>
-      <w:bookmarkStart w:id="12" w:name="_Toc476213385"/>
-      <w:bookmarkStart w:id="13" w:name="_Toc476213640"/>
-      <w:bookmarkStart w:id="14" w:name="_Toc476233817"/>
-      <w:bookmarkStart w:id="15" w:name="_Toc476234247"/>
-      <w:bookmarkStart w:id="16" w:name="_Toc476234796"/>
-      <w:bookmarkStart w:id="17" w:name="_Toc476234889"/>
-      <w:bookmarkStart w:id="18" w:name="_Toc476412592"/>
-      <w:bookmarkStart w:id="19" w:name="_Toc476412699"/>
-      <w:r>
-        <w:t>Hệ thống hỏi đáp là gì:</w:t>
-      </w:r>
       <w:bookmarkEnd w:id="11"/>
       <w:bookmarkEnd w:id="12"/>
       <w:bookmarkEnd w:id="13"/>
@@ -7179,7 +7178,6 @@
       <w:bookmarkEnd w:id="16"/>
       <w:bookmarkEnd w:id="17"/>
       <w:bookmarkEnd w:id="18"/>
-      <w:bookmarkEnd w:id="19"/>
     </w:p>
     <w:p>
       <w:pPr>
@@ -7327,15 +7325,15 @@
       <w:pPr>
         <w:pStyle w:val="Tiumccp2"/>
       </w:pPr>
-      <w:bookmarkStart w:id="20" w:name="_Toc476111284"/>
-      <w:bookmarkStart w:id="21" w:name="_Toc476213386"/>
-      <w:bookmarkStart w:id="22" w:name="_Toc476213641"/>
-      <w:bookmarkStart w:id="23" w:name="_Toc476233818"/>
-      <w:bookmarkStart w:id="24" w:name="_Toc476234248"/>
-      <w:bookmarkStart w:id="25" w:name="_Toc476234797"/>
-      <w:bookmarkStart w:id="26" w:name="_Toc476234890"/>
-      <w:bookmarkStart w:id="27" w:name="_Toc476412593"/>
-      <w:bookmarkStart w:id="28" w:name="_Toc476412700"/>
+      <w:bookmarkStart w:id="19" w:name="_Toc476111284"/>
+      <w:bookmarkStart w:id="20" w:name="_Toc476213386"/>
+      <w:bookmarkStart w:id="21" w:name="_Toc476213641"/>
+      <w:bookmarkStart w:id="22" w:name="_Toc476233818"/>
+      <w:bookmarkStart w:id="23" w:name="_Toc476234248"/>
+      <w:bookmarkStart w:id="24" w:name="_Toc476234797"/>
+      <w:bookmarkStart w:id="25" w:name="_Toc476234890"/>
+      <w:bookmarkStart w:id="26" w:name="_Toc476412593"/>
+      <w:bookmarkStart w:id="27" w:name="_Toc476412700"/>
       <w:r>
         <w:lastRenderedPageBreak/>
         <w:t>Ý nghĩa hệ thống hỏi đáp</w:t>
@@ -7346,6 +7344,7 @@
       <w:r>
         <w:t>:</w:t>
       </w:r>
+      <w:bookmarkEnd w:id="19"/>
       <w:bookmarkEnd w:id="20"/>
       <w:bookmarkEnd w:id="21"/>
       <w:bookmarkEnd w:id="22"/>
@@ -7354,7 +7353,6 @@
       <w:bookmarkEnd w:id="25"/>
       <w:bookmarkEnd w:id="26"/>
       <w:bookmarkEnd w:id="27"/>
-      <w:bookmarkEnd w:id="28"/>
       <w:r>
         <w:t xml:space="preserve"> </w:t>
       </w:r>
@@ -7485,7 +7483,7 @@
         <w:pStyle w:val="Tiumccp1"/>
         <w:outlineLvl w:val="1"/>
       </w:pPr>
-      <w:bookmarkStart w:id="29" w:name="_Toc476412701"/>
+      <w:bookmarkStart w:id="28" w:name="_Toc476412701"/>
       <w:r>
         <w:t>1.</w:t>
       </w:r>
@@ -7495,12 +7493,12 @@
       <w:r>
         <w:t xml:space="preserve"> </w:t>
       </w:r>
-      <w:bookmarkStart w:id="30" w:name="_Toc476111286"/>
+      <w:bookmarkStart w:id="29" w:name="_Toc476111286"/>
       <w:r>
         <w:t>Mục đích đề tài</w:t>
       </w:r>
+      <w:bookmarkEnd w:id="28"/>
       <w:bookmarkEnd w:id="29"/>
-      <w:bookmarkEnd w:id="30"/>
     </w:p>
     <w:p>
       <w:pPr>
@@ -7631,11 +7629,11 @@
         <w:pStyle w:val="Tiumccp1"/>
         <w:outlineLvl w:val="1"/>
       </w:pPr>
-      <w:bookmarkStart w:id="31" w:name="_Toc476412702"/>
+      <w:bookmarkStart w:id="30" w:name="_Toc476412702"/>
       <w:r>
         <w:t>1.3 Các nghiên cứu liên quan</w:t>
       </w:r>
-      <w:bookmarkEnd w:id="31"/>
+      <w:bookmarkEnd w:id="30"/>
     </w:p>
     <w:p>
       <w:pPr>
@@ -7660,7 +7658,19 @@
         <w:t>)</w:t>
       </w:r>
       <w:r>
-        <w:t xml:space="preserve">. Tất cả thông tin cần để xác định sự liên quan của các cặp câu hỏi có thể tìm thấy trong bản thân của các cặp câu.Việc xác định sự liên quan giữ các cặp câu hỏi với nhau dựa trên những cơ sở tri thức sau: Tri thức rộng và nông của việc xử lý ngôn ngữ sẽ thích hợp cho việc so trùng câu hỏi. </w:t>
+        <w:t>. Tất cả thông tin cần để xác định sự liên quan của các cặp câu hỏi có thể tìm thấy trong bản thân của các cặp câu</w:t>
+      </w:r>
+      <w:r>
+        <w:t xml:space="preserve"> hỏi đó</w:t>
+      </w:r>
+      <w:r>
+        <w:t>.Việc xác định sự liên quan giữ các cặp câu hỏi với nhau dựa trên những cơ sở tri thức sau: Tri thức rộng và nông của việc xử lý ngôn ngữ</w:t>
+      </w:r>
+      <w:r>
+        <w:t xml:space="preserve"> tự nhiên</w:t>
+      </w:r>
+      <w:r>
+        <w:t xml:space="preserve"> sẽ thích hợp cho việc so trùng câu hỏi. </w:t>
       </w:r>
     </w:p>
     <w:p>
@@ -7902,71 +7912,71 @@
       <w:pPr>
         <w:pStyle w:val="Tiumccp2"/>
       </w:pPr>
-      <w:bookmarkStart w:id="32" w:name="_Toc476412598"/>
-      <w:bookmarkStart w:id="33" w:name="_Toc476412705"/>
+      <w:bookmarkStart w:id="31" w:name="_Toc476412598"/>
+      <w:bookmarkStart w:id="32" w:name="_Toc476412705"/>
       <w:r>
         <w:t>Tái định hình câu truy vấn:</w:t>
       </w:r>
+      <w:bookmarkEnd w:id="31"/>
       <w:bookmarkEnd w:id="32"/>
+    </w:p>
+    <w:p>
+      <w:pPr>
+        <w:pStyle w:val="Bngbiu-nidung"/>
+      </w:pPr>
+      <w:r>
+        <w:t>Với một câu hỏi hệ thống tạo ra một các câu được viết lại từ câu hỏi gốc của người dùng.Ví dụ: “Kẹp bấm giấy được sáng chế vào lúc nào?” sẽ được viết lại thành “Kẹp giấy được sáng chế”. Sau đó chúng ta sẽ sét qua tập các tài liệu trong tìm kiếm mô hình như vậy. Việc viết lại các chuỗi cũng làm giảm khả năng tìm được câu hỏi tương tự.</w:t>
+      </w:r>
+    </w:p>
+    <w:p>
+      <w:pPr>
+        <w:pStyle w:val="Tiumccp2"/>
+      </w:pPr>
+      <w:bookmarkStart w:id="33" w:name="_Toc476412599"/>
+      <w:bookmarkStart w:id="34" w:name="_Toc476412706"/>
+      <w:r>
+        <w:t>Khai thác N-gram:</w:t>
+      </w:r>
       <w:bookmarkEnd w:id="33"/>
-    </w:p>
-    <w:p>
-      <w:pPr>
-        <w:pStyle w:val="Bngbiu-nidung"/>
-      </w:pPr>
-      <w:r>
-        <w:t>Với một câu hỏi hệ thống tạo ra một các câu được viết lại từ câu hỏi gốc của người dùng.Ví dụ: “Kẹp bấm giấy được sáng chế vào lúc nào?” sẽ được viết lại thành “Kẹp giấy được sáng chế”. Sau đó chúng ta sẽ sét qua tập các tài liệu trong tìm kiếm mô hình như vậy. Việc viết lại các chuỗi cũng làm giảm khả năng tìm được câu hỏi tương tự.</w:t>
+      <w:bookmarkEnd w:id="34"/>
+    </w:p>
+    <w:p>
+      <w:pPr>
+        <w:pStyle w:val="Bngbiu-nidung"/>
+      </w:pPr>
+      <w:r>
+        <w:t>Một khi tập các bộ câu hỏi tái định hình truy vấn được tạo ra từng câu hỏi được định hình như là công cụ tìm kiếm và được gửi tới bộ công cụ tìm kiếm mà tại đó dữ liệu được tổng hợp và phân tích.</w:t>
+      </w:r>
+      <w:r>
+        <w:t xml:space="preserve"> Như vậy,</w:t>
+      </w:r>
+      <w:r>
+        <w:t xml:space="preserve"> </w:t>
+      </w:r>
+      <w:r>
+        <w:t>điểm số cuối cùng cho một n-gram được dựa trên trọng lượng</w:t>
+      </w:r>
+      <w:r>
+        <w:t xml:space="preserve"> </w:t>
+      </w:r>
+      <w:r>
+        <w:t>kết hợp với các quy tắc viết lại sinh ra nó</w:t>
+      </w:r>
+      <w:r>
+        <w:t xml:space="preserve"> và số lượng bản tóm tắt duy nhất trong đó các câu hỏi xuất hiện.</w:t>
       </w:r>
     </w:p>
     <w:p>
       <w:pPr>
         <w:pStyle w:val="Tiumccp2"/>
       </w:pPr>
-      <w:bookmarkStart w:id="34" w:name="_Toc476412599"/>
-      <w:bookmarkStart w:id="35" w:name="_Toc476412706"/>
-      <w:r>
-        <w:t>Khai thác N-gram:</w:t>
-      </w:r>
-      <w:bookmarkEnd w:id="34"/>
+      <w:bookmarkStart w:id="35" w:name="_Toc476412600"/>
+      <w:bookmarkStart w:id="36" w:name="_Toc476412707"/>
+      <w:r>
+        <w:t>Lọc N-Gram:</w:t>
+      </w:r>
       <w:bookmarkEnd w:id="35"/>
-    </w:p>
-    <w:p>
-      <w:pPr>
-        <w:pStyle w:val="Bngbiu-nidung"/>
-      </w:pPr>
-      <w:r>
-        <w:t>Một khi tập các bộ câu hỏi tái định hình truy vấn được tạo ra từng câu hỏi được định hình như là công cụ tìm kiếm và được gửi tới bộ công cụ tìm kiếm mà tại đó dữ liệu được tổng hợp và phân tích.</w:t>
-      </w:r>
-      <w:r>
-        <w:t xml:space="preserve"> Như vậy,</w:t>
-      </w:r>
-      <w:r>
-        <w:t xml:space="preserve"> </w:t>
-      </w:r>
-      <w:r>
-        <w:t>điểm số cuối cùng cho một n-gram được dựa trên trọng lượng</w:t>
-      </w:r>
-      <w:r>
-        <w:t xml:space="preserve"> </w:t>
-      </w:r>
-      <w:r>
-        <w:t>kết hợp với các quy tắc viết lại sinh ra nó</w:t>
-      </w:r>
-      <w:r>
-        <w:t xml:space="preserve"> và số lượng bản tóm tắt duy nhất trong đó các câu hỏi xuất hiện.</w:t>
-      </w:r>
-    </w:p>
-    <w:p>
-      <w:pPr>
-        <w:pStyle w:val="Tiumccp2"/>
-      </w:pPr>
-      <w:bookmarkStart w:id="36" w:name="_Toc476412600"/>
-      <w:bookmarkStart w:id="37" w:name="_Toc476412707"/>
-      <w:r>
-        <w:t>Lọc N-Gram:</w:t>
-      </w:r>
       <w:bookmarkEnd w:id="36"/>
-      <w:bookmarkEnd w:id="37"/>
     </w:p>
     <w:p>
       <w:pPr>
@@ -8031,13 +8041,13 @@
       <w:pPr>
         <w:pStyle w:val="Tiumccp2"/>
       </w:pPr>
-      <w:bookmarkStart w:id="38" w:name="_Toc476412601"/>
-      <w:bookmarkStart w:id="39" w:name="_Toc476412708"/>
+      <w:bookmarkStart w:id="37" w:name="_Toc476412601"/>
+      <w:bookmarkStart w:id="38" w:name="_Toc476412708"/>
       <w:r>
         <w:t>Độ bao phủ của N-Gram:</w:t>
       </w:r>
+      <w:bookmarkEnd w:id="37"/>
       <w:bookmarkEnd w:id="38"/>
-      <w:bookmarkEnd w:id="39"/>
     </w:p>
     <w:p>
       <w:pPr>
@@ -9084,8 +9094,8 @@
         <w:pStyle w:val="Tiumccp1"/>
         <w:outlineLvl w:val="1"/>
       </w:pPr>
-      <w:bookmarkStart w:id="40" w:name="_Toc476111287"/>
-      <w:bookmarkStart w:id="41" w:name="_Toc476412711"/>
+      <w:bookmarkStart w:id="39" w:name="_Toc476111287"/>
+      <w:bookmarkStart w:id="40" w:name="_Toc476412711"/>
       <w:r>
         <w:t>1.</w:t>
       </w:r>
@@ -9101,8 +9111,8 @@
       <w:r>
         <w:t xml:space="preserve"> nghiên cứu</w:t>
       </w:r>
+      <w:bookmarkEnd w:id="39"/>
       <w:bookmarkEnd w:id="40"/>
-      <w:bookmarkEnd w:id="41"/>
     </w:p>
     <w:p>
       <w:pPr>
@@ -9260,7 +9270,7 @@
         </w:rPr>
         <w:t>Hệ thống tìm kiếm câu hỏi tương đương.</w:t>
       </w:r>
-      <w:bookmarkStart w:id="42" w:name="_Toc476111306"/>
+      <w:bookmarkStart w:id="41" w:name="_Toc476111306"/>
     </w:p>
     <w:p>
       <w:pPr>
@@ -9411,7 +9421,7 @@
         <w:pStyle w:val="Chng"/>
         <w:outlineLvl w:val="0"/>
       </w:pPr>
-      <w:bookmarkStart w:id="43" w:name="_Toc476412712"/>
+      <w:bookmarkStart w:id="42" w:name="_Toc476412712"/>
       <w:r>
         <w:lastRenderedPageBreak/>
         <w:t xml:space="preserve">CHƯƠNG </w:t>
@@ -9419,7 +9429,7 @@
       <w:r>
         <w:t>2 – XÂY DỰNG HỆ THỐNG</w:t>
       </w:r>
-      <w:bookmarkEnd w:id="43"/>
+      <w:bookmarkEnd w:id="42"/>
     </w:p>
     <w:p>
       <w:pPr>
@@ -9431,14 +9441,93 @@
       <w:r>
         <w:t>Mục tiêu xây dựng hệ thống</w:t>
       </w:r>
+    </w:p>
+    <w:p>
+      <w:pPr>
+        <w:pStyle w:val="Bngbiu-nidung"/>
+      </w:pPr>
+      <w:r>
+        <w:t xml:space="preserve">Hệ thống sẽ có nhiệm vụ trả lời câu hỏi tự động </w:t>
+      </w:r>
+      <w:r>
+        <w:t>cho người dùng.Vậy để hiện thực để chức năng đó chúng ta cần những gì:</w:t>
+      </w:r>
+    </w:p>
+    <w:p>
+      <w:pPr>
+        <w:pStyle w:val="Bngbiu-nidung"/>
+        <w:numPr>
+          <w:ilvl w:val="0"/>
+          <w:numId w:val="48"/>
+        </w:numPr>
+      </w:pPr>
+      <w:r>
+        <w:t>Giao diện cho người dùng tìm kiếm</w:t>
+      </w:r>
+    </w:p>
+    <w:p>
+      <w:pPr>
+        <w:pStyle w:val="Bngbiu-nidung"/>
+        <w:numPr>
+          <w:ilvl w:val="0"/>
+          <w:numId w:val="48"/>
+        </w:numPr>
+      </w:pPr>
+      <w:r>
+        <w:t>Một đường dẫn API để khi người dùng gửi dữ liệu tìm kiếm về phía server đường dẫn API sẽ điều hướng yêu cầu người tới phương thức xử lý trả lời câu hỏi.</w:t>
+      </w:r>
+    </w:p>
+    <w:p>
+      <w:pPr>
+        <w:pStyle w:val="Bngbiu-nidung"/>
+        <w:numPr>
+          <w:ilvl w:val="0"/>
+          <w:numId w:val="48"/>
+        </w:numPr>
+      </w:pPr>
+      <w:r>
+        <w:t xml:space="preserve">Server để xử lý câu hỏi của người dùng ở đây sẽ là Java server.Khi tiếp nhận yêu cầu của người dùng server sẽ bắt đầu </w:t>
+      </w:r>
+      <w:r>
+        <w:t>truy vấn dữ liệu có trong hệ thống.</w:t>
+      </w:r>
+    </w:p>
+    <w:p>
+      <w:pPr>
+        <w:pStyle w:val="Bngbiu-nidung"/>
+        <w:numPr>
+          <w:ilvl w:val="0"/>
+          <w:numId w:val="48"/>
+        </w:numPr>
+      </w:pPr>
+      <w:r>
+        <w:t>Cơ sở dữ liệu sẽ trả dữ liệu về cho server và server tiến hành lấy ra 3 câu hỏi có số điểm cao nhất khi so sánh với câu hỏi người dùng nhập vào.</w:t>
+      </w:r>
+    </w:p>
+    <w:p>
+      <w:pPr>
+        <w:pStyle w:val="Bngbiu-nidung"/>
+        <w:numPr>
+          <w:ilvl w:val="0"/>
+          <w:numId w:val="48"/>
+        </w:numPr>
+      </w:pPr>
+      <w:r>
+        <w:t>Server sẽ trả nội dung 3 câu hỏi tương tự về cho người dùng để hiển thị.</w:t>
+      </w:r>
+    </w:p>
+    <w:p>
+      <w:pPr>
+        <w:pStyle w:val="Bngbiu-nidung"/>
+      </w:pPr>
     </w:p>
     <w:p>
       <w:pPr>
         <w:pStyle w:val="Tiumccp1"/>
         <w:outlineLvl w:val="1"/>
       </w:pPr>
-      <w:bookmarkStart w:id="44" w:name="_Toc476234895"/>
-      <w:bookmarkStart w:id="45" w:name="_Toc476412713"/>
+      <w:bookmarkStart w:id="43" w:name="_Toc476234895"/>
+      <w:bookmarkStart w:id="44" w:name="_Toc476412713"/>
       <w:r>
         <w:rPr>
           <w:noProof/>
@@ -9492,27 +9581,19 @@
                                 <w:szCs w:val="28"/>
                               </w:rPr>
                             </w:pPr>
-                            <w:bookmarkStart w:id="46" w:name="_Toc476409415"/>
-                            <w:bookmarkStart w:id="47" w:name="_Toc476409757"/>
+                            <w:bookmarkStart w:id="45" w:name="_Toc476409415"/>
+                            <w:bookmarkStart w:id="46" w:name="_Toc476409757"/>
                             <w:r>
-                              <w:t xml:space="preserve">Hình 2. </w:t>
+                              <w:t>Hình 2.1</w:t>
                             </w:r>
-                            <w:fldSimple w:instr=" SEQ Hình_2. \* ARABIC ">
-                              <w:r>
-                                <w:rPr>
-                                  <w:noProof/>
-                                </w:rPr>
-                                <w:t>1</w:t>
-                              </w:r>
-                            </w:fldSimple>
                             <w:r>
                               <w:t xml:space="preserve"> </w:t>
                             </w:r>
                             <w:r>
                               <w:t>Kiến trúc tổng quan của hệ thống</w:t>
                             </w:r>
+                            <w:bookmarkEnd w:id="45"/>
                             <w:bookmarkEnd w:id="46"/>
-                            <w:bookmarkEnd w:id="47"/>
                           </w:p>
                         </w:txbxContent>
                       </wps:txbx>
@@ -9547,27 +9628,19 @@
                           <w:szCs w:val="28"/>
                         </w:rPr>
                       </w:pPr>
-                      <w:bookmarkStart w:id="48" w:name="_Toc476409415"/>
-                      <w:bookmarkStart w:id="49" w:name="_Toc476409757"/>
+                      <w:bookmarkStart w:id="47" w:name="_Toc476409415"/>
+                      <w:bookmarkStart w:id="48" w:name="_Toc476409757"/>
                       <w:r>
-                        <w:t xml:space="preserve">Hình 2. </w:t>
+                        <w:t>Hình 2.1</w:t>
                       </w:r>
-                      <w:fldSimple w:instr=" SEQ Hình_2. \* ARABIC ">
-                        <w:r>
-                          <w:rPr>
-                            <w:noProof/>
-                          </w:rPr>
-                          <w:t>1</w:t>
-                        </w:r>
-                      </w:fldSimple>
                       <w:r>
                         <w:t xml:space="preserve"> </w:t>
                       </w:r>
                       <w:r>
                         <w:t>Kiến trúc tổng quan của hệ thống</w:t>
                       </w:r>
+                      <w:bookmarkEnd w:id="47"/>
                       <w:bookmarkEnd w:id="48"/>
-                      <w:bookmarkEnd w:id="49"/>
                     </w:p>
                   </w:txbxContent>
                 </v:textbox>
@@ -9586,14 +9659,14 @@
       <w:r>
         <w:t xml:space="preserve"> Kiến trúc tổng quan</w:t>
       </w:r>
+      <w:bookmarkEnd w:id="43"/>
+      <w:r>
+        <w:t xml:space="preserve"> của</w:t>
+      </w:r>
+      <w:r>
+        <w:t xml:space="preserve"> hệ thống</w:t>
+      </w:r>
       <w:bookmarkEnd w:id="44"/>
-      <w:r>
-        <w:t xml:space="preserve"> của</w:t>
-      </w:r>
-      <w:r>
-        <w:t xml:space="preserve"> hệ thống</w:t>
-      </w:r>
-      <w:bookmarkEnd w:id="45"/>
       <w:r>
         <w:t xml:space="preserve"> </w:t>
       </w:r>
@@ -9661,8 +9734,8 @@
           <w:szCs w:val="26"/>
         </w:rPr>
       </w:pPr>
-      <w:bookmarkStart w:id="50" w:name="_Toc476412607"/>
-      <w:bookmarkStart w:id="51" w:name="_Toc476412714"/>
+      <w:bookmarkStart w:id="49" w:name="_Toc476412607"/>
+      <w:bookmarkStart w:id="50" w:name="_Toc476412714"/>
       <w:r>
         <w:rPr>
           <w:b w:val="0"/>
@@ -9679,8 +9752,8 @@
         </w:rPr>
         <w:t>bao gồm 4 thành phần chính:</w:t>
       </w:r>
+      <w:bookmarkEnd w:id="49"/>
       <w:bookmarkEnd w:id="50"/>
-      <w:bookmarkEnd w:id="51"/>
       <w:r>
         <w:rPr>
           <w:b w:val="0"/>
@@ -9703,18 +9776,19 @@
           <w:szCs w:val="26"/>
         </w:rPr>
       </w:pPr>
-      <w:bookmarkStart w:id="52" w:name="_Toc476412608"/>
-      <w:bookmarkStart w:id="53" w:name="_Toc476412715"/>
+      <w:bookmarkStart w:id="51" w:name="_Toc476412608"/>
+      <w:bookmarkStart w:id="52" w:name="_Toc476412715"/>
       <w:r>
         <w:rPr>
           <w:b w:val="0"/>
           <w:sz w:val="26"/>
           <w:szCs w:val="26"/>
         </w:rPr>
+        <w:lastRenderedPageBreak/>
         <w:t>Web Client hay ứng dụng trên điện thoại di động là nơi hiển thì giao diện cho người dùng tương tác.</w:t>
       </w:r>
+      <w:bookmarkEnd w:id="51"/>
       <w:bookmarkEnd w:id="52"/>
-      <w:bookmarkEnd w:id="53"/>
     </w:p>
     <w:p>
       <w:pPr>
@@ -9737,8 +9811,8 @@
         </w:rPr>
         <w:t xml:space="preserve"> </w:t>
       </w:r>
-      <w:bookmarkStart w:id="54" w:name="_Toc476412609"/>
-      <w:bookmarkStart w:id="55" w:name="_Toc476412716"/>
+      <w:bookmarkStart w:id="53" w:name="_Toc476412609"/>
+      <w:bookmarkStart w:id="54" w:name="_Toc476412716"/>
       <w:r>
         <w:rPr>
           <w:b w:val="0"/>
@@ -9755,8 +9829,8 @@
         </w:rPr>
         <w:t xml:space="preserve"> API là nơi tiếp nhận xử lý các yêu cầu từ người dùng như đăng nhập, đặt câu hỏi, tìm kiếm câu hỏi…</w:t>
       </w:r>
+      <w:bookmarkEnd w:id="53"/>
       <w:bookmarkEnd w:id="54"/>
-      <w:bookmarkEnd w:id="55"/>
       <w:r>
         <w:rPr>
           <w:b w:val="0"/>
@@ -9779,8 +9853,8 @@
           <w:szCs w:val="26"/>
         </w:rPr>
       </w:pPr>
-      <w:bookmarkStart w:id="56" w:name="_Toc476412610"/>
-      <w:bookmarkStart w:id="57" w:name="_Toc476412717"/>
+      <w:bookmarkStart w:id="55" w:name="_Toc476412610"/>
+      <w:bookmarkStart w:id="56" w:name="_Toc476412717"/>
       <w:r>
         <w:rPr>
           <w:b w:val="0"/>
@@ -9805,8 +9879,8 @@
         </w:rPr>
         <w:t xml:space="preserve"> API</w:t>
       </w:r>
+      <w:bookmarkEnd w:id="55"/>
       <w:bookmarkEnd w:id="56"/>
-      <w:bookmarkEnd w:id="57"/>
     </w:p>
     <w:p>
       <w:pPr>
@@ -9829,8 +9903,8 @@
         </w:rPr>
         <w:t xml:space="preserve"> </w:t>
       </w:r>
-      <w:bookmarkStart w:id="58" w:name="_Toc476412611"/>
-      <w:bookmarkStart w:id="59" w:name="_Toc476412718"/>
+      <w:bookmarkStart w:id="57" w:name="_Toc476412611"/>
+      <w:bookmarkStart w:id="58" w:name="_Toc476412718"/>
       <w:r>
         <w:rPr>
           <w:b w:val="0"/>
@@ -9839,8 +9913,8 @@
         </w:rPr>
         <w:t>Database là nơi cung cấp dữ liệu như các câu hỏi, câu trả lời, thông tin người dùng…</w:t>
       </w:r>
+      <w:bookmarkEnd w:id="57"/>
       <w:bookmarkEnd w:id="58"/>
-      <w:bookmarkEnd w:id="59"/>
     </w:p>
     <w:p>
       <w:pPr>
@@ -9857,12 +9931,12 @@
           <w:szCs w:val="26"/>
         </w:rPr>
       </w:pPr>
-      <w:bookmarkStart w:id="60" w:name="_Toc476412612"/>
-      <w:bookmarkStart w:id="61" w:name="_Toc476412719"/>
-      <w:bookmarkStart w:id="62" w:name="_Toc476233825"/>
-      <w:bookmarkStart w:id="63" w:name="_Toc476234255"/>
-      <w:bookmarkStart w:id="64" w:name="_Toc476234804"/>
-      <w:bookmarkStart w:id="65" w:name="_Toc476234897"/>
+      <w:bookmarkStart w:id="59" w:name="_Toc476412612"/>
+      <w:bookmarkStart w:id="60" w:name="_Toc476412719"/>
+      <w:bookmarkStart w:id="61" w:name="_Toc476233825"/>
+      <w:bookmarkStart w:id="62" w:name="_Toc476234255"/>
+      <w:bookmarkStart w:id="63" w:name="_Toc476234804"/>
+      <w:bookmarkStart w:id="64" w:name="_Toc476234897"/>
       <w:r>
         <w:rPr>
           <w:b w:val="0"/>
@@ -9927,91 +10001,96 @@
         </w:rPr>
         <w:t>API sẽ lấy dữ liệu trực tiếp từ Database và phản hồi về cho trình duyệt web hoặc ứng dụng điện thoại.</w:t>
       </w:r>
+      <w:bookmarkEnd w:id="59"/>
       <w:bookmarkEnd w:id="60"/>
+      <w:r>
+        <w:rPr>
+          <w:b w:val="0"/>
+          <w:sz w:val="26"/>
+          <w:szCs w:val="26"/>
+        </w:rPr>
+        <w:t xml:space="preserve"> </w:t>
+      </w:r>
+    </w:p>
+    <w:p>
+      <w:pPr>
+        <w:pStyle w:val="Tiumccp1"/>
+        <w:rPr>
+          <w:b w:val="0"/>
+          <w:sz w:val="26"/>
+          <w:szCs w:val="26"/>
+        </w:rPr>
+      </w:pPr>
+      <w:bookmarkStart w:id="65" w:name="_Toc476412613"/>
+      <w:bookmarkStart w:id="66" w:name="_Toc476412720"/>
+      <w:r>
+        <w:rPr>
+          <w:b w:val="0"/>
+          <w:sz w:val="26"/>
+          <w:szCs w:val="26"/>
+        </w:rPr>
+        <w:t>Ví dụ</w:t>
+      </w:r>
+      <w:r>
+        <w:rPr>
+          <w:b w:val="0"/>
+          <w:sz w:val="26"/>
+          <w:szCs w:val="26"/>
+        </w:rPr>
+        <w:t>:</w:t>
+      </w:r>
+      <w:r>
+        <w:rPr>
+          <w:b w:val="0"/>
+          <w:sz w:val="26"/>
+          <w:szCs w:val="26"/>
+        </w:rPr>
+        <w:t xml:space="preserve"> nếu yêu cầu </w:t>
+      </w:r>
       <w:bookmarkEnd w:id="61"/>
-      <w:r>
-        <w:rPr>
-          <w:b w:val="0"/>
-          <w:sz w:val="26"/>
-          <w:szCs w:val="26"/>
-        </w:rPr>
-        <w:t xml:space="preserve"> </w:t>
-      </w:r>
-    </w:p>
-    <w:p>
-      <w:pPr>
-        <w:pStyle w:val="Tiumccp1"/>
-        <w:rPr>
-          <w:b w:val="0"/>
-          <w:sz w:val="26"/>
-          <w:szCs w:val="26"/>
-        </w:rPr>
-      </w:pPr>
-      <w:bookmarkStart w:id="66" w:name="_Toc476412613"/>
-      <w:bookmarkStart w:id="67" w:name="_Toc476412720"/>
-      <w:r>
-        <w:rPr>
-          <w:b w:val="0"/>
-          <w:sz w:val="26"/>
-          <w:szCs w:val="26"/>
-        </w:rPr>
-        <w:lastRenderedPageBreak/>
-        <w:t>Ví dụ</w:t>
-      </w:r>
-      <w:r>
-        <w:rPr>
-          <w:b w:val="0"/>
-          <w:sz w:val="26"/>
-          <w:szCs w:val="26"/>
-        </w:rPr>
-        <w:t>:</w:t>
-      </w:r>
-      <w:r>
-        <w:rPr>
-          <w:b w:val="0"/>
-          <w:sz w:val="26"/>
-          <w:szCs w:val="26"/>
-        </w:rPr>
-        <w:t xml:space="preserve"> nếu yêu cầu </w:t>
-      </w:r>
       <w:bookmarkEnd w:id="62"/>
       <w:bookmarkEnd w:id="63"/>
       <w:bookmarkEnd w:id="64"/>
+      <w:r>
+        <w:rPr>
+          <w:b w:val="0"/>
+          <w:sz w:val="26"/>
+          <w:szCs w:val="26"/>
+        </w:rPr>
+        <w:t>của người dùng</w:t>
+      </w:r>
+      <w:r>
+        <w:rPr>
+          <w:b w:val="0"/>
+          <w:sz w:val="26"/>
+          <w:szCs w:val="26"/>
+        </w:rPr>
+        <w:t xml:space="preserve"> là đăng câu hỏi sau hoàn thành nhập dữ liệu yêu cầu cho câu hỏi hệ thống sẽ liên lạc với đường dẫn cho yêu cầu đăng câu hỏi.Sau khi liên lạc thành công hệ thống tiến hành thực thi logic trong phương thức đăng câu hỏi và thông báo kết quả cho người dùng.</w:t>
+      </w:r>
       <w:bookmarkEnd w:id="65"/>
-      <w:r>
-        <w:rPr>
-          <w:b w:val="0"/>
-          <w:sz w:val="26"/>
-          <w:szCs w:val="26"/>
-        </w:rPr>
-        <w:t>của người dùng</w:t>
-      </w:r>
-      <w:r>
-        <w:rPr>
-          <w:b w:val="0"/>
-          <w:sz w:val="26"/>
-          <w:szCs w:val="26"/>
-        </w:rPr>
-        <w:t xml:space="preserve"> là đăng câu hỏi sau hoàn thành nhập dữ liệu yêu cầu cho câu hỏi hệ thống sẽ liên lạc với đường dẫn cho yêu cầu đăng câu hỏi.Sau khi liên lạc thành công hệ thống tiến hành thực thi logic trong phương thức đăng câu hỏi và thông báo kết quả cho người dùng.</w:t>
-      </w:r>
       <w:bookmarkEnd w:id="66"/>
-      <w:bookmarkEnd w:id="67"/>
     </w:p>
     <w:p>
       <w:pPr>
         <w:pStyle w:val="Tiumccp1"/>
         <w:outlineLvl w:val="1"/>
       </w:pPr>
-      <w:bookmarkStart w:id="68" w:name="_Toc476412721"/>
-      <w:r>
-        <w:t xml:space="preserve">2.2 Thiết kế </w:t>
-      </w:r>
-      <w:bookmarkStart w:id="69" w:name="_Toc476111307"/>
+      <w:bookmarkStart w:id="67" w:name="_Toc476412721"/>
+      <w:r>
+        <w:t>2.</w:t>
+      </w:r>
+      <w:r>
+        <w:t>3</w:t>
+      </w:r>
+      <w:r>
+        <w:t xml:space="preserve"> Thiết kế </w:t>
+      </w:r>
+      <w:bookmarkStart w:id="68" w:name="_Toc476111307"/>
       <w:r>
         <w:t>hệ thống</w:t>
       </w:r>
+      <w:bookmarkEnd w:id="67"/>
       <w:bookmarkEnd w:id="68"/>
-      <w:bookmarkEnd w:id="69"/>
     </w:p>
     <w:p>
       <w:pPr>
@@ -10022,7 +10101,7 @@
         </w:tabs>
         <w:outlineLvl w:val="2"/>
       </w:pPr>
-      <w:bookmarkStart w:id="70" w:name="_Toc476412722"/>
+      <w:bookmarkStart w:id="69" w:name="_Toc476412722"/>
       <w:r>
         <w:rPr>
           <w:noProof/>
@@ -10030,6 +10109,7 @@
           <w:szCs w:val="32"/>
           <w:lang w:val="vi-VN" w:eastAsia="vi-VN"/>
         </w:rPr>
+        <w:lastRenderedPageBreak/>
         <w:drawing>
           <wp:anchor distT="0" distB="0" distL="114300" distR="114300" simplePos="0" relativeHeight="251665408" behindDoc="0" locked="0" layoutInCell="1" allowOverlap="1" wp14:anchorId="4887914D" wp14:editId="22AAC953">
             <wp:simplePos x="0" y="0"/>
@@ -10091,9 +10171,15 @@
         </w:drawing>
       </w:r>
       <w:r>
-        <w:t>2.2.1 Mô hình Use case</w:t>
-      </w:r>
-      <w:bookmarkEnd w:id="70"/>
+        <w:t>2.</w:t>
+      </w:r>
+      <w:r>
+        <w:t>3</w:t>
+      </w:r>
+      <w:r>
+        <w:t>.1 Mô hình Use case</w:t>
+      </w:r>
+      <w:bookmarkEnd w:id="69"/>
     </w:p>
     <w:p>
       <w:pPr>
@@ -10112,18 +10198,13 @@
           <w:lang w:val="en-AU" w:eastAsia="en-AU"/>
         </w:rPr>
       </w:pPr>
-      <w:bookmarkStart w:id="71" w:name="_Toc476409758"/>
+      <w:bookmarkStart w:id="70" w:name="_Toc476409758"/>
       <w:r>
         <w:t>Hình 2.</w:t>
       </w:r>
-      <w:fldSimple w:instr=" SEQ Hình_2. \* ARABIC ">
-        <w:r>
-          <w:rPr>
-            <w:noProof/>
-          </w:rPr>
-          <w:t>2</w:t>
-        </w:r>
-      </w:fldSimple>
+      <w:r>
+        <w:t>2</w:t>
+      </w:r>
       <w:r>
         <w:t>:</w:t>
       </w:r>
@@ -10133,7 +10214,7 @@
       <w:r>
         <w:t>Use case chưa đăng nhập</w:t>
       </w:r>
-      <w:bookmarkEnd w:id="71"/>
+      <w:bookmarkEnd w:id="70"/>
     </w:p>
     <w:p>
       <w:pPr>
@@ -10169,7 +10250,6 @@
           <w:sz w:val="26"/>
           <w:szCs w:val="26"/>
         </w:rPr>
-        <w:lastRenderedPageBreak/>
         <w:t>Xem chuyên mục câu hỏi</w:t>
       </w:r>
       <w:r>
@@ -10254,6 +10334,7 @@
           <w:sz w:val="26"/>
           <w:szCs w:val="26"/>
         </w:rPr>
+        <w:lastRenderedPageBreak/>
         <w:t>Xem câu hỏi được quan tâm nhiều nhất</w:t>
       </w:r>
       <w:r>
@@ -10376,18 +10457,10 @@
       <w:pPr>
         <w:pStyle w:val="Caption"/>
       </w:pPr>
-      <w:bookmarkStart w:id="72" w:name="_Toc476409759"/>
-      <w:r>
-        <w:t xml:space="preserve">Hình 2. </w:t>
-      </w:r>
-      <w:fldSimple w:instr=" SEQ Hình_2. \* ARABIC ">
-        <w:r>
-          <w:rPr>
-            <w:noProof/>
-          </w:rPr>
-          <w:t>3</w:t>
-        </w:r>
-      </w:fldSimple>
+      <w:bookmarkStart w:id="71" w:name="_Toc476409759"/>
+      <w:r>
+        <w:t>Hình 2.3</w:t>
+      </w:r>
       <w:r>
         <w:t>:</w:t>
       </w:r>
@@ -10397,7 +10470,7 @@
       <w:r>
         <w:t>Use case đăng ký sau đó đăng nhập</w:t>
       </w:r>
-      <w:bookmarkEnd w:id="72"/>
+      <w:bookmarkEnd w:id="71"/>
     </w:p>
     <w:p/>
     <w:p>
@@ -10475,15 +10548,15 @@
         <w:pStyle w:val="Chng"/>
         <w:keepNext/>
       </w:pPr>
-      <w:bookmarkStart w:id="73" w:name="_Toc476111310"/>
-      <w:bookmarkStart w:id="74" w:name="_Toc476213397"/>
-      <w:bookmarkStart w:id="75" w:name="_Toc476213652"/>
-      <w:bookmarkStart w:id="76" w:name="_Toc476233830"/>
-      <w:bookmarkStart w:id="77" w:name="_Toc476234260"/>
-      <w:bookmarkStart w:id="78" w:name="_Toc476234809"/>
-      <w:bookmarkStart w:id="79" w:name="_Toc476234902"/>
-      <w:bookmarkStart w:id="80" w:name="_Toc476412616"/>
-      <w:bookmarkStart w:id="81" w:name="_Toc476412723"/>
+      <w:bookmarkStart w:id="72" w:name="_Toc476111310"/>
+      <w:bookmarkStart w:id="73" w:name="_Toc476213397"/>
+      <w:bookmarkStart w:id="74" w:name="_Toc476213652"/>
+      <w:bookmarkStart w:id="75" w:name="_Toc476233830"/>
+      <w:bookmarkStart w:id="76" w:name="_Toc476234260"/>
+      <w:bookmarkStart w:id="77" w:name="_Toc476234809"/>
+      <w:bookmarkStart w:id="78" w:name="_Toc476234902"/>
+      <w:bookmarkStart w:id="79" w:name="_Toc476412616"/>
+      <w:bookmarkStart w:id="80" w:name="_Toc476412723"/>
       <w:r>
         <w:rPr>
           <w:noProof/>
@@ -10539,6 +10612,7 @@
           </wp:inline>
         </w:drawing>
       </w:r>
+      <w:bookmarkEnd w:id="72"/>
       <w:bookmarkEnd w:id="73"/>
       <w:bookmarkEnd w:id="74"/>
       <w:bookmarkEnd w:id="75"/>
@@ -10547,28 +10621,27 @@
       <w:bookmarkEnd w:id="78"/>
       <w:bookmarkEnd w:id="79"/>
       <w:bookmarkEnd w:id="80"/>
+    </w:p>
+    <w:p>
+      <w:pPr>
+        <w:pStyle w:val="Caption"/>
+      </w:pPr>
+      <w:bookmarkStart w:id="81" w:name="_Toc476409760"/>
+      <w:r>
+        <w:t xml:space="preserve">Hình 2. </w:t>
+      </w:r>
+      <w:fldSimple w:instr=" SEQ Hình_2. \* ARABIC ">
+        <w:r>
+          <w:rPr>
+            <w:noProof/>
+          </w:rPr>
+          <w:t>4</w:t>
+        </w:r>
+      </w:fldSimple>
+      <w:r>
+        <w:t>: Use case sau khi đăng nhập</w:t>
+      </w:r>
       <w:bookmarkEnd w:id="81"/>
-    </w:p>
-    <w:p>
-      <w:pPr>
-        <w:pStyle w:val="Caption"/>
-      </w:pPr>
-      <w:bookmarkStart w:id="82" w:name="_Toc476409760"/>
-      <w:r>
-        <w:t xml:space="preserve">Hình 2. </w:t>
-      </w:r>
-      <w:fldSimple w:instr=" SEQ Hình_2. \* ARABIC ">
-        <w:r>
-          <w:rPr>
-            <w:noProof/>
-          </w:rPr>
-          <w:t>4</w:t>
-        </w:r>
-      </w:fldSimple>
-      <w:r>
-        <w:t>: Use case sau khi đăng nhập</w:t>
-      </w:r>
-      <w:bookmarkEnd w:id="82"/>
     </w:p>
     <w:p>
       <w:pPr>
@@ -10654,15 +10727,15 @@
         <w:pStyle w:val="Chng"/>
         <w:keepNext/>
       </w:pPr>
-      <w:bookmarkStart w:id="83" w:name="_Toc476111311"/>
-      <w:bookmarkStart w:id="84" w:name="_Toc476213398"/>
-      <w:bookmarkStart w:id="85" w:name="_Toc476213653"/>
-      <w:bookmarkStart w:id="86" w:name="_Toc476233831"/>
-      <w:bookmarkStart w:id="87" w:name="_Toc476234261"/>
-      <w:bookmarkStart w:id="88" w:name="_Toc476234810"/>
-      <w:bookmarkStart w:id="89" w:name="_Toc476234903"/>
-      <w:bookmarkStart w:id="90" w:name="_Toc476412617"/>
-      <w:bookmarkStart w:id="91" w:name="_Toc476412724"/>
+      <w:bookmarkStart w:id="82" w:name="_Toc476111311"/>
+      <w:bookmarkStart w:id="83" w:name="_Toc476213398"/>
+      <w:bookmarkStart w:id="84" w:name="_Toc476213653"/>
+      <w:bookmarkStart w:id="85" w:name="_Toc476233831"/>
+      <w:bookmarkStart w:id="86" w:name="_Toc476234261"/>
+      <w:bookmarkStart w:id="87" w:name="_Toc476234810"/>
+      <w:bookmarkStart w:id="88" w:name="_Toc476234903"/>
+      <w:bookmarkStart w:id="89" w:name="_Toc476412617"/>
+      <w:bookmarkStart w:id="90" w:name="_Toc476412724"/>
       <w:r>
         <w:rPr>
           <w:noProof/>
@@ -10717,6 +10790,7 @@
           </wp:inline>
         </w:drawing>
       </w:r>
+      <w:bookmarkEnd w:id="82"/>
       <w:bookmarkEnd w:id="83"/>
       <w:bookmarkEnd w:id="84"/>
       <w:bookmarkEnd w:id="85"/>
@@ -10725,7 +10799,6 @@
       <w:bookmarkEnd w:id="88"/>
       <w:bookmarkEnd w:id="89"/>
       <w:bookmarkEnd w:id="90"/>
-      <w:bookmarkEnd w:id="91"/>
     </w:p>
     <w:p>
       <w:pPr>
@@ -10736,7 +10809,7 @@
           <w:szCs w:val="26"/>
         </w:rPr>
       </w:pPr>
-      <w:bookmarkStart w:id="92" w:name="_Toc476409761"/>
+      <w:bookmarkStart w:id="91" w:name="_Toc476409761"/>
       <w:r>
         <w:t xml:space="preserve">Hình 2. </w:t>
       </w:r>
@@ -10758,7 +10831,7 @@
         </w:rPr>
         <w:t>Usecase sau khi đăng nhập và đặt câu hỏi</w:t>
       </w:r>
-      <w:bookmarkEnd w:id="92"/>
+      <w:bookmarkEnd w:id="91"/>
     </w:p>
     <w:p>
       <w:pPr>
@@ -10865,15 +10938,15 @@
         <w:pStyle w:val="Chng"/>
         <w:keepNext/>
       </w:pPr>
-      <w:bookmarkStart w:id="93" w:name="_Toc476111312"/>
-      <w:bookmarkStart w:id="94" w:name="_Toc476213399"/>
-      <w:bookmarkStart w:id="95" w:name="_Toc476213654"/>
-      <w:bookmarkStart w:id="96" w:name="_Toc476233832"/>
-      <w:bookmarkStart w:id="97" w:name="_Toc476234262"/>
-      <w:bookmarkStart w:id="98" w:name="_Toc476234811"/>
-      <w:bookmarkStart w:id="99" w:name="_Toc476234904"/>
-      <w:bookmarkStart w:id="100" w:name="_Toc476412618"/>
-      <w:bookmarkStart w:id="101" w:name="_Toc476412725"/>
+      <w:bookmarkStart w:id="92" w:name="_Toc476111312"/>
+      <w:bookmarkStart w:id="93" w:name="_Toc476213399"/>
+      <w:bookmarkStart w:id="94" w:name="_Toc476213654"/>
+      <w:bookmarkStart w:id="95" w:name="_Toc476233832"/>
+      <w:bookmarkStart w:id="96" w:name="_Toc476234262"/>
+      <w:bookmarkStart w:id="97" w:name="_Toc476234811"/>
+      <w:bookmarkStart w:id="98" w:name="_Toc476234904"/>
+      <w:bookmarkStart w:id="99" w:name="_Toc476412618"/>
+      <w:bookmarkStart w:id="100" w:name="_Toc476412725"/>
       <w:r>
         <w:rPr>
           <w:noProof/>
@@ -10928,6 +11001,7 @@
           </wp:inline>
         </w:drawing>
       </w:r>
+      <w:bookmarkEnd w:id="92"/>
       <w:bookmarkEnd w:id="93"/>
       <w:bookmarkEnd w:id="94"/>
       <w:bookmarkEnd w:id="95"/>
@@ -10936,80 +11010,79 @@
       <w:bookmarkEnd w:id="98"/>
       <w:bookmarkEnd w:id="99"/>
       <w:bookmarkEnd w:id="100"/>
+    </w:p>
+    <w:p>
+      <w:pPr>
+        <w:pStyle w:val="Caption"/>
+      </w:pPr>
+      <w:bookmarkStart w:id="101" w:name="_Toc476409762"/>
+      <w:r>
+        <w:t xml:space="preserve">Hình 2. </w:t>
+      </w:r>
+      <w:fldSimple w:instr=" SEQ Hình_2. \* ARABIC ">
+        <w:r>
+          <w:rPr>
+            <w:noProof/>
+          </w:rPr>
+          <w:t>6</w:t>
+        </w:r>
+      </w:fldSimple>
+      <w:r>
+        <w:t>:</w:t>
+      </w:r>
+      <w:r>
+        <w:t xml:space="preserve"> </w:t>
+      </w:r>
+      <w:r>
+        <w:t>Usecase sau khi đăng nhập và trả lời câu hỏi</w:t>
+      </w:r>
       <w:bookmarkEnd w:id="101"/>
     </w:p>
     <w:p>
       <w:pPr>
-        <w:pStyle w:val="Caption"/>
-      </w:pPr>
-      <w:bookmarkStart w:id="102" w:name="_Toc476409762"/>
-      <w:r>
-        <w:t xml:space="preserve">Hình 2. </w:t>
-      </w:r>
-      <w:fldSimple w:instr=" SEQ Hình_2. \* ARABIC ">
-        <w:r>
-          <w:rPr>
-            <w:noProof/>
-          </w:rPr>
-          <w:t>6</w:t>
-        </w:r>
-      </w:fldSimple>
-      <w:r>
-        <w:t>:</w:t>
-      </w:r>
-      <w:r>
-        <w:t xml:space="preserve"> </w:t>
-      </w:r>
-      <w:r>
-        <w:t>Usecase sau khi đăng nhập và trả lời câu hỏi</w:t>
+        <w:pStyle w:val="Chng"/>
+        <w:rPr>
+          <w:b w:val="0"/>
+          <w:sz w:val="26"/>
+          <w:szCs w:val="26"/>
+        </w:rPr>
+      </w:pPr>
+      <w:bookmarkStart w:id="102" w:name="_Toc476233833"/>
+      <w:bookmarkStart w:id="103" w:name="_Toc476234263"/>
+      <w:bookmarkStart w:id="104" w:name="_Toc476234812"/>
+      <w:bookmarkStart w:id="105" w:name="_Toc476234905"/>
+      <w:bookmarkStart w:id="106" w:name="_Toc476412619"/>
+      <w:bookmarkStart w:id="107" w:name="_Toc476412726"/>
+      <w:r>
+        <w:rPr>
+          <w:b w:val="0"/>
+          <w:sz w:val="26"/>
+          <w:szCs w:val="26"/>
+        </w:rPr>
+        <w:t>Sau khi đăng nhập người dùng có thể chọn câu hỏi muốn trả lời</w:t>
       </w:r>
       <w:bookmarkEnd w:id="102"/>
-    </w:p>
-    <w:p>
-      <w:pPr>
-        <w:pStyle w:val="Chng"/>
-        <w:rPr>
-          <w:b w:val="0"/>
-          <w:sz w:val="26"/>
-          <w:szCs w:val="26"/>
-        </w:rPr>
-      </w:pPr>
-      <w:bookmarkStart w:id="103" w:name="_Toc476233833"/>
-      <w:bookmarkStart w:id="104" w:name="_Toc476234263"/>
-      <w:bookmarkStart w:id="105" w:name="_Toc476234812"/>
-      <w:bookmarkStart w:id="106" w:name="_Toc476234905"/>
-      <w:bookmarkStart w:id="107" w:name="_Toc476412619"/>
-      <w:bookmarkStart w:id="108" w:name="_Toc476412726"/>
-      <w:r>
-        <w:rPr>
-          <w:b w:val="0"/>
-          <w:sz w:val="26"/>
-          <w:szCs w:val="26"/>
-        </w:rPr>
-        <w:t>Sau khi đăng nhập người dùng có thể chọn câu hỏi muốn trả lời</w:t>
-      </w:r>
       <w:bookmarkEnd w:id="103"/>
       <w:bookmarkEnd w:id="104"/>
       <w:bookmarkEnd w:id="105"/>
+      <w:r>
+        <w:rPr>
+          <w:b w:val="0"/>
+          <w:sz w:val="26"/>
+          <w:szCs w:val="26"/>
+        </w:rPr>
+        <w:t xml:space="preserve">.Câu trả lời </w:t>
+      </w:r>
+      <w:r>
+        <w:rPr>
+          <w:b w:val="0"/>
+          <w:sz w:val="26"/>
+          <w:szCs w:val="26"/>
+        </w:rPr>
+        <w:t>càng chi tiết càng tốt.Việc trả lời câu hỏi chỉ yêu cầu người dùng nhập nội dung câu trả lời.</w:t>
+      </w:r>
       <w:bookmarkEnd w:id="106"/>
-      <w:r>
-        <w:rPr>
-          <w:b w:val="0"/>
-          <w:sz w:val="26"/>
-          <w:szCs w:val="26"/>
-        </w:rPr>
-        <w:t xml:space="preserve">.Câu trả lời </w:t>
-      </w:r>
-      <w:r>
-        <w:rPr>
-          <w:b w:val="0"/>
-          <w:sz w:val="26"/>
-          <w:szCs w:val="26"/>
-        </w:rPr>
-        <w:t>càng chi tiết càng tốt.Việc trả lời câu hỏi chỉ yêu cầu người dùng nhập nội dung câu trả lời.</w:t>
-      </w:r>
       <w:bookmarkEnd w:id="107"/>
-      <w:bookmarkEnd w:id="108"/>
     </w:p>
     <w:p>
       <w:pPr>
@@ -11021,14 +11094,14 @@
         <w:pStyle w:val="Tiumccp2"/>
         <w:outlineLvl w:val="2"/>
       </w:pPr>
-      <w:bookmarkStart w:id="109" w:name="_Toc476111313"/>
-      <w:bookmarkStart w:id="110" w:name="_Toc476213400"/>
-      <w:bookmarkStart w:id="111" w:name="_Toc476213655"/>
-      <w:bookmarkStart w:id="112" w:name="_Toc476233834"/>
-      <w:bookmarkStart w:id="113" w:name="_Toc476234264"/>
-      <w:bookmarkStart w:id="114" w:name="_Toc476234813"/>
-      <w:bookmarkStart w:id="115" w:name="_Toc476234906"/>
-      <w:bookmarkStart w:id="116" w:name="_Toc476412727"/>
+      <w:bookmarkStart w:id="108" w:name="_Toc476111313"/>
+      <w:bookmarkStart w:id="109" w:name="_Toc476213400"/>
+      <w:bookmarkStart w:id="110" w:name="_Toc476213655"/>
+      <w:bookmarkStart w:id="111" w:name="_Toc476233834"/>
+      <w:bookmarkStart w:id="112" w:name="_Toc476234264"/>
+      <w:bookmarkStart w:id="113" w:name="_Toc476234813"/>
+      <w:bookmarkStart w:id="114" w:name="_Toc476234906"/>
+      <w:bookmarkStart w:id="115" w:name="_Toc476412727"/>
       <w:r>
         <w:lastRenderedPageBreak/>
         <w:t xml:space="preserve">2.2.2 </w:t>
@@ -11036,6 +11109,7 @@
       <w:r>
         <w:t>Mô Hình Sequence Diagram</w:t>
       </w:r>
+      <w:bookmarkEnd w:id="108"/>
       <w:bookmarkEnd w:id="109"/>
       <w:bookmarkEnd w:id="110"/>
       <w:bookmarkEnd w:id="111"/>
@@ -11043,7 +11117,6 @@
       <w:bookmarkEnd w:id="113"/>
       <w:bookmarkEnd w:id="114"/>
       <w:bookmarkEnd w:id="115"/>
-      <w:bookmarkEnd w:id="116"/>
     </w:p>
     <w:p>
       <w:pPr>
@@ -11055,14 +11128,14 @@
         <w:pStyle w:val="Chng"/>
         <w:keepNext/>
       </w:pPr>
-      <w:bookmarkStart w:id="117" w:name="_Toc476111314"/>
-      <w:bookmarkStart w:id="118" w:name="_Toc476213401"/>
-      <w:bookmarkStart w:id="119" w:name="_Toc476213656"/>
-      <w:bookmarkStart w:id="120" w:name="_Toc476233835"/>
-      <w:bookmarkStart w:id="121" w:name="_Toc476234265"/>
-      <w:bookmarkStart w:id="122" w:name="_Toc476234814"/>
-      <w:bookmarkStart w:id="123" w:name="_Toc476234907"/>
-      <w:bookmarkStart w:id="124" w:name="_Toc476412728"/>
+      <w:bookmarkStart w:id="116" w:name="_Toc476111314"/>
+      <w:bookmarkStart w:id="117" w:name="_Toc476213401"/>
+      <w:bookmarkStart w:id="118" w:name="_Toc476213656"/>
+      <w:bookmarkStart w:id="119" w:name="_Toc476233835"/>
+      <w:bookmarkStart w:id="120" w:name="_Toc476234265"/>
+      <w:bookmarkStart w:id="121" w:name="_Toc476234814"/>
+      <w:bookmarkStart w:id="122" w:name="_Toc476234907"/>
+      <w:bookmarkStart w:id="123" w:name="_Toc476412728"/>
       <w:r>
         <w:rPr>
           <w:noProof/>
@@ -11117,6 +11190,7 @@
           </wp:inline>
         </w:drawing>
       </w:r>
+      <w:bookmarkEnd w:id="116"/>
       <w:bookmarkEnd w:id="117"/>
       <w:bookmarkEnd w:id="118"/>
       <w:bookmarkEnd w:id="119"/>
@@ -11124,28 +11198,27 @@
       <w:bookmarkEnd w:id="121"/>
       <w:bookmarkEnd w:id="122"/>
       <w:bookmarkEnd w:id="123"/>
+    </w:p>
+    <w:p>
+      <w:pPr>
+        <w:pStyle w:val="Caption"/>
+      </w:pPr>
+      <w:bookmarkStart w:id="124" w:name="_Toc476409763"/>
+      <w:r>
+        <w:t xml:space="preserve">Hình 2. </w:t>
+      </w:r>
+      <w:fldSimple w:instr=" SEQ Hình_2. \* ARABIC ">
+        <w:r>
+          <w:rPr>
+            <w:noProof/>
+          </w:rPr>
+          <w:t>7</w:t>
+        </w:r>
+      </w:fldSimple>
+      <w:r>
+        <w:t>: Sequence Diagram đăng nhập</w:t>
+      </w:r>
       <w:bookmarkEnd w:id="124"/>
-    </w:p>
-    <w:p>
-      <w:pPr>
-        <w:pStyle w:val="Caption"/>
-      </w:pPr>
-      <w:bookmarkStart w:id="125" w:name="_Toc476409763"/>
-      <w:r>
-        <w:t xml:space="preserve">Hình 2. </w:t>
-      </w:r>
-      <w:fldSimple w:instr=" SEQ Hình_2. \* ARABIC ">
-        <w:r>
-          <w:rPr>
-            <w:noProof/>
-          </w:rPr>
-          <w:t>7</w:t>
-        </w:r>
-      </w:fldSimple>
-      <w:r>
-        <w:t>: Sequence Diagram đăng nhập</w:t>
-      </w:r>
-      <w:bookmarkEnd w:id="125"/>
     </w:p>
     <w:p>
       <w:pPr>
@@ -11340,14 +11413,14 @@
         <w:pStyle w:val="Chng"/>
         <w:keepNext/>
       </w:pPr>
-      <w:bookmarkStart w:id="126" w:name="_Toc476111315"/>
-      <w:bookmarkStart w:id="127" w:name="_Toc476213402"/>
-      <w:bookmarkStart w:id="128" w:name="_Toc476213657"/>
-      <w:bookmarkStart w:id="129" w:name="_Toc476233836"/>
-      <w:bookmarkStart w:id="130" w:name="_Toc476234266"/>
-      <w:bookmarkStart w:id="131" w:name="_Toc476234815"/>
-      <w:bookmarkStart w:id="132" w:name="_Toc476234908"/>
-      <w:bookmarkStart w:id="133" w:name="_Toc476412729"/>
+      <w:bookmarkStart w:id="125" w:name="_Toc476111315"/>
+      <w:bookmarkStart w:id="126" w:name="_Toc476213402"/>
+      <w:bookmarkStart w:id="127" w:name="_Toc476213657"/>
+      <w:bookmarkStart w:id="128" w:name="_Toc476233836"/>
+      <w:bookmarkStart w:id="129" w:name="_Toc476234266"/>
+      <w:bookmarkStart w:id="130" w:name="_Toc476234815"/>
+      <w:bookmarkStart w:id="131" w:name="_Toc476234908"/>
+      <w:bookmarkStart w:id="132" w:name="_Toc476412729"/>
       <w:r>
         <w:rPr>
           <w:noProof/>
@@ -11402,6 +11475,7 @@
           </wp:inline>
         </w:drawing>
       </w:r>
+      <w:bookmarkEnd w:id="125"/>
       <w:bookmarkEnd w:id="126"/>
       <w:bookmarkEnd w:id="127"/>
       <w:bookmarkEnd w:id="128"/>
@@ -11409,55 +11483,54 @@
       <w:bookmarkEnd w:id="130"/>
       <w:bookmarkEnd w:id="131"/>
       <w:bookmarkEnd w:id="132"/>
+    </w:p>
+    <w:p>
+      <w:pPr>
+        <w:pStyle w:val="Caption"/>
+      </w:pPr>
+      <w:bookmarkStart w:id="133" w:name="_Toc476409764"/>
+      <w:r>
+        <w:t xml:space="preserve">Hình 2. </w:t>
+      </w:r>
+      <w:fldSimple w:instr=" SEQ Hình_2. \* ARABIC ">
+        <w:r>
+          <w:rPr>
+            <w:noProof/>
+          </w:rPr>
+          <w:t>8</w:t>
+        </w:r>
+      </w:fldSimple>
+      <w:r>
+        <w:t>: Sequence Diagram đăng ký</w:t>
+      </w:r>
       <w:bookmarkEnd w:id="133"/>
     </w:p>
     <w:p>
       <w:pPr>
-        <w:pStyle w:val="Caption"/>
-      </w:pPr>
-      <w:bookmarkStart w:id="134" w:name="_Toc476409764"/>
-      <w:r>
-        <w:t xml:space="preserve">Hình 2. </w:t>
-      </w:r>
-      <w:fldSimple w:instr=" SEQ Hình_2. \* ARABIC ">
-        <w:r>
-          <w:rPr>
-            <w:noProof/>
-          </w:rPr>
-          <w:t>8</w:t>
-        </w:r>
-      </w:fldSimple>
-      <w:r>
-        <w:t>: Sequence Diagram đăng ký</w:t>
+        <w:pStyle w:val="Chng"/>
+      </w:pPr>
+      <w:bookmarkStart w:id="134" w:name="_Toc476412730"/>
+      <w:bookmarkStart w:id="135" w:name="_Toc476233837"/>
+      <w:bookmarkStart w:id="136" w:name="_Toc476234267"/>
+      <w:bookmarkStart w:id="137" w:name="_Toc476234816"/>
+      <w:bookmarkStart w:id="138" w:name="_Toc476234909"/>
+      <w:r>
+        <w:rPr>
+          <w:b w:val="0"/>
+          <w:sz w:val="26"/>
+          <w:szCs w:val="26"/>
+        </w:rPr>
+        <w:t>Phân tích mô hình sequence</w:t>
+      </w:r>
+      <w:r>
+        <w:rPr>
+          <w:b w:val="0"/>
+          <w:sz w:val="26"/>
+          <w:szCs w:val="26"/>
+        </w:rPr>
+        <w:t xml:space="preserve"> đăng ký:</w:t>
       </w:r>
       <w:bookmarkEnd w:id="134"/>
-    </w:p>
-    <w:p>
-      <w:pPr>
-        <w:pStyle w:val="Chng"/>
-      </w:pPr>
-      <w:bookmarkStart w:id="135" w:name="_Toc476412730"/>
-      <w:bookmarkStart w:id="136" w:name="_Toc476233837"/>
-      <w:bookmarkStart w:id="137" w:name="_Toc476234267"/>
-      <w:bookmarkStart w:id="138" w:name="_Toc476234816"/>
-      <w:bookmarkStart w:id="139" w:name="_Toc476234909"/>
-      <w:r>
-        <w:rPr>
-          <w:b w:val="0"/>
-          <w:sz w:val="26"/>
-          <w:szCs w:val="26"/>
-        </w:rPr>
-        <w:t>Phân tích mô hình sequence</w:t>
-      </w:r>
-      <w:r>
-        <w:rPr>
-          <w:b w:val="0"/>
-          <w:sz w:val="26"/>
-          <w:szCs w:val="26"/>
-        </w:rPr>
-        <w:t xml:space="preserve"> đăng ký:</w:t>
-      </w:r>
-      <w:bookmarkEnd w:id="135"/>
       <w:r>
         <w:t xml:space="preserve"> </w:t>
       </w:r>
@@ -11470,7 +11543,7 @@
           <w:numId w:val="42"/>
         </w:numPr>
       </w:pPr>
-      <w:bookmarkStart w:id="140" w:name="_Toc476412731"/>
+      <w:bookmarkStart w:id="139" w:name="_Toc476412731"/>
       <w:r>
         <w:rPr>
           <w:b w:val="0"/>
@@ -11495,7 +11568,7 @@
         </w:rPr>
         <w:t>.</w:t>
       </w:r>
-      <w:bookmarkEnd w:id="140"/>
+      <w:bookmarkEnd w:id="139"/>
     </w:p>
     <w:p>
       <w:pPr>
@@ -11510,7 +11583,7 @@
           <w:szCs w:val="26"/>
         </w:rPr>
       </w:pPr>
-      <w:bookmarkStart w:id="141" w:name="_Toc476412732"/>
+      <w:bookmarkStart w:id="140" w:name="_Toc476412732"/>
       <w:r>
         <w:rPr>
           <w:b w:val="0"/>
@@ -11566,7 +11639,7 @@
         </w:rPr>
         <w:t xml:space="preserve"> kiểm tra tính hợp lệ của dữ liệu.</w:t>
       </w:r>
-      <w:bookmarkEnd w:id="141"/>
+      <w:bookmarkEnd w:id="140"/>
     </w:p>
     <w:p>
       <w:pPr>
@@ -11581,7 +11654,7 @@
           <w:szCs w:val="26"/>
         </w:rPr>
       </w:pPr>
-      <w:bookmarkStart w:id="142" w:name="_Toc476412733"/>
+      <w:bookmarkStart w:id="141" w:name="_Toc476412733"/>
       <w:r>
         <w:rPr>
           <w:b w:val="0"/>
@@ -11644,11 +11717,11 @@
         </w:rPr>
         <w:t xml:space="preserve"> trùng sẽ thông báo cho người dùng đăng kí lại đến khi thành công.</w:t>
       </w:r>
+      <w:bookmarkEnd w:id="135"/>
       <w:bookmarkEnd w:id="136"/>
       <w:bookmarkEnd w:id="137"/>
       <w:bookmarkEnd w:id="138"/>
-      <w:bookmarkEnd w:id="139"/>
-      <w:bookmarkEnd w:id="142"/>
+      <w:bookmarkEnd w:id="141"/>
     </w:p>
     <w:p>
       <w:pPr>
@@ -11687,14 +11760,14 @@
         <w:pStyle w:val="Chng"/>
         <w:keepNext/>
       </w:pPr>
-      <w:bookmarkStart w:id="143" w:name="_Toc476111316"/>
-      <w:bookmarkStart w:id="144" w:name="_Toc476213403"/>
-      <w:bookmarkStart w:id="145" w:name="_Toc476213658"/>
-      <w:bookmarkStart w:id="146" w:name="_Toc476233838"/>
-      <w:bookmarkStart w:id="147" w:name="_Toc476234268"/>
-      <w:bookmarkStart w:id="148" w:name="_Toc476234817"/>
-      <w:bookmarkStart w:id="149" w:name="_Toc476234910"/>
-      <w:bookmarkStart w:id="150" w:name="_Toc476412734"/>
+      <w:bookmarkStart w:id="142" w:name="_Toc476111316"/>
+      <w:bookmarkStart w:id="143" w:name="_Toc476213403"/>
+      <w:bookmarkStart w:id="144" w:name="_Toc476213658"/>
+      <w:bookmarkStart w:id="145" w:name="_Toc476233838"/>
+      <w:bookmarkStart w:id="146" w:name="_Toc476234268"/>
+      <w:bookmarkStart w:id="147" w:name="_Toc476234817"/>
+      <w:bookmarkStart w:id="148" w:name="_Toc476234910"/>
+      <w:bookmarkStart w:id="149" w:name="_Toc476412734"/>
       <w:r>
         <w:rPr>
           <w:noProof/>
@@ -11749,6 +11822,7 @@
           </wp:inline>
         </w:drawing>
       </w:r>
+      <w:bookmarkEnd w:id="142"/>
       <w:bookmarkEnd w:id="143"/>
       <w:bookmarkEnd w:id="144"/>
       <w:bookmarkEnd w:id="145"/>
@@ -11756,34 +11830,33 @@
       <w:bookmarkEnd w:id="147"/>
       <w:bookmarkEnd w:id="148"/>
       <w:bookmarkEnd w:id="149"/>
+    </w:p>
+    <w:p>
+      <w:pPr>
+        <w:pStyle w:val="Caption"/>
+      </w:pPr>
+      <w:bookmarkStart w:id="150" w:name="_Toc476409765"/>
+      <w:r>
+        <w:t xml:space="preserve">Hình 2. </w:t>
+      </w:r>
+      <w:fldSimple w:instr=" SEQ Hình_2. \* ARABIC ">
+        <w:r>
+          <w:rPr>
+            <w:noProof/>
+          </w:rPr>
+          <w:t>9</w:t>
+        </w:r>
+      </w:fldSimple>
+      <w:r>
+        <w:t>:</w:t>
+      </w:r>
+      <w:r>
+        <w:t xml:space="preserve"> </w:t>
+      </w:r>
+      <w:r>
+        <w:t>Sequence Diagram đăng câu hỏi</w:t>
+      </w:r>
       <w:bookmarkEnd w:id="150"/>
-    </w:p>
-    <w:p>
-      <w:pPr>
-        <w:pStyle w:val="Caption"/>
-      </w:pPr>
-      <w:bookmarkStart w:id="151" w:name="_Toc476409765"/>
-      <w:r>
-        <w:t xml:space="preserve">Hình 2. </w:t>
-      </w:r>
-      <w:fldSimple w:instr=" SEQ Hình_2. \* ARABIC ">
-        <w:r>
-          <w:rPr>
-            <w:noProof/>
-          </w:rPr>
-          <w:t>9</w:t>
-        </w:r>
-      </w:fldSimple>
-      <w:r>
-        <w:t>:</w:t>
-      </w:r>
-      <w:r>
-        <w:t xml:space="preserve"> </w:t>
-      </w:r>
-      <w:r>
-        <w:t>Sequence Diagram đăng câu hỏi</w:t>
-      </w:r>
-      <w:bookmarkEnd w:id="151"/>
     </w:p>
     <w:p>
       <w:pPr>
@@ -11881,14 +11954,14 @@
         <w:pStyle w:val="Chng"/>
         <w:keepNext/>
       </w:pPr>
-      <w:bookmarkStart w:id="152" w:name="_Toc476111317"/>
-      <w:bookmarkStart w:id="153" w:name="_Toc476213404"/>
-      <w:bookmarkStart w:id="154" w:name="_Toc476213659"/>
-      <w:bookmarkStart w:id="155" w:name="_Toc476233839"/>
-      <w:bookmarkStart w:id="156" w:name="_Toc476234269"/>
-      <w:bookmarkStart w:id="157" w:name="_Toc476234818"/>
-      <w:bookmarkStart w:id="158" w:name="_Toc476234911"/>
-      <w:bookmarkStart w:id="159" w:name="_Toc476412735"/>
+      <w:bookmarkStart w:id="151" w:name="_Toc476111317"/>
+      <w:bookmarkStart w:id="152" w:name="_Toc476213404"/>
+      <w:bookmarkStart w:id="153" w:name="_Toc476213659"/>
+      <w:bookmarkStart w:id="154" w:name="_Toc476233839"/>
+      <w:bookmarkStart w:id="155" w:name="_Toc476234269"/>
+      <w:bookmarkStart w:id="156" w:name="_Toc476234818"/>
+      <w:bookmarkStart w:id="157" w:name="_Toc476234911"/>
+      <w:bookmarkStart w:id="158" w:name="_Toc476412735"/>
       <w:r>
         <w:rPr>
           <w:noProof/>
@@ -11944,6 +12017,7 @@
           </wp:inline>
         </w:drawing>
       </w:r>
+      <w:bookmarkEnd w:id="151"/>
       <w:bookmarkEnd w:id="152"/>
       <w:bookmarkEnd w:id="153"/>
       <w:bookmarkEnd w:id="154"/>
@@ -11951,7 +12025,6 @@
       <w:bookmarkEnd w:id="156"/>
       <w:bookmarkEnd w:id="157"/>
       <w:bookmarkEnd w:id="158"/>
-      <w:bookmarkEnd w:id="159"/>
     </w:p>
     <w:p>
       <w:pPr>
@@ -11962,7 +12035,7 @@
           <w:szCs w:val="26"/>
         </w:rPr>
       </w:pPr>
-      <w:bookmarkStart w:id="160" w:name="_Toc476409766"/>
+      <w:bookmarkStart w:id="159" w:name="_Toc476409766"/>
       <w:r>
         <w:t xml:space="preserve">Hình 2. </w:t>
       </w:r>
@@ -11984,7 +12057,7 @@
         </w:rPr>
         <w:t>Sequence Diagram trả lời câu hỏi</w:t>
       </w:r>
-      <w:bookmarkEnd w:id="160"/>
+      <w:bookmarkEnd w:id="159"/>
     </w:p>
     <w:p>
       <w:pPr>
@@ -12075,14 +12148,14 @@
         <w:pStyle w:val="Chng"/>
         <w:keepNext/>
       </w:pPr>
-      <w:bookmarkStart w:id="161" w:name="_Toc476111318"/>
-      <w:bookmarkStart w:id="162" w:name="_Toc476213405"/>
-      <w:bookmarkStart w:id="163" w:name="_Toc476213660"/>
-      <w:bookmarkStart w:id="164" w:name="_Toc476233840"/>
-      <w:bookmarkStart w:id="165" w:name="_Toc476234270"/>
-      <w:bookmarkStart w:id="166" w:name="_Toc476234819"/>
-      <w:bookmarkStart w:id="167" w:name="_Toc476234912"/>
-      <w:bookmarkStart w:id="168" w:name="_Toc476412736"/>
+      <w:bookmarkStart w:id="160" w:name="_Toc476111318"/>
+      <w:bookmarkStart w:id="161" w:name="_Toc476213405"/>
+      <w:bookmarkStart w:id="162" w:name="_Toc476213660"/>
+      <w:bookmarkStart w:id="163" w:name="_Toc476233840"/>
+      <w:bookmarkStart w:id="164" w:name="_Toc476234270"/>
+      <w:bookmarkStart w:id="165" w:name="_Toc476234819"/>
+      <w:bookmarkStart w:id="166" w:name="_Toc476234912"/>
+      <w:bookmarkStart w:id="167" w:name="_Toc476412736"/>
       <w:r>
         <w:rPr>
           <w:noProof/>
@@ -12137,6 +12210,7 @@
           </wp:inline>
         </w:drawing>
       </w:r>
+      <w:bookmarkEnd w:id="160"/>
       <w:bookmarkEnd w:id="161"/>
       <w:bookmarkEnd w:id="162"/>
       <w:bookmarkEnd w:id="163"/>
@@ -12144,34 +12218,33 @@
       <w:bookmarkEnd w:id="165"/>
       <w:bookmarkEnd w:id="166"/>
       <w:bookmarkEnd w:id="167"/>
+    </w:p>
+    <w:p>
+      <w:pPr>
+        <w:pStyle w:val="Caption"/>
+      </w:pPr>
+      <w:bookmarkStart w:id="168" w:name="_Toc476409767"/>
+      <w:r>
+        <w:t xml:space="preserve">Hình 2. </w:t>
+      </w:r>
+      <w:fldSimple w:instr=" SEQ Hình_2. \* ARABIC ">
+        <w:r>
+          <w:rPr>
+            <w:noProof/>
+          </w:rPr>
+          <w:t>11</w:t>
+        </w:r>
+      </w:fldSimple>
+      <w:r>
+        <w:t>:</w:t>
+      </w:r>
+      <w:r>
+        <w:t xml:space="preserve"> </w:t>
+      </w:r>
+      <w:r>
+        <w:t>Sequence Diagram gửi tin nhắn</w:t>
+      </w:r>
       <w:bookmarkEnd w:id="168"/>
-    </w:p>
-    <w:p>
-      <w:pPr>
-        <w:pStyle w:val="Caption"/>
-      </w:pPr>
-      <w:bookmarkStart w:id="169" w:name="_Toc476409767"/>
-      <w:r>
-        <w:t xml:space="preserve">Hình 2. </w:t>
-      </w:r>
-      <w:fldSimple w:instr=" SEQ Hình_2. \* ARABIC ">
-        <w:r>
-          <w:rPr>
-            <w:noProof/>
-          </w:rPr>
-          <w:t>11</w:t>
-        </w:r>
-      </w:fldSimple>
-      <w:r>
-        <w:t>:</w:t>
-      </w:r>
-      <w:r>
-        <w:t xml:space="preserve"> </w:t>
-      </w:r>
-      <w:r>
-        <w:t>Sequence Diagram gửi tin nhắn</w:t>
-      </w:r>
-      <w:bookmarkEnd w:id="169"/>
     </w:p>
     <w:p>
       <w:pPr>
@@ -12277,31 +12350,31 @@
         <w:pStyle w:val="Tiumccp1"/>
         <w:outlineLvl w:val="1"/>
       </w:pPr>
-      <w:bookmarkStart w:id="170" w:name="_Toc476111319"/>
-      <w:bookmarkStart w:id="171" w:name="_Toc476213406"/>
-      <w:bookmarkStart w:id="172" w:name="_Toc476213661"/>
-      <w:bookmarkStart w:id="173" w:name="_Toc476412737"/>
+      <w:bookmarkStart w:id="169" w:name="_Toc476111319"/>
+      <w:bookmarkStart w:id="170" w:name="_Toc476213406"/>
+      <w:bookmarkStart w:id="171" w:name="_Toc476213661"/>
+      <w:bookmarkStart w:id="172" w:name="_Toc476412737"/>
       <w:r>
         <w:t>2.3. Thiết kế c</w:t>
       </w:r>
       <w:r>
         <w:t>ơ sỡ dữ liệu</w:t>
       </w:r>
+      <w:bookmarkEnd w:id="169"/>
       <w:bookmarkEnd w:id="170"/>
       <w:bookmarkEnd w:id="171"/>
       <w:bookmarkEnd w:id="172"/>
-      <w:bookmarkEnd w:id="173"/>
     </w:p>
     <w:p>
       <w:pPr>
         <w:pStyle w:val="Tiumccp2"/>
         <w:outlineLvl w:val="2"/>
       </w:pPr>
-      <w:bookmarkStart w:id="174" w:name="_Toc476412738"/>
+      <w:bookmarkStart w:id="173" w:name="_Toc476412738"/>
       <w:r>
         <w:t>2.3.1. Các bước xây dựng cơ sở dữ liệu.</w:t>
       </w:r>
-      <w:bookmarkEnd w:id="174"/>
+      <w:bookmarkEnd w:id="173"/>
     </w:p>
     <w:p>
       <w:pPr>
@@ -12413,16 +12486,7 @@
     <w:p>
       <w:pPr>
         <w:pStyle w:val="Bngbiu-nidung"/>
-      </w:pPr>
-    </w:p>
-    <w:p>
-      <w:pPr>
-        <w:pStyle w:val="Bngbiu-nidung"/>
-      </w:pPr>
-    </w:p>
-    <w:p>
-      <w:pPr>
-        <w:pStyle w:val="Bngbiu-nidung"/>
+        <w:ind w:firstLine="0"/>
       </w:pPr>
     </w:p>
     <w:p>
@@ -12430,27 +12494,28 @@
         <w:pStyle w:val="Tiumccp2"/>
         <w:outlineLvl w:val="2"/>
       </w:pPr>
-      <w:bookmarkStart w:id="175" w:name="_Toc476412739"/>
-      <w:r>
+      <w:bookmarkStart w:id="174" w:name="_Toc476412739"/>
+      <w:r>
+        <w:lastRenderedPageBreak/>
         <w:t xml:space="preserve">2.3.2. </w:t>
       </w:r>
       <w:r>
         <w:t>Xây dựng cơ sở dữ liệu</w:t>
       </w:r>
-      <w:bookmarkStart w:id="176" w:name="_Toc476111320"/>
-      <w:bookmarkStart w:id="177" w:name="_Toc476213407"/>
-      <w:bookmarkStart w:id="178" w:name="_Toc476213662"/>
-      <w:bookmarkStart w:id="179" w:name="_Toc476233843"/>
-      <w:bookmarkStart w:id="180" w:name="_Toc476234273"/>
-      <w:bookmarkStart w:id="181" w:name="_Toc476234823"/>
-      <w:bookmarkStart w:id="182" w:name="_Toc476234916"/>
-      <w:bookmarkEnd w:id="175"/>
+      <w:bookmarkStart w:id="175" w:name="_Toc476111320"/>
+      <w:bookmarkStart w:id="176" w:name="_Toc476213407"/>
+      <w:bookmarkStart w:id="177" w:name="_Toc476213662"/>
+      <w:bookmarkStart w:id="178" w:name="_Toc476233843"/>
+      <w:bookmarkStart w:id="179" w:name="_Toc476234273"/>
+      <w:bookmarkStart w:id="180" w:name="_Toc476234823"/>
+      <w:bookmarkStart w:id="181" w:name="_Toc476234916"/>
+      <w:bookmarkEnd w:id="174"/>
     </w:p>
     <w:p>
       <w:pPr>
         <w:pStyle w:val="Tiumccp2"/>
       </w:pPr>
-      <w:bookmarkStart w:id="183" w:name="_Toc476412740"/>
+      <w:bookmarkStart w:id="182" w:name="_Toc476412740"/>
       <w:r>
         <w:rPr>
           <w:noProof/>
@@ -12506,13 +12571,13 @@
           </wp:anchor>
         </w:drawing>
       </w:r>
+      <w:bookmarkEnd w:id="175"/>
       <w:bookmarkEnd w:id="176"/>
       <w:bookmarkEnd w:id="177"/>
       <w:bookmarkEnd w:id="178"/>
       <w:bookmarkEnd w:id="179"/>
       <w:bookmarkEnd w:id="180"/>
       <w:bookmarkEnd w:id="181"/>
-      <w:bookmarkEnd w:id="182"/>
       <w:r>
         <w:rPr>
           <w:b w:val="0"/>
@@ -12520,7 +12585,7 @@
         </w:rPr>
         <w:t>Sau khi thiết kế CSDL, ta tiến hành xây dựng CSDL</w:t>
       </w:r>
-      <w:bookmarkEnd w:id="183"/>
+      <w:bookmarkEnd w:id="182"/>
     </w:p>
     <w:p>
       <w:pPr>
@@ -12532,7 +12597,7 @@
       <w:pPr>
         <w:pStyle w:val="Caption"/>
       </w:pPr>
-      <w:bookmarkStart w:id="184" w:name="_Toc476409768"/>
+      <w:bookmarkStart w:id="183" w:name="_Toc476409768"/>
       <w:r>
         <w:t xml:space="preserve">Hình 2. </w:t>
       </w:r>
@@ -12553,7 +12618,7 @@
       <w:r>
         <w:t>Mô hình thiết kế cơ sỡ dữ liệu</w:t>
       </w:r>
-      <w:bookmarkEnd w:id="184"/>
+      <w:bookmarkEnd w:id="183"/>
     </w:p>
     <w:p>
       <w:pPr>
@@ -12573,8 +12638,11 @@
         </w:numPr>
       </w:pPr>
       <w:r>
+        <w:t xml:space="preserve">Đầu tiên là bảng Members, đây là nới lưu trữ thông tin của các thành viên trong diễn đàn, Id, Account, Password….Bảng này cũng sẽ chứa thông tin về tài khoản mạng xã hội trong trường hợp này là Facebook khi người dùng đăng nhập bằng hệ </w:t>
+      </w:r>
+      <w:r>
         <w:lastRenderedPageBreak/>
-        <w:t>Đầu tiên là bảng Members, đây là nới lưu trữ thông tin của các thành viên trong diễn đàn, Id, Account, Password….Bảng này cũng sẽ chứa thông tin về tài khoản mạng xã hội trong trường hợp này là Facebook khi người dùng đăng nhập bằng hệ thống website bằng mạng xã hội.Một người dùng có thể có nhiều câu hỏi, câu trả lời, nhiều tin nhắn.</w:t>
+        <w:t>thống website bằng mạng xã hội.Một người dùng có thể có nhiều câu hỏi, câu trả lời, nhiều tin nhắn.</w:t>
       </w:r>
     </w:p>
     <w:p>
@@ -12633,7 +12701,7 @@
         <w:pStyle w:val="Tiumccp1"/>
         <w:outlineLvl w:val="1"/>
       </w:pPr>
-      <w:bookmarkStart w:id="185" w:name="_Toc476412741"/>
+      <w:bookmarkStart w:id="184" w:name="_Toc476412741"/>
       <w:r>
         <w:t>2.</w:t>
       </w:r>
@@ -12646,7 +12714,7 @@
       <w:r>
         <w:t>Kiến trúc web</w:t>
       </w:r>
-      <w:bookmarkEnd w:id="185"/>
+      <w:bookmarkEnd w:id="184"/>
     </w:p>
     <w:p>
       <w:pPr>
@@ -12727,9 +12795,9 @@
         <w:pStyle w:val="Tiumccp2"/>
         <w:outlineLvl w:val="2"/>
       </w:pPr>
-      <w:bookmarkStart w:id="186" w:name="_Toc476213409"/>
-      <w:bookmarkStart w:id="187" w:name="_Toc476213664"/>
-      <w:bookmarkStart w:id="188" w:name="_Toc476412742"/>
+      <w:bookmarkStart w:id="185" w:name="_Toc476213409"/>
+      <w:bookmarkStart w:id="186" w:name="_Toc476213664"/>
+      <w:bookmarkStart w:id="187" w:name="_Toc476412742"/>
       <w:r>
         <w:t>2.</w:t>
       </w:r>
@@ -12742,9 +12810,9 @@
       <w:r>
         <w:t xml:space="preserve"> Quản lý theo mô hình MVC</w:t>
       </w:r>
+      <w:bookmarkEnd w:id="185"/>
       <w:bookmarkEnd w:id="186"/>
       <w:bookmarkEnd w:id="187"/>
-      <w:bookmarkEnd w:id="188"/>
     </w:p>
     <w:p>
       <w:pPr>
@@ -12850,7 +12918,6 @@
           <w:b w:val="0"/>
           <w:bCs w:val="0"/>
         </w:rPr>
-        <w:lastRenderedPageBreak/>
         <w:t>Controller</w:t>
       </w:r>
       <w:r>
@@ -12911,10 +12978,10 @@
           <w:szCs w:val="26"/>
         </w:rPr>
       </w:pPr>
-      <w:bookmarkStart w:id="189" w:name="_Toc476233828"/>
-      <w:bookmarkStart w:id="190" w:name="_Toc476234258"/>
-      <w:bookmarkStart w:id="191" w:name="_Toc476234807"/>
-      <w:bookmarkStart w:id="192" w:name="_Toc476234900"/>
+      <w:bookmarkStart w:id="188" w:name="_Toc476233828"/>
+      <w:bookmarkStart w:id="189" w:name="_Toc476234258"/>
+      <w:bookmarkStart w:id="190" w:name="_Toc476234807"/>
+      <w:bookmarkStart w:id="191" w:name="_Toc476234900"/>
     </w:p>
     <w:p>
       <w:pPr>
@@ -12981,7 +13048,7 @@
                                 <w:szCs w:val="24"/>
                               </w:rPr>
                             </w:pPr>
-                            <w:bookmarkStart w:id="193" w:name="_Toc476409769"/>
+                            <w:bookmarkStart w:id="192" w:name="_Toc476409769"/>
                             <w:r>
                               <w:t xml:space="preserve">Hình 2. </w:t>
                             </w:r>
@@ -12996,7 +13063,7 @@
                             <w:r>
                               <w:t>: Sơ đồ lớp hệ thống Web</w:t>
                             </w:r>
-                            <w:bookmarkEnd w:id="193"/>
+                            <w:bookmarkEnd w:id="192"/>
                           </w:p>
                         </w:txbxContent>
                       </wps:txbx>
@@ -13027,7 +13094,7 @@
                           <w:szCs w:val="24"/>
                         </w:rPr>
                       </w:pPr>
-                      <w:bookmarkStart w:id="194" w:name="_Toc476409769"/>
+                      <w:bookmarkStart w:id="193" w:name="_Toc476409769"/>
                       <w:r>
                         <w:t xml:space="preserve">Hình 2. </w:t>
                       </w:r>
@@ -13042,7 +13109,7 @@
                       <w:r>
                         <w:t>: Sơ đồ lớp hệ thống Web</w:t>
                       </w:r>
-                      <w:bookmarkEnd w:id="194"/>
+                      <w:bookmarkEnd w:id="193"/>
                     </w:p>
                   </w:txbxContent>
                 </v:textbox>
@@ -13117,10 +13184,10 @@
           </wp:anchor>
         </w:drawing>
       </w:r>
+      <w:bookmarkEnd w:id="188"/>
       <w:bookmarkEnd w:id="189"/>
       <w:bookmarkEnd w:id="190"/>
       <w:bookmarkEnd w:id="191"/>
-      <w:bookmarkEnd w:id="192"/>
     </w:p>
     <w:p>
       <w:pPr>
@@ -13134,9 +13201,9 @@
           <w:szCs w:val="26"/>
         </w:rPr>
       </w:pPr>
-      <w:bookmarkStart w:id="195" w:name="_Toc476111294"/>
-      <w:bookmarkStart w:id="196" w:name="_Toc476213410"/>
-      <w:bookmarkStart w:id="197" w:name="_Toc476213665"/>
+      <w:bookmarkStart w:id="194" w:name="_Toc476111294"/>
+      <w:bookmarkStart w:id="195" w:name="_Toc476213410"/>
+      <w:bookmarkStart w:id="196" w:name="_Toc476213665"/>
       <w:r>
         <w:rPr>
           <w:color w:val="auto"/>
@@ -13247,9 +13314,8 @@
         <w:pStyle w:val="Tiumccp2"/>
         <w:outlineLvl w:val="2"/>
       </w:pPr>
-      <w:bookmarkStart w:id="198" w:name="_Toc476412743"/>
-      <w:r>
-        <w:lastRenderedPageBreak/>
+      <w:bookmarkStart w:id="197" w:name="_Toc476412743"/>
+      <w:r>
         <w:t>2.</w:t>
       </w:r>
       <w:r>
@@ -13261,25 +13327,26 @@
       <w:r>
         <w:t>Công cụ hiện thực</w:t>
       </w:r>
-      <w:bookmarkEnd w:id="198"/>
+      <w:bookmarkEnd w:id="197"/>
       <w:r>
         <w:t xml:space="preserve"> </w:t>
       </w:r>
+      <w:bookmarkEnd w:id="194"/>
       <w:bookmarkEnd w:id="195"/>
       <w:bookmarkEnd w:id="196"/>
-      <w:bookmarkEnd w:id="197"/>
-    </w:p>
-    <w:p>
-      <w:pPr>
-        <w:pStyle w:val="Bngbiu-nidung"/>
-      </w:pPr>
-      <w:r>
+    </w:p>
+    <w:p>
+      <w:pPr>
+        <w:pStyle w:val="Bngbiu-nidung"/>
+      </w:pPr>
+      <w:r>
+        <w:lastRenderedPageBreak/>
         <w:t>Vậy để hiện thức một thống như vậy ta cần chọn những công nghệ gì ? Ở đây,h</w:t>
       </w:r>
       <w:r>
         <w:t>ệ thống web được xây dựng trên nền tảng công nghệ Javascript gồm 4 công nghệ Angular Js, Express , MongoDB, NodeJs.Nền tảng từ 4 công nghệ nêu trên được gọi tắt là MEAN Js</w:t>
       </w:r>
-      <w:bookmarkStart w:id="199" w:name="_Toc476111295"/>
+      <w:bookmarkStart w:id="198" w:name="_Toc476111295"/>
       <w:r>
         <w:t>.</w:t>
       </w:r>
@@ -13292,16 +13359,17 @@
           <w:szCs w:val="26"/>
         </w:rPr>
       </w:pPr>
-      <w:bookmarkStart w:id="200" w:name="_Toc476213411"/>
-      <w:bookmarkStart w:id="201" w:name="_Toc476213666"/>
-      <w:bookmarkStart w:id="202" w:name="_Toc476233847"/>
-      <w:bookmarkStart w:id="203" w:name="_Toc476234277"/>
-      <w:bookmarkStart w:id="204" w:name="_Toc476234827"/>
-      <w:bookmarkStart w:id="205" w:name="_Toc476234920"/>
-      <w:bookmarkStart w:id="206" w:name="_Toc476412744"/>
+      <w:bookmarkStart w:id="199" w:name="_Toc476213411"/>
+      <w:bookmarkStart w:id="200" w:name="_Toc476213666"/>
+      <w:bookmarkStart w:id="201" w:name="_Toc476233847"/>
+      <w:bookmarkStart w:id="202" w:name="_Toc476234277"/>
+      <w:bookmarkStart w:id="203" w:name="_Toc476234827"/>
+      <w:bookmarkStart w:id="204" w:name="_Toc476234920"/>
+      <w:bookmarkStart w:id="205" w:name="_Toc476412744"/>
       <w:r>
         <w:t>Angular Js</w:t>
       </w:r>
+      <w:bookmarkEnd w:id="198"/>
       <w:bookmarkEnd w:id="199"/>
       <w:bookmarkEnd w:id="200"/>
       <w:bookmarkEnd w:id="201"/>
@@ -13309,7 +13377,6 @@
       <w:bookmarkEnd w:id="203"/>
       <w:bookmarkEnd w:id="204"/>
       <w:bookmarkEnd w:id="205"/>
-      <w:bookmarkEnd w:id="206"/>
     </w:p>
     <w:p>
       <w:pPr>
@@ -13527,18 +13594,18 @@
       <w:pPr>
         <w:pStyle w:val="Tiumccp1"/>
       </w:pPr>
-      <w:bookmarkStart w:id="207" w:name="_Toc476111296"/>
-      <w:bookmarkStart w:id="208" w:name="_Toc476213412"/>
-      <w:bookmarkStart w:id="209" w:name="_Toc476213667"/>
-      <w:bookmarkStart w:id="210" w:name="_Toc476233848"/>
-      <w:bookmarkStart w:id="211" w:name="_Toc476234278"/>
-      <w:bookmarkStart w:id="212" w:name="_Toc476234828"/>
-      <w:bookmarkStart w:id="213" w:name="_Toc476234921"/>
-      <w:bookmarkStart w:id="214" w:name="_Toc476412745"/>
-      <w:r>
-        <w:lastRenderedPageBreak/>
+      <w:bookmarkStart w:id="206" w:name="_Toc476111296"/>
+      <w:bookmarkStart w:id="207" w:name="_Toc476213412"/>
+      <w:bookmarkStart w:id="208" w:name="_Toc476213667"/>
+      <w:bookmarkStart w:id="209" w:name="_Toc476233848"/>
+      <w:bookmarkStart w:id="210" w:name="_Toc476234278"/>
+      <w:bookmarkStart w:id="211" w:name="_Toc476234828"/>
+      <w:bookmarkStart w:id="212" w:name="_Toc476234921"/>
+      <w:bookmarkStart w:id="213" w:name="_Toc476412745"/>
+      <w:r>
         <w:t>Express JS</w:t>
       </w:r>
+      <w:bookmarkEnd w:id="206"/>
       <w:bookmarkEnd w:id="207"/>
       <w:bookmarkEnd w:id="208"/>
       <w:bookmarkEnd w:id="209"/>
@@ -13546,13 +13613,13 @@
       <w:bookmarkEnd w:id="211"/>
       <w:bookmarkEnd w:id="212"/>
       <w:bookmarkEnd w:id="213"/>
-      <w:bookmarkEnd w:id="214"/>
-    </w:p>
-    <w:p>
-      <w:pPr>
-        <w:pStyle w:val="Bngbiu-nidung"/>
-      </w:pPr>
-      <w:r>
+    </w:p>
+    <w:p>
+      <w:pPr>
+        <w:pStyle w:val="Bngbiu-nidung"/>
+      </w:pPr>
+      <w:r>
+        <w:lastRenderedPageBreak/>
         <w:t xml:space="preserve">Express là một </w:t>
       </w:r>
       <w:r>
@@ -13680,17 +13747,18 @@
       <w:pPr>
         <w:pStyle w:val="Tiumccp1"/>
       </w:pPr>
-      <w:bookmarkStart w:id="215" w:name="_Toc476111297"/>
-      <w:bookmarkStart w:id="216" w:name="_Toc476213413"/>
-      <w:bookmarkStart w:id="217" w:name="_Toc476213668"/>
-      <w:bookmarkStart w:id="218" w:name="_Toc476233849"/>
-      <w:bookmarkStart w:id="219" w:name="_Toc476234279"/>
-      <w:bookmarkStart w:id="220" w:name="_Toc476234829"/>
-      <w:bookmarkStart w:id="221" w:name="_Toc476234922"/>
-      <w:bookmarkStart w:id="222" w:name="_Toc476412746"/>
+      <w:bookmarkStart w:id="214" w:name="_Toc476111297"/>
+      <w:bookmarkStart w:id="215" w:name="_Toc476213413"/>
+      <w:bookmarkStart w:id="216" w:name="_Toc476213668"/>
+      <w:bookmarkStart w:id="217" w:name="_Toc476233849"/>
+      <w:bookmarkStart w:id="218" w:name="_Toc476234279"/>
+      <w:bookmarkStart w:id="219" w:name="_Toc476234829"/>
+      <w:bookmarkStart w:id="220" w:name="_Toc476234922"/>
+      <w:bookmarkStart w:id="221" w:name="_Toc476412746"/>
       <w:r>
         <w:t>Node JS</w:t>
       </w:r>
+      <w:bookmarkEnd w:id="214"/>
       <w:bookmarkEnd w:id="215"/>
       <w:bookmarkEnd w:id="216"/>
       <w:bookmarkEnd w:id="217"/>
@@ -13698,7 +13766,6 @@
       <w:bookmarkEnd w:id="219"/>
       <w:bookmarkEnd w:id="220"/>
       <w:bookmarkEnd w:id="221"/>
-      <w:bookmarkEnd w:id="222"/>
     </w:p>
     <w:p>
       <w:pPr>
@@ -13877,17 +13944,18 @@
       <w:pPr>
         <w:pStyle w:val="Tiumccp1"/>
       </w:pPr>
-      <w:bookmarkStart w:id="223" w:name="_Toc476111298"/>
-      <w:bookmarkStart w:id="224" w:name="_Toc476213414"/>
-      <w:bookmarkStart w:id="225" w:name="_Toc476213669"/>
-      <w:bookmarkStart w:id="226" w:name="_Toc476233850"/>
-      <w:bookmarkStart w:id="227" w:name="_Toc476234280"/>
-      <w:bookmarkStart w:id="228" w:name="_Toc476234830"/>
-      <w:bookmarkStart w:id="229" w:name="_Toc476234923"/>
-      <w:bookmarkStart w:id="230" w:name="_Toc476412747"/>
+      <w:bookmarkStart w:id="222" w:name="_Toc476111298"/>
+      <w:bookmarkStart w:id="223" w:name="_Toc476213414"/>
+      <w:bookmarkStart w:id="224" w:name="_Toc476213669"/>
+      <w:bookmarkStart w:id="225" w:name="_Toc476233850"/>
+      <w:bookmarkStart w:id="226" w:name="_Toc476234280"/>
+      <w:bookmarkStart w:id="227" w:name="_Toc476234830"/>
+      <w:bookmarkStart w:id="228" w:name="_Toc476234923"/>
+      <w:bookmarkStart w:id="229" w:name="_Toc476412747"/>
       <w:r>
         <w:t>MongoDB</w:t>
       </w:r>
+      <w:bookmarkEnd w:id="222"/>
       <w:bookmarkEnd w:id="223"/>
       <w:bookmarkEnd w:id="224"/>
       <w:bookmarkEnd w:id="225"/>
@@ -13895,7 +13963,6 @@
       <w:bookmarkEnd w:id="227"/>
       <w:bookmarkEnd w:id="228"/>
       <w:bookmarkEnd w:id="229"/>
-      <w:bookmarkEnd w:id="230"/>
     </w:p>
     <w:p>
       <w:pPr>
@@ -14053,7 +14120,7 @@
       <w:pPr>
         <w:pStyle w:val="Caption"/>
       </w:pPr>
-      <w:bookmarkStart w:id="231" w:name="_Toc476233295"/>
+      <w:bookmarkStart w:id="230" w:name="_Toc476233295"/>
       <w:r>
         <w:t xml:space="preserve">Biểu đồ 2. </w:t>
       </w:r>
@@ -14074,7 +14141,7 @@
       <w:r>
         <w:t>o sánh tốc độ insert dữ liệu giữa MongoDB và SQL Server</w:t>
       </w:r>
-      <w:bookmarkEnd w:id="231"/>
+      <w:bookmarkEnd w:id="230"/>
     </w:p>
     <w:p>
       <w:pPr>
@@ -14172,7 +14239,7 @@
       <w:pPr>
         <w:pStyle w:val="Caption"/>
       </w:pPr>
-      <w:bookmarkStart w:id="232" w:name="_Toc476233296"/>
+      <w:bookmarkStart w:id="231" w:name="_Toc476233296"/>
       <w:r>
         <w:t xml:space="preserve">Biểu đồ 2. </w:t>
       </w:r>
@@ -14193,7 +14260,7 @@
       <w:r>
         <w:t>So sánh tốc độ truy vấn dữ liệu giữa MongoDB và SQL Server</w:t>
       </w:r>
-      <w:bookmarkEnd w:id="232"/>
+      <w:bookmarkEnd w:id="231"/>
     </w:p>
     <w:p>
       <w:pPr>
@@ -14243,13 +14310,13 @@
         <w:pStyle w:val="Tiumccp3"/>
         <w:ind w:left="786"/>
       </w:pPr>
-      <w:bookmarkStart w:id="233" w:name="_Toc476111299"/>
-      <w:bookmarkStart w:id="234" w:name="_Toc476213415"/>
-      <w:bookmarkStart w:id="235" w:name="_Toc476213670"/>
-      <w:bookmarkStart w:id="236" w:name="_Toc476233851"/>
-      <w:bookmarkStart w:id="237" w:name="_Toc476234281"/>
-      <w:bookmarkStart w:id="238" w:name="_Toc476234924"/>
-      <w:bookmarkStart w:id="239" w:name="_Toc476412748"/>
+      <w:bookmarkStart w:id="232" w:name="_Toc476111299"/>
+      <w:bookmarkStart w:id="233" w:name="_Toc476213415"/>
+      <w:bookmarkStart w:id="234" w:name="_Toc476213670"/>
+      <w:bookmarkStart w:id="235" w:name="_Toc476233851"/>
+      <w:bookmarkStart w:id="236" w:name="_Toc476234281"/>
+      <w:bookmarkStart w:id="237" w:name="_Toc476234924"/>
+      <w:bookmarkStart w:id="238" w:name="_Toc476412748"/>
       <w:r>
         <w:rPr>
           <w:rStyle w:val="Tiumccp1Char"/>
@@ -14257,13 +14324,13 @@
         <w:lastRenderedPageBreak/>
         <w:t>Mô Hình MEAN JS</w:t>
       </w:r>
+      <w:bookmarkEnd w:id="232"/>
       <w:bookmarkEnd w:id="233"/>
       <w:bookmarkEnd w:id="234"/>
       <w:bookmarkEnd w:id="235"/>
       <w:bookmarkEnd w:id="236"/>
       <w:bookmarkEnd w:id="237"/>
       <w:bookmarkEnd w:id="238"/>
-      <w:bookmarkEnd w:id="239"/>
     </w:p>
     <w:p>
       <w:pPr>
@@ -14328,7 +14395,7 @@
       <w:pPr>
         <w:pStyle w:val="Caption"/>
       </w:pPr>
-      <w:bookmarkStart w:id="240" w:name="_Toc476409770"/>
+      <w:bookmarkStart w:id="239" w:name="_Toc476409770"/>
       <w:r>
         <w:t xml:space="preserve">Hình 2. </w:t>
       </w:r>
@@ -14349,7 +14416,7 @@
       <w:r>
         <w:t>Mô Hình Hoạt Động Của Một Ứng Dụng Mean Js</w:t>
       </w:r>
-      <w:bookmarkEnd w:id="240"/>
+      <w:bookmarkEnd w:id="239"/>
     </w:p>
     <w:p>
       <w:pPr>
@@ -14405,9 +14472,9 @@
         <w:pStyle w:val="Tiumccp1"/>
         <w:outlineLvl w:val="1"/>
       </w:pPr>
-      <w:bookmarkStart w:id="241" w:name="_Toc476213416"/>
-      <w:bookmarkStart w:id="242" w:name="_Toc476213671"/>
-      <w:bookmarkStart w:id="243" w:name="_Toc476412749"/>
+      <w:bookmarkStart w:id="240" w:name="_Toc476213416"/>
+      <w:bookmarkStart w:id="241" w:name="_Toc476213671"/>
+      <w:bookmarkStart w:id="242" w:name="_Toc476412749"/>
       <w:r>
         <w:lastRenderedPageBreak/>
         <w:t>2.</w:t>
@@ -14418,12 +14485,12 @@
       <w:r>
         <w:t xml:space="preserve"> </w:t>
       </w:r>
+      <w:bookmarkEnd w:id="240"/>
       <w:bookmarkEnd w:id="241"/>
+      <w:r>
+        <w:t>Ứng dụng trên điện thoại</w:t>
+      </w:r>
       <w:bookmarkEnd w:id="242"/>
-      <w:r>
-        <w:t>Ứng dụng trên điện thoại</w:t>
-      </w:r>
-      <w:bookmarkEnd w:id="243"/>
     </w:p>
     <w:p>
       <w:pPr>
@@ -14450,7 +14517,7 @@
         <w:pStyle w:val="Tiumccp2"/>
         <w:outlineLvl w:val="2"/>
       </w:pPr>
-      <w:bookmarkStart w:id="244" w:name="_Toc476412750"/>
+      <w:bookmarkStart w:id="243" w:name="_Toc476412750"/>
       <w:r>
         <w:t>2.</w:t>
       </w:r>
@@ -14460,7 +14527,7 @@
       <w:r>
         <w:t xml:space="preserve"> Quản lý theo module</w:t>
       </w:r>
-      <w:bookmarkEnd w:id="244"/>
+      <w:bookmarkEnd w:id="243"/>
     </w:p>
     <w:p>
       <w:pPr>
@@ -14490,7 +14557,7 @@
       <w:r>
         <w:t xml:space="preserve">Các module sẽ cung cấp một giao diện (Interface) cho các thành phần khác trong </w:t>
       </w:r>
-      <w:bookmarkStart w:id="245" w:name="_Toc476111303"/>
+      <w:bookmarkStart w:id="244" w:name="_Toc476111303"/>
       <w:r>
         <w:t>hệ thống có thể gọi và sử dụng.</w:t>
       </w:r>
@@ -14500,8 +14567,8 @@
         <w:pStyle w:val="Tiumccp2"/>
         <w:outlineLvl w:val="2"/>
       </w:pPr>
-      <w:bookmarkStart w:id="246" w:name="_Toc476412751"/>
-      <w:bookmarkEnd w:id="245"/>
+      <w:bookmarkStart w:id="245" w:name="_Toc476412751"/>
+      <w:bookmarkEnd w:id="244"/>
       <w:r>
         <w:t>2.</w:t>
       </w:r>
@@ -14518,7 +14585,7 @@
         </w:rPr>
         <w:t>Công cụ thực hiện</w:t>
       </w:r>
-      <w:bookmarkEnd w:id="246"/>
+      <w:bookmarkEnd w:id="245"/>
     </w:p>
     <w:p>
       <w:pPr>
@@ -14599,9 +14666,9 @@
           <w:szCs w:val="26"/>
         </w:rPr>
       </w:pPr>
-      <w:bookmarkStart w:id="247" w:name="_Toc476213419"/>
-      <w:bookmarkStart w:id="248" w:name="_Toc476213674"/>
-      <w:bookmarkStart w:id="249" w:name="_Toc476412752"/>
+      <w:bookmarkStart w:id="246" w:name="_Toc476213419"/>
+      <w:bookmarkStart w:id="247" w:name="_Toc476213674"/>
+      <w:bookmarkStart w:id="248" w:name="_Toc476412752"/>
       <w:r>
         <w:t>2.</w:t>
       </w:r>
@@ -14617,73 +14684,73 @@
         </w:rPr>
         <w:t>Server</w:t>
       </w:r>
+      <w:bookmarkEnd w:id="246"/>
       <w:bookmarkEnd w:id="247"/>
       <w:bookmarkEnd w:id="248"/>
+    </w:p>
+    <w:p>
+      <w:pPr>
+        <w:pStyle w:val="Bngbiu-nidung"/>
+      </w:pPr>
+      <w:r>
+        <w:t xml:space="preserve">Server là nơi tiếp nhận những câu hỏi của người dùng từ </w:t>
+      </w:r>
+      <w:r>
+        <w:t>Rest</w:t>
+      </w:r>
+      <w:r>
+        <w:rPr>
+          <w:b/>
+        </w:rPr>
+        <w:t xml:space="preserve"> </w:t>
+      </w:r>
+      <w:r>
+        <w:t xml:space="preserve">API sau đó áp dụng, xử lý các giải thuật về phân loại câu hỏi, đo độ tương tự của câu hỏi đó với các câu hỏi trong cơ sở dữ liệu để tìm ra câu hỏi gần với câu người dùng tìm kiếm nhất và trả về lại cho </w:t>
+      </w:r>
+      <w:r>
+        <w:t>Rest</w:t>
+      </w:r>
+      <w:r>
+        <w:rPr>
+          <w:b/>
+        </w:rPr>
+        <w:t xml:space="preserve"> </w:t>
+      </w:r>
+      <w:r>
+        <w:t xml:space="preserve">API, để </w:t>
+      </w:r>
+      <w:r>
+        <w:t>Rest</w:t>
+      </w:r>
+      <w:r>
+        <w:rPr>
+          <w:b/>
+        </w:rPr>
+        <w:t xml:space="preserve"> </w:t>
+      </w:r>
+      <w:r>
+        <w:t>API xử lý và hiển thị lên cho người dùng cuối.</w:t>
+      </w:r>
+    </w:p>
+    <w:p>
+      <w:pPr>
+        <w:pStyle w:val="Tiumccp2"/>
+      </w:pPr>
+      <w:bookmarkStart w:id="249" w:name="_Toc476213420"/>
+      <w:bookmarkStart w:id="250" w:name="_Toc476213675"/>
+      <w:bookmarkStart w:id="251" w:name="_Toc476233856"/>
+      <w:bookmarkStart w:id="252" w:name="_Toc476234286"/>
+      <w:bookmarkStart w:id="253" w:name="_Toc476234929"/>
+      <w:bookmarkStart w:id="254" w:name="_Toc476412753"/>
+      <w:r>
+        <w:t>Công nghệ sử dụng:</w:t>
+      </w:r>
       <w:bookmarkEnd w:id="249"/>
-    </w:p>
-    <w:p>
-      <w:pPr>
-        <w:pStyle w:val="Bngbiu-nidung"/>
-      </w:pPr>
-      <w:r>
-        <w:t xml:space="preserve">Server là nơi tiếp nhận những câu hỏi của người dùng từ </w:t>
-      </w:r>
-      <w:r>
-        <w:t>Rest</w:t>
-      </w:r>
-      <w:r>
-        <w:rPr>
-          <w:b/>
-        </w:rPr>
-        <w:t xml:space="preserve"> </w:t>
-      </w:r>
-      <w:r>
-        <w:t xml:space="preserve">API sau đó áp dụng, xử lý các giải thuật về phân loại câu hỏi, đo độ tương tự của câu hỏi đó với các câu hỏi trong cơ sở dữ liệu để tìm ra câu hỏi gần với câu người dùng tìm kiếm nhất và trả về lại cho </w:t>
-      </w:r>
-      <w:r>
-        <w:t>Rest</w:t>
-      </w:r>
-      <w:r>
-        <w:rPr>
-          <w:b/>
-        </w:rPr>
-        <w:t xml:space="preserve"> </w:t>
-      </w:r>
-      <w:r>
-        <w:t xml:space="preserve">API, để </w:t>
-      </w:r>
-      <w:r>
-        <w:t>Rest</w:t>
-      </w:r>
-      <w:r>
-        <w:rPr>
-          <w:b/>
-        </w:rPr>
-        <w:t xml:space="preserve"> </w:t>
-      </w:r>
-      <w:r>
-        <w:t>API xử lý và hiển thị lên cho người dùng cuối.</w:t>
-      </w:r>
-    </w:p>
-    <w:p>
-      <w:pPr>
-        <w:pStyle w:val="Tiumccp2"/>
-      </w:pPr>
-      <w:bookmarkStart w:id="250" w:name="_Toc476213420"/>
-      <w:bookmarkStart w:id="251" w:name="_Toc476213675"/>
-      <w:bookmarkStart w:id="252" w:name="_Toc476233856"/>
-      <w:bookmarkStart w:id="253" w:name="_Toc476234286"/>
-      <w:bookmarkStart w:id="254" w:name="_Toc476234929"/>
-      <w:bookmarkStart w:id="255" w:name="_Toc476412753"/>
-      <w:r>
-        <w:t>Công nghệ sử dụng:</w:t>
-      </w:r>
       <w:bookmarkEnd w:id="250"/>
       <w:bookmarkEnd w:id="251"/>
       <w:bookmarkEnd w:id="252"/>
       <w:bookmarkEnd w:id="253"/>
       <w:bookmarkEnd w:id="254"/>
-      <w:bookmarkEnd w:id="255"/>
     </w:p>
     <w:p>
       <w:pPr>
@@ -14719,22 +14786,22 @@
       <w:pPr>
         <w:pStyle w:val="Tiumccp2"/>
       </w:pPr>
-      <w:bookmarkStart w:id="256" w:name="_Toc476213421"/>
-      <w:bookmarkStart w:id="257" w:name="_Toc476213676"/>
-      <w:bookmarkStart w:id="258" w:name="_Toc476233857"/>
-      <w:bookmarkStart w:id="259" w:name="_Toc476234287"/>
-      <w:bookmarkStart w:id="260" w:name="_Toc476234930"/>
-      <w:bookmarkStart w:id="261" w:name="_Toc476412754"/>
+      <w:bookmarkStart w:id="255" w:name="_Toc476213421"/>
+      <w:bookmarkStart w:id="256" w:name="_Toc476213676"/>
+      <w:bookmarkStart w:id="257" w:name="_Toc476233857"/>
+      <w:bookmarkStart w:id="258" w:name="_Toc476234287"/>
+      <w:bookmarkStart w:id="259" w:name="_Toc476234930"/>
+      <w:bookmarkStart w:id="260" w:name="_Toc476412754"/>
       <w:r>
         <w:lastRenderedPageBreak/>
         <w:t>Thư viện sử dụng</w:t>
       </w:r>
+      <w:bookmarkEnd w:id="255"/>
       <w:bookmarkEnd w:id="256"/>
       <w:bookmarkEnd w:id="257"/>
       <w:bookmarkEnd w:id="258"/>
       <w:bookmarkEnd w:id="259"/>
       <w:bookmarkEnd w:id="260"/>
-      <w:bookmarkEnd w:id="261"/>
     </w:p>
     <w:p>
       <w:pPr>
@@ -14769,7 +14836,7 @@
         <w:br w:type="page"/>
       </w:r>
     </w:p>
-    <w:bookmarkEnd w:id="42"/>
+    <w:bookmarkEnd w:id="41"/>
     <w:p>
       <w:pPr>
         <w:pStyle w:val="Chng"/>
@@ -14780,9 +14847,9 @@
         <w:pStyle w:val="Chng"/>
         <w:outlineLvl w:val="0"/>
       </w:pPr>
-      <w:bookmarkStart w:id="262" w:name="_Toc476111321"/>
-      <w:bookmarkStart w:id="263" w:name="_Toc476213422"/>
-      <w:bookmarkStart w:id="264" w:name="_Toc476412755"/>
+      <w:bookmarkStart w:id="261" w:name="_Toc476111321"/>
+      <w:bookmarkStart w:id="262" w:name="_Toc476213422"/>
+      <w:bookmarkStart w:id="263" w:name="_Toc476412755"/>
       <w:r>
         <w:t xml:space="preserve">CHƯƠNG 3 – </w:t>
       </w:r>
@@ -14795,9 +14862,9 @@
       <w:r>
         <w:t xml:space="preserve"> TRẢ LỜI TỰ ĐỘNG</w:t>
       </w:r>
+      <w:bookmarkEnd w:id="261"/>
       <w:bookmarkEnd w:id="262"/>
       <w:bookmarkEnd w:id="263"/>
-      <w:bookmarkEnd w:id="264"/>
     </w:p>
     <w:p>
       <w:pPr>
@@ -14807,18 +14874,18 @@
       <w:r>
         <w:t xml:space="preserve"> </w:t>
       </w:r>
-      <w:bookmarkStart w:id="265" w:name="_Toc476111322"/>
-      <w:bookmarkStart w:id="266" w:name="_Toc476213423"/>
-      <w:bookmarkStart w:id="267" w:name="_Toc476412756"/>
+      <w:bookmarkStart w:id="264" w:name="_Toc476111322"/>
+      <w:bookmarkStart w:id="265" w:name="_Toc476213423"/>
+      <w:bookmarkStart w:id="266" w:name="_Toc476412756"/>
       <w:r>
         <w:t xml:space="preserve">3.1 </w:t>
       </w:r>
       <w:r>
         <w:t>Kiến trúc tổng quan</w:t>
       </w:r>
+      <w:bookmarkEnd w:id="264"/>
       <w:bookmarkEnd w:id="265"/>
       <w:bookmarkEnd w:id="266"/>
-      <w:bookmarkEnd w:id="267"/>
     </w:p>
     <w:p>
       <w:pPr>
@@ -14829,10 +14896,10 @@
           <w:szCs w:val="26"/>
         </w:rPr>
       </w:pPr>
-      <w:bookmarkStart w:id="268" w:name="_Toc476233861"/>
-      <w:bookmarkStart w:id="269" w:name="_Toc476234291"/>
-      <w:bookmarkStart w:id="270" w:name="_Toc476234934"/>
-      <w:bookmarkStart w:id="271" w:name="_Toc476412757"/>
+      <w:bookmarkStart w:id="267" w:name="_Toc476233861"/>
+      <w:bookmarkStart w:id="268" w:name="_Toc476234291"/>
+      <w:bookmarkStart w:id="269" w:name="_Toc476234934"/>
+      <w:bookmarkStart w:id="270" w:name="_Toc476412757"/>
       <w:r>
         <w:rPr>
           <w:noProof/>
@@ -14886,7 +14953,7 @@
                                 <w:szCs w:val="28"/>
                               </w:rPr>
                             </w:pPr>
-                            <w:bookmarkStart w:id="272" w:name="_Toc476409771"/>
+                            <w:bookmarkStart w:id="271" w:name="_Toc476409771"/>
                             <w:r>
                               <w:t xml:space="preserve">Hình 3. </w:t>
                             </w:r>
@@ -14904,7 +14971,7 @@
                             <w:r>
                               <w:t>Kiến trúc tổng quan cơ chế trả lời tự động</w:t>
                             </w:r>
-                            <w:bookmarkEnd w:id="272"/>
+                            <w:bookmarkEnd w:id="271"/>
                           </w:p>
                         </w:txbxContent>
                       </wps:txbx>
@@ -14935,7 +15002,7 @@
                           <w:szCs w:val="28"/>
                         </w:rPr>
                       </w:pPr>
-                      <w:bookmarkStart w:id="273" w:name="_Toc476409771"/>
+                      <w:bookmarkStart w:id="272" w:name="_Toc476409771"/>
                       <w:r>
                         <w:t xml:space="preserve">Hình 3. </w:t>
                       </w:r>
@@ -14953,7 +15020,7 @@
                       <w:r>
                         <w:t>Kiến trúc tổng quan cơ chế trả lời tự động</w:t>
                       </w:r>
-                      <w:bookmarkEnd w:id="273"/>
+                      <w:bookmarkEnd w:id="272"/>
                     </w:p>
                   </w:txbxContent>
                 </v:textbox>
@@ -15111,10 +15178,10 @@
         </w:rPr>
         <w:t>API xử lý cung cấp cho người dùng.</w:t>
       </w:r>
+      <w:bookmarkEnd w:id="267"/>
       <w:bookmarkEnd w:id="268"/>
       <w:bookmarkEnd w:id="269"/>
       <w:bookmarkEnd w:id="270"/>
-      <w:bookmarkEnd w:id="271"/>
     </w:p>
     <w:p>
       <w:pPr>
@@ -15314,9 +15381,9 @@
       <w:r>
         <w:t xml:space="preserve"> </w:t>
       </w:r>
-      <w:bookmarkStart w:id="274" w:name="_Toc476111324"/>
-      <w:bookmarkStart w:id="275" w:name="_Toc476213426"/>
-      <w:bookmarkStart w:id="276" w:name="_Toc476412758"/>
+      <w:bookmarkStart w:id="273" w:name="_Toc476111324"/>
+      <w:bookmarkStart w:id="274" w:name="_Toc476213426"/>
+      <w:bookmarkStart w:id="275" w:name="_Toc476412758"/>
       <w:r>
         <w:t>3.</w:t>
       </w:r>
@@ -15335,18 +15402,18 @@
       <w:r>
         <w:t>:</w:t>
       </w:r>
+      <w:bookmarkEnd w:id="273"/>
       <w:bookmarkEnd w:id="274"/>
       <w:bookmarkEnd w:id="275"/>
-      <w:bookmarkEnd w:id="276"/>
     </w:p>
     <w:p>
       <w:pPr>
         <w:pStyle w:val="Tiumccp2"/>
         <w:outlineLvl w:val="2"/>
       </w:pPr>
-      <w:bookmarkStart w:id="277" w:name="_Toc476111325"/>
-      <w:bookmarkStart w:id="278" w:name="_Toc476213427"/>
-      <w:bookmarkStart w:id="279" w:name="_Toc476412759"/>
+      <w:bookmarkStart w:id="276" w:name="_Toc476111325"/>
+      <w:bookmarkStart w:id="277" w:name="_Toc476213427"/>
+      <w:bookmarkStart w:id="278" w:name="_Toc476412759"/>
       <w:r>
         <w:t>3.</w:t>
       </w:r>
@@ -15359,9 +15426,9 @@
       <w:r>
         <w:t>Lọc dữ liệu sử dụng Full Text Search</w:t>
       </w:r>
+      <w:bookmarkEnd w:id="276"/>
       <w:bookmarkEnd w:id="277"/>
       <w:bookmarkEnd w:id="278"/>
-      <w:bookmarkEnd w:id="279"/>
     </w:p>
     <w:p>
       <w:pPr>
@@ -15373,13 +15440,13 @@
           <w:szCs w:val="26"/>
         </w:rPr>
       </w:pPr>
-      <w:bookmarkStart w:id="280" w:name="_Toc476111326"/>
-      <w:bookmarkStart w:id="281" w:name="_Toc476213428"/>
-      <w:bookmarkStart w:id="282" w:name="_Toc476213683"/>
-      <w:bookmarkStart w:id="283" w:name="_Toc476233864"/>
-      <w:bookmarkStart w:id="284" w:name="_Toc476234294"/>
-      <w:bookmarkStart w:id="285" w:name="_Toc476234937"/>
-      <w:bookmarkStart w:id="286" w:name="_Toc476412760"/>
+      <w:bookmarkStart w:id="279" w:name="_Toc476111326"/>
+      <w:bookmarkStart w:id="280" w:name="_Toc476213428"/>
+      <w:bookmarkStart w:id="281" w:name="_Toc476213683"/>
+      <w:bookmarkStart w:id="282" w:name="_Toc476233864"/>
+      <w:bookmarkStart w:id="283" w:name="_Toc476234294"/>
+      <w:bookmarkStart w:id="284" w:name="_Toc476234937"/>
+      <w:bookmarkStart w:id="285" w:name="_Toc476412760"/>
       <w:r>
         <w:rPr>
           <w:b w:val="0"/>
@@ -15412,21 +15479,21 @@
         </w:rPr>
         <w:t>)</w:t>
       </w:r>
+      <w:bookmarkEnd w:id="279"/>
       <w:bookmarkEnd w:id="280"/>
       <w:bookmarkEnd w:id="281"/>
       <w:bookmarkEnd w:id="282"/>
       <w:bookmarkEnd w:id="283"/>
       <w:bookmarkEnd w:id="284"/>
+      <w:r>
+        <w:rPr>
+          <w:b w:val="0"/>
+          <w:sz w:val="26"/>
+          <w:szCs w:val="26"/>
+        </w:rPr>
+        <w:t>.</w:t>
+      </w:r>
       <w:bookmarkEnd w:id="285"/>
-      <w:r>
-        <w:rPr>
-          <w:b w:val="0"/>
-          <w:sz w:val="26"/>
-          <w:szCs w:val="26"/>
-        </w:rPr>
-        <w:t>.</w:t>
-      </w:r>
-      <w:bookmarkEnd w:id="286"/>
     </w:p>
     <w:p>
       <w:pPr>
@@ -15438,13 +15505,13 @@
           <w:szCs w:val="26"/>
         </w:rPr>
       </w:pPr>
-      <w:bookmarkStart w:id="287" w:name="_Toc476111327"/>
-      <w:bookmarkStart w:id="288" w:name="_Toc476213429"/>
-      <w:bookmarkStart w:id="289" w:name="_Toc476213684"/>
-      <w:bookmarkStart w:id="290" w:name="_Toc476233865"/>
-      <w:bookmarkStart w:id="291" w:name="_Toc476234295"/>
-      <w:bookmarkStart w:id="292" w:name="_Toc476234938"/>
-      <w:bookmarkStart w:id="293" w:name="_Toc476412761"/>
+      <w:bookmarkStart w:id="286" w:name="_Toc476111327"/>
+      <w:bookmarkStart w:id="287" w:name="_Toc476213429"/>
+      <w:bookmarkStart w:id="288" w:name="_Toc476213684"/>
+      <w:bookmarkStart w:id="289" w:name="_Toc476233865"/>
+      <w:bookmarkStart w:id="290" w:name="_Toc476234295"/>
+      <w:bookmarkStart w:id="291" w:name="_Toc476234938"/>
+      <w:bookmarkStart w:id="292" w:name="_Toc476412761"/>
       <w:r>
         <w:rPr>
           <w:b w:val="0"/>
@@ -15526,13 +15593,13 @@
         </w:rPr>
         <w:t xml:space="preserve"> địa chỉ các văn bản chứa từ đó</w:t>
       </w:r>
+      <w:bookmarkEnd w:id="286"/>
       <w:bookmarkEnd w:id="287"/>
       <w:bookmarkEnd w:id="288"/>
       <w:bookmarkEnd w:id="289"/>
       <w:bookmarkEnd w:id="290"/>
       <w:bookmarkEnd w:id="291"/>
       <w:bookmarkEnd w:id="292"/>
-      <w:bookmarkEnd w:id="293"/>
     </w:p>
     <w:p>
       <w:pPr>
@@ -15544,13 +15611,13 @@
           <w:szCs w:val="26"/>
         </w:rPr>
       </w:pPr>
-      <w:bookmarkStart w:id="294" w:name="_Toc476111328"/>
-      <w:bookmarkStart w:id="295" w:name="_Toc476213430"/>
-      <w:bookmarkStart w:id="296" w:name="_Toc476213685"/>
-      <w:bookmarkStart w:id="297" w:name="_Toc476233866"/>
-      <w:bookmarkStart w:id="298" w:name="_Toc476234296"/>
-      <w:bookmarkStart w:id="299" w:name="_Toc476234939"/>
-      <w:bookmarkStart w:id="300" w:name="_Toc476412762"/>
+      <w:bookmarkStart w:id="293" w:name="_Toc476111328"/>
+      <w:bookmarkStart w:id="294" w:name="_Toc476213430"/>
+      <w:bookmarkStart w:id="295" w:name="_Toc476213685"/>
+      <w:bookmarkStart w:id="296" w:name="_Toc476233866"/>
+      <w:bookmarkStart w:id="297" w:name="_Toc476234296"/>
+      <w:bookmarkStart w:id="298" w:name="_Toc476234939"/>
+      <w:bookmarkStart w:id="299" w:name="_Toc476412762"/>
       <w:r>
         <w:rPr>
           <w:b w:val="0"/>
@@ -15559,13 +15626,13 @@
         </w:rPr>
         <w:t>Ví dụ:</w:t>
       </w:r>
+      <w:bookmarkEnd w:id="293"/>
       <w:bookmarkEnd w:id="294"/>
       <w:bookmarkEnd w:id="295"/>
       <w:bookmarkEnd w:id="296"/>
       <w:bookmarkEnd w:id="297"/>
       <w:bookmarkEnd w:id="298"/>
       <w:bookmarkEnd w:id="299"/>
-      <w:bookmarkEnd w:id="300"/>
       <w:r>
         <w:rPr>
           <w:b w:val="0"/>
@@ -15585,13 +15652,13 @@
           <w:szCs w:val="26"/>
         </w:rPr>
       </w:pPr>
-      <w:bookmarkStart w:id="301" w:name="_Toc476111329"/>
-      <w:bookmarkStart w:id="302" w:name="_Toc476213431"/>
-      <w:bookmarkStart w:id="303" w:name="_Toc476213686"/>
-      <w:bookmarkStart w:id="304" w:name="_Toc476233867"/>
-      <w:bookmarkStart w:id="305" w:name="_Toc476234297"/>
-      <w:bookmarkStart w:id="306" w:name="_Toc476234940"/>
-      <w:bookmarkStart w:id="307" w:name="_Toc476412763"/>
+      <w:bookmarkStart w:id="300" w:name="_Toc476111329"/>
+      <w:bookmarkStart w:id="301" w:name="_Toc476213431"/>
+      <w:bookmarkStart w:id="302" w:name="_Toc476213686"/>
+      <w:bookmarkStart w:id="303" w:name="_Toc476233867"/>
+      <w:bookmarkStart w:id="304" w:name="_Toc476234297"/>
+      <w:bookmarkStart w:id="305" w:name="_Toc476234940"/>
+      <w:bookmarkStart w:id="306" w:name="_Toc476412763"/>
       <w:r>
         <w:rPr>
           <w:b w:val="0"/>
@@ -15600,13 +15667,13 @@
         </w:rPr>
         <w:t>D1= “Đây là văn bản thứ nhất”.</w:t>
       </w:r>
+      <w:bookmarkEnd w:id="300"/>
       <w:bookmarkEnd w:id="301"/>
       <w:bookmarkEnd w:id="302"/>
       <w:bookmarkEnd w:id="303"/>
       <w:bookmarkEnd w:id="304"/>
       <w:bookmarkEnd w:id="305"/>
       <w:bookmarkEnd w:id="306"/>
-      <w:bookmarkEnd w:id="307"/>
     </w:p>
     <w:p>
       <w:pPr>
@@ -15619,13 +15686,13 @@
           <w:lang w:val="fr-FR"/>
         </w:rPr>
       </w:pPr>
-      <w:bookmarkStart w:id="308" w:name="_Toc476111330"/>
-      <w:bookmarkStart w:id="309" w:name="_Toc476213432"/>
-      <w:bookmarkStart w:id="310" w:name="_Toc476213687"/>
-      <w:bookmarkStart w:id="311" w:name="_Toc476233868"/>
-      <w:bookmarkStart w:id="312" w:name="_Toc476234298"/>
-      <w:bookmarkStart w:id="313" w:name="_Toc476234941"/>
-      <w:bookmarkStart w:id="314" w:name="_Toc476412764"/>
+      <w:bookmarkStart w:id="307" w:name="_Toc476111330"/>
+      <w:bookmarkStart w:id="308" w:name="_Toc476213432"/>
+      <w:bookmarkStart w:id="309" w:name="_Toc476213687"/>
+      <w:bookmarkStart w:id="310" w:name="_Toc476233868"/>
+      <w:bookmarkStart w:id="311" w:name="_Toc476234298"/>
+      <w:bookmarkStart w:id="312" w:name="_Toc476234941"/>
+      <w:bookmarkStart w:id="313" w:name="_Toc476412764"/>
       <w:r>
         <w:rPr>
           <w:b w:val="0"/>
@@ -15653,13 +15720,13 @@
         </w:rPr>
         <w:t>”.</w:t>
       </w:r>
+      <w:bookmarkEnd w:id="307"/>
       <w:bookmarkEnd w:id="308"/>
       <w:bookmarkEnd w:id="309"/>
       <w:bookmarkEnd w:id="310"/>
       <w:bookmarkEnd w:id="311"/>
       <w:bookmarkEnd w:id="312"/>
       <w:bookmarkEnd w:id="313"/>
-      <w:bookmarkEnd w:id="314"/>
     </w:p>
     <w:p>
       <w:pPr>
@@ -15671,13 +15738,13 @@
           <w:szCs w:val="26"/>
         </w:rPr>
       </w:pPr>
-      <w:bookmarkStart w:id="315" w:name="_Toc476111331"/>
-      <w:bookmarkStart w:id="316" w:name="_Toc476213433"/>
-      <w:bookmarkStart w:id="317" w:name="_Toc476213688"/>
-      <w:bookmarkStart w:id="318" w:name="_Toc476233869"/>
-      <w:bookmarkStart w:id="319" w:name="_Toc476234299"/>
-      <w:bookmarkStart w:id="320" w:name="_Toc476234942"/>
-      <w:bookmarkStart w:id="321" w:name="_Toc476412765"/>
+      <w:bookmarkStart w:id="314" w:name="_Toc476111331"/>
+      <w:bookmarkStart w:id="315" w:name="_Toc476213433"/>
+      <w:bookmarkStart w:id="316" w:name="_Toc476213688"/>
+      <w:bookmarkStart w:id="317" w:name="_Toc476233869"/>
+      <w:bookmarkStart w:id="318" w:name="_Toc476234299"/>
+      <w:bookmarkStart w:id="319" w:name="_Toc476234942"/>
+      <w:bookmarkStart w:id="320" w:name="_Toc476412765"/>
       <w:r>
         <w:rPr>
           <w:b w:val="0"/>
@@ -15686,13 +15753,13 @@
         </w:rPr>
         <w:t>D3=” Một hai”.</w:t>
       </w:r>
+      <w:bookmarkEnd w:id="314"/>
       <w:bookmarkEnd w:id="315"/>
       <w:bookmarkEnd w:id="316"/>
       <w:bookmarkEnd w:id="317"/>
       <w:bookmarkEnd w:id="318"/>
       <w:bookmarkEnd w:id="319"/>
       <w:bookmarkEnd w:id="320"/>
-      <w:bookmarkEnd w:id="321"/>
     </w:p>
     <w:p>
       <w:pPr>
@@ -15708,13 +15775,13 @@
           <w:szCs w:val="26"/>
         </w:rPr>
       </w:pPr>
-      <w:bookmarkStart w:id="322" w:name="_Toc476111332"/>
-      <w:bookmarkStart w:id="323" w:name="_Toc476213434"/>
-      <w:bookmarkStart w:id="324" w:name="_Toc476213689"/>
-      <w:bookmarkStart w:id="325" w:name="_Toc476233870"/>
-      <w:bookmarkStart w:id="326" w:name="_Toc476234300"/>
-      <w:bookmarkStart w:id="327" w:name="_Toc476234943"/>
-      <w:bookmarkStart w:id="328" w:name="_Toc476412766"/>
+      <w:bookmarkStart w:id="321" w:name="_Toc476111332"/>
+      <w:bookmarkStart w:id="322" w:name="_Toc476213434"/>
+      <w:bookmarkStart w:id="323" w:name="_Toc476213689"/>
+      <w:bookmarkStart w:id="324" w:name="_Toc476233870"/>
+      <w:bookmarkStart w:id="325" w:name="_Toc476234300"/>
+      <w:bookmarkStart w:id="326" w:name="_Toc476234943"/>
+      <w:bookmarkStart w:id="327" w:name="_Toc476412766"/>
       <m:oMathPara>
         <m:oMathParaPr>
           <m:jc m:val="left"/>
@@ -15795,13 +15862,13 @@
           </m:d>
         </m:oMath>
       </m:oMathPara>
+      <w:bookmarkEnd w:id="321"/>
       <w:bookmarkEnd w:id="322"/>
       <w:bookmarkEnd w:id="323"/>
       <w:bookmarkEnd w:id="324"/>
       <w:bookmarkEnd w:id="325"/>
       <w:bookmarkEnd w:id="326"/>
       <w:bookmarkEnd w:id="327"/>
-      <w:bookmarkEnd w:id="328"/>
     </w:p>
     <w:p>
       <w:pPr>
@@ -15818,13 +15885,13 @@
           <w:lang w:val="fr-FR"/>
         </w:rPr>
       </w:pPr>
-      <w:bookmarkStart w:id="329" w:name="_Toc476111333"/>
-      <w:bookmarkStart w:id="330" w:name="_Toc476213435"/>
-      <w:bookmarkStart w:id="331" w:name="_Toc476213690"/>
-      <w:bookmarkStart w:id="332" w:name="_Toc476233871"/>
-      <w:bookmarkStart w:id="333" w:name="_Toc476234301"/>
-      <w:bookmarkStart w:id="334" w:name="_Toc476234944"/>
-      <w:bookmarkStart w:id="335" w:name="_Toc476412767"/>
+      <w:bookmarkStart w:id="328" w:name="_Toc476111333"/>
+      <w:bookmarkStart w:id="329" w:name="_Toc476213435"/>
+      <w:bookmarkStart w:id="330" w:name="_Toc476213690"/>
+      <w:bookmarkStart w:id="331" w:name="_Toc476233871"/>
+      <w:bookmarkStart w:id="332" w:name="_Toc476234301"/>
+      <w:bookmarkStart w:id="333" w:name="_Toc476234944"/>
+      <w:bookmarkStart w:id="334" w:name="_Toc476412767"/>
       <m:oMathPara>
         <m:oMathParaPr>
           <m:jc m:val="left"/>
@@ -15920,13 +15987,13 @@
           </m:d>
         </m:oMath>
       </m:oMathPara>
+      <w:bookmarkEnd w:id="328"/>
       <w:bookmarkEnd w:id="329"/>
       <w:bookmarkEnd w:id="330"/>
       <w:bookmarkEnd w:id="331"/>
       <w:bookmarkEnd w:id="332"/>
       <w:bookmarkEnd w:id="333"/>
       <w:bookmarkEnd w:id="334"/>
-      <w:bookmarkEnd w:id="335"/>
     </w:p>
     <w:p>
       <w:pPr>
@@ -15943,13 +16010,13 @@
           <w:lang w:val="fr-FR"/>
         </w:rPr>
       </w:pPr>
-      <w:bookmarkStart w:id="336" w:name="_Toc476111334"/>
-      <w:bookmarkStart w:id="337" w:name="_Toc476213436"/>
-      <w:bookmarkStart w:id="338" w:name="_Toc476213691"/>
-      <w:bookmarkStart w:id="339" w:name="_Toc476233872"/>
-      <w:bookmarkStart w:id="340" w:name="_Toc476234302"/>
-      <w:bookmarkStart w:id="341" w:name="_Toc476234945"/>
-      <w:bookmarkStart w:id="342" w:name="_Toc476412768"/>
+      <w:bookmarkStart w:id="335" w:name="_Toc476111334"/>
+      <w:bookmarkStart w:id="336" w:name="_Toc476213436"/>
+      <w:bookmarkStart w:id="337" w:name="_Toc476213691"/>
+      <w:bookmarkStart w:id="338" w:name="_Toc476233872"/>
+      <w:bookmarkStart w:id="339" w:name="_Toc476234302"/>
+      <w:bookmarkStart w:id="340" w:name="_Toc476234945"/>
+      <w:bookmarkStart w:id="341" w:name="_Toc476412768"/>
       <m:oMathPara>
         <m:oMathParaPr>
           <m:jc m:val="left"/>
@@ -16045,13 +16112,13 @@
           </m:d>
         </m:oMath>
       </m:oMathPara>
+      <w:bookmarkEnd w:id="335"/>
       <w:bookmarkEnd w:id="336"/>
       <w:bookmarkEnd w:id="337"/>
       <w:bookmarkEnd w:id="338"/>
       <w:bookmarkEnd w:id="339"/>
       <w:bookmarkEnd w:id="340"/>
       <w:bookmarkEnd w:id="341"/>
-      <w:bookmarkEnd w:id="342"/>
     </w:p>
     <w:p>
       <w:pPr>
@@ -16067,13 +16134,13 @@
           <w:szCs w:val="26"/>
         </w:rPr>
       </w:pPr>
-      <w:bookmarkStart w:id="343" w:name="_Toc476111335"/>
-      <w:bookmarkStart w:id="344" w:name="_Toc476213437"/>
-      <w:bookmarkStart w:id="345" w:name="_Toc476213692"/>
-      <w:bookmarkStart w:id="346" w:name="_Toc476233873"/>
-      <w:bookmarkStart w:id="347" w:name="_Toc476234303"/>
-      <w:bookmarkStart w:id="348" w:name="_Toc476234946"/>
-      <w:bookmarkStart w:id="349" w:name="_Toc476412769"/>
+      <w:bookmarkStart w:id="342" w:name="_Toc476111335"/>
+      <w:bookmarkStart w:id="343" w:name="_Toc476213437"/>
+      <w:bookmarkStart w:id="344" w:name="_Toc476213692"/>
+      <w:bookmarkStart w:id="345" w:name="_Toc476233873"/>
+      <w:bookmarkStart w:id="346" w:name="_Toc476234303"/>
+      <w:bookmarkStart w:id="347" w:name="_Toc476234946"/>
+      <w:bookmarkStart w:id="348" w:name="_Toc476412769"/>
       <m:oMathPara>
         <m:oMathParaPr>
           <m:jc m:val="left"/>
@@ -16167,13 +16234,13 @@
           </m:d>
         </m:oMath>
       </m:oMathPara>
+      <w:bookmarkEnd w:id="342"/>
       <w:bookmarkEnd w:id="343"/>
       <w:bookmarkEnd w:id="344"/>
       <w:bookmarkEnd w:id="345"/>
       <w:bookmarkEnd w:id="346"/>
       <w:bookmarkEnd w:id="347"/>
       <w:bookmarkEnd w:id="348"/>
-      <w:bookmarkEnd w:id="349"/>
     </w:p>
     <w:p>
       <w:pPr>
@@ -16189,13 +16256,13 @@
           <w:szCs w:val="26"/>
         </w:rPr>
       </w:pPr>
-      <w:bookmarkStart w:id="350" w:name="_Toc476111336"/>
-      <w:bookmarkStart w:id="351" w:name="_Toc476213438"/>
-      <w:bookmarkStart w:id="352" w:name="_Toc476213693"/>
-      <w:bookmarkStart w:id="353" w:name="_Toc476233874"/>
-      <w:bookmarkStart w:id="354" w:name="_Toc476234304"/>
-      <w:bookmarkStart w:id="355" w:name="_Toc476234947"/>
-      <w:bookmarkStart w:id="356" w:name="_Toc476412770"/>
+      <w:bookmarkStart w:id="349" w:name="_Toc476111336"/>
+      <w:bookmarkStart w:id="350" w:name="_Toc476213438"/>
+      <w:bookmarkStart w:id="351" w:name="_Toc476213693"/>
+      <w:bookmarkStart w:id="352" w:name="_Toc476233874"/>
+      <w:bookmarkStart w:id="353" w:name="_Toc476234304"/>
+      <w:bookmarkStart w:id="354" w:name="_Toc476234947"/>
+      <w:bookmarkStart w:id="355" w:name="_Toc476412770"/>
       <m:oMathPara>
         <m:oMathParaPr>
           <m:jc m:val="left"/>
@@ -16265,13 +16332,13 @@
           </m:d>
         </m:oMath>
       </m:oMathPara>
+      <w:bookmarkEnd w:id="349"/>
       <w:bookmarkEnd w:id="350"/>
       <w:bookmarkEnd w:id="351"/>
       <w:bookmarkEnd w:id="352"/>
       <w:bookmarkEnd w:id="353"/>
       <w:bookmarkEnd w:id="354"/>
       <w:bookmarkEnd w:id="355"/>
-      <w:bookmarkEnd w:id="356"/>
     </w:p>
     <w:p>
       <w:pPr>
@@ -16287,13 +16354,13 @@
           <w:szCs w:val="26"/>
         </w:rPr>
       </w:pPr>
-      <w:bookmarkStart w:id="357" w:name="_Toc476111337"/>
-      <w:bookmarkStart w:id="358" w:name="_Toc476213439"/>
-      <w:bookmarkStart w:id="359" w:name="_Toc476213694"/>
-      <w:bookmarkStart w:id="360" w:name="_Toc476233875"/>
-      <w:bookmarkStart w:id="361" w:name="_Toc476234305"/>
-      <w:bookmarkStart w:id="362" w:name="_Toc476234948"/>
-      <w:bookmarkStart w:id="363" w:name="_Toc476412771"/>
+      <w:bookmarkStart w:id="356" w:name="_Toc476111337"/>
+      <w:bookmarkStart w:id="357" w:name="_Toc476213439"/>
+      <w:bookmarkStart w:id="358" w:name="_Toc476213694"/>
+      <w:bookmarkStart w:id="359" w:name="_Toc476233875"/>
+      <w:bookmarkStart w:id="360" w:name="_Toc476234305"/>
+      <w:bookmarkStart w:id="361" w:name="_Toc476234948"/>
+      <w:bookmarkStart w:id="362" w:name="_Toc476412771"/>
       <m:oMathPara>
         <m:oMathParaPr>
           <m:jc m:val="left"/>
@@ -16363,13 +16430,13 @@
           </m:d>
         </m:oMath>
       </m:oMathPara>
+      <w:bookmarkEnd w:id="356"/>
       <w:bookmarkEnd w:id="357"/>
       <w:bookmarkEnd w:id="358"/>
       <w:bookmarkEnd w:id="359"/>
       <w:bookmarkEnd w:id="360"/>
       <w:bookmarkEnd w:id="361"/>
       <w:bookmarkEnd w:id="362"/>
-      <w:bookmarkEnd w:id="363"/>
     </w:p>
     <w:p>
       <w:pPr>
@@ -16385,13 +16452,13 @@
           <w:szCs w:val="26"/>
         </w:rPr>
       </w:pPr>
-      <w:bookmarkStart w:id="364" w:name="_Toc476111338"/>
-      <w:bookmarkStart w:id="365" w:name="_Toc476213440"/>
-      <w:bookmarkStart w:id="366" w:name="_Toc476213695"/>
-      <w:bookmarkStart w:id="367" w:name="_Toc476233876"/>
-      <w:bookmarkStart w:id="368" w:name="_Toc476234306"/>
-      <w:bookmarkStart w:id="369" w:name="_Toc476234949"/>
-      <w:bookmarkStart w:id="370" w:name="_Toc476412772"/>
+      <w:bookmarkStart w:id="363" w:name="_Toc476111338"/>
+      <w:bookmarkStart w:id="364" w:name="_Toc476213440"/>
+      <w:bookmarkStart w:id="365" w:name="_Toc476213695"/>
+      <w:bookmarkStart w:id="366" w:name="_Toc476233876"/>
+      <w:bookmarkStart w:id="367" w:name="_Toc476234306"/>
+      <w:bookmarkStart w:id="368" w:name="_Toc476234949"/>
+      <w:bookmarkStart w:id="369" w:name="_Toc476412772"/>
       <m:oMathPara>
         <m:oMathParaPr>
           <m:jc m:val="left"/>
@@ -16472,13 +16539,13 @@
           </m:d>
         </m:oMath>
       </m:oMathPara>
+      <w:bookmarkEnd w:id="363"/>
       <w:bookmarkEnd w:id="364"/>
       <w:bookmarkEnd w:id="365"/>
       <w:bookmarkEnd w:id="366"/>
       <w:bookmarkEnd w:id="367"/>
       <w:bookmarkEnd w:id="368"/>
       <w:bookmarkEnd w:id="369"/>
-      <w:bookmarkEnd w:id="370"/>
     </w:p>
     <w:p>
       <w:pPr>
@@ -16494,13 +16561,13 @@
           <w:szCs w:val="26"/>
         </w:rPr>
       </w:pPr>
-      <w:bookmarkStart w:id="371" w:name="_Toc476111339"/>
-      <w:bookmarkStart w:id="372" w:name="_Toc476213441"/>
-      <w:bookmarkStart w:id="373" w:name="_Toc476213696"/>
-      <w:bookmarkStart w:id="374" w:name="_Toc476233877"/>
-      <w:bookmarkStart w:id="375" w:name="_Toc476234307"/>
-      <w:bookmarkStart w:id="376" w:name="_Toc476234950"/>
-      <w:bookmarkStart w:id="377" w:name="_Toc476412773"/>
+      <w:bookmarkStart w:id="370" w:name="_Toc476111339"/>
+      <w:bookmarkStart w:id="371" w:name="_Toc476213441"/>
+      <w:bookmarkStart w:id="372" w:name="_Toc476213696"/>
+      <w:bookmarkStart w:id="373" w:name="_Toc476233877"/>
+      <w:bookmarkStart w:id="374" w:name="_Toc476234307"/>
+      <w:bookmarkStart w:id="375" w:name="_Toc476234950"/>
+      <w:bookmarkStart w:id="376" w:name="_Toc476412773"/>
       <m:oMathPara>
         <m:oMathParaPr>
           <m:jc m:val="left"/>
@@ -16570,13 +16637,13 @@
           </m:d>
         </m:oMath>
       </m:oMathPara>
+      <w:bookmarkEnd w:id="370"/>
       <w:bookmarkEnd w:id="371"/>
       <w:bookmarkEnd w:id="372"/>
       <w:bookmarkEnd w:id="373"/>
       <w:bookmarkEnd w:id="374"/>
       <w:bookmarkEnd w:id="375"/>
       <w:bookmarkEnd w:id="376"/>
-      <w:bookmarkEnd w:id="377"/>
     </w:p>
     <w:p>
       <w:pPr>
@@ -16588,13 +16655,13 @@
           <w:szCs w:val="26"/>
         </w:rPr>
       </w:pPr>
-      <w:bookmarkStart w:id="378" w:name="_Toc476111340"/>
-      <w:bookmarkStart w:id="379" w:name="_Toc476213442"/>
-      <w:bookmarkStart w:id="380" w:name="_Toc476213697"/>
-      <w:bookmarkStart w:id="381" w:name="_Toc476233878"/>
-      <w:bookmarkStart w:id="382" w:name="_Toc476234308"/>
-      <w:bookmarkStart w:id="383" w:name="_Toc476234951"/>
-      <w:bookmarkStart w:id="384" w:name="_Toc476412774"/>
+      <w:bookmarkStart w:id="377" w:name="_Toc476111340"/>
+      <w:bookmarkStart w:id="378" w:name="_Toc476213442"/>
+      <w:bookmarkStart w:id="379" w:name="_Toc476213697"/>
+      <w:bookmarkStart w:id="380" w:name="_Toc476233878"/>
+      <w:bookmarkStart w:id="381" w:name="_Toc476234308"/>
+      <w:bookmarkStart w:id="382" w:name="_Toc476234951"/>
+      <w:bookmarkStart w:id="383" w:name="_Toc476412774"/>
       <w:r>
         <w:rPr>
           <w:b w:val="0"/>
@@ -16611,13 +16678,13 @@
         </w:rPr>
         <w:t>ta chỉ tìm kiếm dựa trên các phép kết.</w:t>
       </w:r>
+      <w:bookmarkEnd w:id="377"/>
       <w:bookmarkEnd w:id="378"/>
       <w:bookmarkEnd w:id="379"/>
       <w:bookmarkEnd w:id="380"/>
       <w:bookmarkEnd w:id="381"/>
       <w:bookmarkEnd w:id="382"/>
       <w:bookmarkEnd w:id="383"/>
-      <w:bookmarkEnd w:id="384"/>
     </w:p>
     <w:p>
       <w:pPr>
@@ -16629,13 +16696,13 @@
           <w:szCs w:val="26"/>
         </w:rPr>
       </w:pPr>
-      <w:bookmarkStart w:id="385" w:name="_Toc476111341"/>
-      <w:bookmarkStart w:id="386" w:name="_Toc476213443"/>
-      <w:bookmarkStart w:id="387" w:name="_Toc476213698"/>
-      <w:bookmarkStart w:id="388" w:name="_Toc476233879"/>
-      <w:bookmarkStart w:id="389" w:name="_Toc476234309"/>
-      <w:bookmarkStart w:id="390" w:name="_Toc476234952"/>
-      <w:bookmarkStart w:id="391" w:name="_Toc476412775"/>
+      <w:bookmarkStart w:id="384" w:name="_Toc476111341"/>
+      <w:bookmarkStart w:id="385" w:name="_Toc476213443"/>
+      <w:bookmarkStart w:id="386" w:name="_Toc476213698"/>
+      <w:bookmarkStart w:id="387" w:name="_Toc476233879"/>
+      <w:bookmarkStart w:id="388" w:name="_Toc476234309"/>
+      <w:bookmarkStart w:id="389" w:name="_Toc476234952"/>
+      <w:bookmarkStart w:id="390" w:name="_Toc476412775"/>
       <w:r>
         <w:rPr>
           <w:b w:val="0"/>
@@ -16644,22 +16711,22 @@
         </w:rPr>
         <w:t>Các câu hỏi sau khi tìm kiếm được sẽ là một danh sách mà mỗi câu hỏi trong danh sách này sẽ chứa ít nhất 1 từ trùng với các từ trong câu hỏi người dùng nhập vào.</w:t>
       </w:r>
+      <w:bookmarkEnd w:id="384"/>
       <w:bookmarkEnd w:id="385"/>
       <w:bookmarkEnd w:id="386"/>
       <w:bookmarkEnd w:id="387"/>
       <w:bookmarkEnd w:id="388"/>
       <w:bookmarkEnd w:id="389"/>
       <w:bookmarkEnd w:id="390"/>
-      <w:bookmarkEnd w:id="391"/>
     </w:p>
     <w:p>
       <w:pPr>
         <w:pStyle w:val="Tiumccp2"/>
         <w:outlineLvl w:val="2"/>
       </w:pPr>
-      <w:bookmarkStart w:id="392" w:name="_Toc476111342"/>
-      <w:bookmarkStart w:id="393" w:name="_Toc476213444"/>
-      <w:bookmarkStart w:id="394" w:name="_Toc476412776"/>
+      <w:bookmarkStart w:id="391" w:name="_Toc476111342"/>
+      <w:bookmarkStart w:id="392" w:name="_Toc476213444"/>
+      <w:bookmarkStart w:id="393" w:name="_Toc476412776"/>
       <w:r>
         <w:t>3.</w:t>
       </w:r>
@@ -16672,9 +16739,9 @@
       <w:r>
         <w:t>Tách từ</w:t>
       </w:r>
+      <w:bookmarkEnd w:id="391"/>
       <w:bookmarkEnd w:id="392"/>
       <w:bookmarkEnd w:id="393"/>
-      <w:bookmarkEnd w:id="394"/>
     </w:p>
     <w:p>
       <w:pPr>
@@ -16686,13 +16753,13 @@
           <w:szCs w:val="26"/>
         </w:rPr>
       </w:pPr>
-      <w:bookmarkStart w:id="395" w:name="_Toc476111343"/>
-      <w:bookmarkStart w:id="396" w:name="_Toc476213445"/>
-      <w:bookmarkStart w:id="397" w:name="_Toc476213700"/>
-      <w:bookmarkStart w:id="398" w:name="_Toc476233881"/>
-      <w:bookmarkStart w:id="399" w:name="_Toc476234311"/>
-      <w:bookmarkStart w:id="400" w:name="_Toc476234954"/>
-      <w:bookmarkStart w:id="401" w:name="_Toc476412777"/>
+      <w:bookmarkStart w:id="394" w:name="_Toc476111343"/>
+      <w:bookmarkStart w:id="395" w:name="_Toc476213445"/>
+      <w:bookmarkStart w:id="396" w:name="_Toc476213700"/>
+      <w:bookmarkStart w:id="397" w:name="_Toc476233881"/>
+      <w:bookmarkStart w:id="398" w:name="_Toc476234311"/>
+      <w:bookmarkStart w:id="399" w:name="_Toc476234954"/>
+      <w:bookmarkStart w:id="400" w:name="_Toc476412777"/>
       <w:r>
         <w:rPr>
           <w:b w:val="0"/>
@@ -16789,13 +16856,13 @@
         </w:rPr>
         <w:t>câu hỏi tương tự.</w:t>
       </w:r>
+      <w:bookmarkEnd w:id="394"/>
       <w:bookmarkEnd w:id="395"/>
       <w:bookmarkEnd w:id="396"/>
       <w:bookmarkEnd w:id="397"/>
       <w:bookmarkEnd w:id="398"/>
       <w:bookmarkEnd w:id="399"/>
       <w:bookmarkEnd w:id="400"/>
-      <w:bookmarkEnd w:id="401"/>
     </w:p>
     <w:p>
       <w:pPr>
@@ -16807,13 +16874,13 @@
           <w:szCs w:val="26"/>
         </w:rPr>
       </w:pPr>
-      <w:bookmarkStart w:id="402" w:name="_Toc476111344"/>
-      <w:bookmarkStart w:id="403" w:name="_Toc476213446"/>
-      <w:bookmarkStart w:id="404" w:name="_Toc476213701"/>
-      <w:bookmarkStart w:id="405" w:name="_Toc476233882"/>
-      <w:bookmarkStart w:id="406" w:name="_Toc476234312"/>
-      <w:bookmarkStart w:id="407" w:name="_Toc476234955"/>
-      <w:bookmarkStart w:id="408" w:name="_Toc476412778"/>
+      <w:bookmarkStart w:id="401" w:name="_Toc476111344"/>
+      <w:bookmarkStart w:id="402" w:name="_Toc476213446"/>
+      <w:bookmarkStart w:id="403" w:name="_Toc476213701"/>
+      <w:bookmarkStart w:id="404" w:name="_Toc476233882"/>
+      <w:bookmarkStart w:id="405" w:name="_Toc476234312"/>
+      <w:bookmarkStart w:id="406" w:name="_Toc476234955"/>
+      <w:bookmarkStart w:id="407" w:name="_Toc476412778"/>
       <w:r>
         <w:rPr>
           <w:b w:val="0"/>
@@ -16822,13 +16889,13 @@
         </w:rPr>
         <w:t>Ví dụ:</w:t>
       </w:r>
+      <w:bookmarkEnd w:id="401"/>
       <w:bookmarkEnd w:id="402"/>
       <w:bookmarkEnd w:id="403"/>
       <w:bookmarkEnd w:id="404"/>
       <w:bookmarkEnd w:id="405"/>
       <w:bookmarkEnd w:id="406"/>
       <w:bookmarkEnd w:id="407"/>
-      <w:bookmarkEnd w:id="408"/>
       <w:r>
         <w:rPr>
           <w:b w:val="0"/>
@@ -16848,13 +16915,13 @@
           <w:szCs w:val="26"/>
         </w:rPr>
       </w:pPr>
-      <w:bookmarkStart w:id="409" w:name="_Toc476111345"/>
-      <w:bookmarkStart w:id="410" w:name="_Toc476213447"/>
-      <w:bookmarkStart w:id="411" w:name="_Toc476213702"/>
-      <w:bookmarkStart w:id="412" w:name="_Toc476233883"/>
-      <w:bookmarkStart w:id="413" w:name="_Toc476234313"/>
-      <w:bookmarkStart w:id="414" w:name="_Toc476234956"/>
-      <w:bookmarkStart w:id="415" w:name="_Toc476412779"/>
+      <w:bookmarkStart w:id="408" w:name="_Toc476111345"/>
+      <w:bookmarkStart w:id="409" w:name="_Toc476213447"/>
+      <w:bookmarkStart w:id="410" w:name="_Toc476213702"/>
+      <w:bookmarkStart w:id="411" w:name="_Toc476233883"/>
+      <w:bookmarkStart w:id="412" w:name="_Toc476234313"/>
+      <w:bookmarkStart w:id="413" w:name="_Toc476234956"/>
+      <w:bookmarkStart w:id="414" w:name="_Toc476412779"/>
       <w:r>
         <w:rPr>
           <w:b w:val="0"/>
@@ -16879,13 +16946,13 @@
         </w:rPr>
         <w:t>”</w:t>
       </w:r>
+      <w:bookmarkEnd w:id="408"/>
       <w:bookmarkEnd w:id="409"/>
       <w:bookmarkEnd w:id="410"/>
       <w:bookmarkEnd w:id="411"/>
       <w:bookmarkEnd w:id="412"/>
       <w:bookmarkEnd w:id="413"/>
       <w:bookmarkEnd w:id="414"/>
-      <w:bookmarkEnd w:id="415"/>
     </w:p>
     <w:p>
       <w:pPr>
@@ -16897,13 +16964,13 @@
           <w:szCs w:val="26"/>
         </w:rPr>
       </w:pPr>
-      <w:bookmarkStart w:id="416" w:name="_Toc476111346"/>
-      <w:bookmarkStart w:id="417" w:name="_Toc476213448"/>
-      <w:bookmarkStart w:id="418" w:name="_Toc476213703"/>
-      <w:bookmarkStart w:id="419" w:name="_Toc476233884"/>
-      <w:bookmarkStart w:id="420" w:name="_Toc476234314"/>
-      <w:bookmarkStart w:id="421" w:name="_Toc476234957"/>
-      <w:bookmarkStart w:id="422" w:name="_Toc476412780"/>
+      <w:bookmarkStart w:id="415" w:name="_Toc476111346"/>
+      <w:bookmarkStart w:id="416" w:name="_Toc476213448"/>
+      <w:bookmarkStart w:id="417" w:name="_Toc476213703"/>
+      <w:bookmarkStart w:id="418" w:name="_Toc476233884"/>
+      <w:bookmarkStart w:id="419" w:name="_Toc476234314"/>
+      <w:bookmarkStart w:id="420" w:name="_Toc476234957"/>
+      <w:bookmarkStart w:id="421" w:name="_Toc476412780"/>
       <w:r>
         <w:rPr>
           <w:b w:val="0"/>
@@ -16944,13 +17011,13 @@
         </w:rPr>
         <w:t>”.</w:t>
       </w:r>
+      <w:bookmarkEnd w:id="415"/>
       <w:bookmarkEnd w:id="416"/>
       <w:bookmarkEnd w:id="417"/>
       <w:bookmarkEnd w:id="418"/>
       <w:bookmarkEnd w:id="419"/>
       <w:bookmarkEnd w:id="420"/>
       <w:bookmarkEnd w:id="421"/>
-      <w:bookmarkEnd w:id="422"/>
     </w:p>
     <w:p>
       <w:pPr>
@@ -17201,7 +17268,7 @@
           <w:szCs w:val="26"/>
         </w:rPr>
       </w:pPr>
-      <w:bookmarkStart w:id="423" w:name="_Toc476412781"/>
+      <w:bookmarkStart w:id="422" w:name="_Toc476412781"/>
       <w:r>
         <w:rPr>
           <w:b w:val="0"/>
@@ -17226,7 +17293,7 @@
         </w:rPr>
         <w:t xml:space="preserve"> là một công cụ tách từ Tiếng Việt được viết bởi nhóm tác giả: Lê Hồng Phương, Nguyễn Thị Minh Huyền, Azim Roussanaly, phát triển dựa trên phương pháp so khớp cực đại và phân tích biểu thức chính quy với tập dữ liệu sử dụng là bảng âm tiết Tiếng Việt và từ điển từ vựng Tiếng Việt.</w:t>
       </w:r>
-      <w:bookmarkEnd w:id="423"/>
+      <w:bookmarkEnd w:id="422"/>
       <w:r>
         <w:rPr>
           <w:b w:val="0"/>
@@ -17246,7 +17313,7 @@
           <w:szCs w:val="26"/>
         </w:rPr>
       </w:pPr>
-      <w:bookmarkStart w:id="424" w:name="_Toc476412782"/>
+      <w:bookmarkStart w:id="423" w:name="_Toc476412782"/>
       <w:r>
         <w:rPr>
           <w:b w:val="0"/>
@@ -17272,7 +17339,7 @@
         </w:rPr>
         <w:t>:</w:t>
       </w:r>
-      <w:bookmarkEnd w:id="424"/>
+      <w:bookmarkEnd w:id="423"/>
     </w:p>
     <w:p>
       <w:pPr>
@@ -17288,7 +17355,7 @@
           <w:szCs w:val="26"/>
         </w:rPr>
       </w:pPr>
-      <w:bookmarkStart w:id="425" w:name="_Toc476412783"/>
+      <w:bookmarkStart w:id="424" w:name="_Toc476412783"/>
       <w:r>
         <w:rPr>
           <w:b w:val="0"/>
@@ -17297,7 +17364,7 @@
         </w:rPr>
         <w:t>Đầu vào là một câu hỏi bất kỳ.</w:t>
       </w:r>
-      <w:bookmarkEnd w:id="425"/>
+      <w:bookmarkEnd w:id="424"/>
     </w:p>
     <w:p>
       <w:pPr>
@@ -17313,7 +17380,7 @@
           <w:szCs w:val="26"/>
         </w:rPr>
       </w:pPr>
-      <w:bookmarkStart w:id="426" w:name="_Toc476412784"/>
+      <w:bookmarkStart w:id="425" w:name="_Toc476412784"/>
       <w:r>
         <w:rPr>
           <w:b w:val="0"/>
@@ -17322,16 +17389,16 @@
         </w:rPr>
         <w:t>Đầu ra là một câu hỏi đã được tách các từ</w:t>
       </w:r>
-      <w:bookmarkEnd w:id="426"/>
+      <w:bookmarkEnd w:id="425"/>
     </w:p>
     <w:p>
       <w:pPr>
         <w:pStyle w:val="Tiumccp2"/>
         <w:outlineLvl w:val="2"/>
       </w:pPr>
-      <w:bookmarkStart w:id="427" w:name="_Toc476111348"/>
-      <w:bookmarkStart w:id="428" w:name="_Toc476213450"/>
-      <w:bookmarkStart w:id="429" w:name="_Toc476412785"/>
+      <w:bookmarkStart w:id="426" w:name="_Toc476111348"/>
+      <w:bookmarkStart w:id="427" w:name="_Toc476213450"/>
+      <w:bookmarkStart w:id="428" w:name="_Toc476412785"/>
       <w:r>
         <w:t>3.</w:t>
       </w:r>
@@ -17344,9 +17411,9 @@
       <w:r>
         <w:t>Phân loại câu hỏi sử dụng Maximum entropy classifier</w:t>
       </w:r>
+      <w:bookmarkEnd w:id="426"/>
       <w:bookmarkEnd w:id="427"/>
       <w:bookmarkEnd w:id="428"/>
-      <w:bookmarkEnd w:id="429"/>
     </w:p>
     <w:p>
       <w:pPr>
@@ -17926,9 +17993,9 @@
           <w:lang w:val="fr-FR"/>
         </w:rPr>
       </w:pPr>
-      <w:bookmarkStart w:id="430" w:name="_Toc476111352"/>
-      <w:bookmarkStart w:id="431" w:name="_Toc476213454"/>
-      <w:bookmarkStart w:id="432" w:name="_Toc476412786"/>
+      <w:bookmarkStart w:id="429" w:name="_Toc476111352"/>
+      <w:bookmarkStart w:id="430" w:name="_Toc476213454"/>
+      <w:bookmarkStart w:id="431" w:name="_Toc476412786"/>
       <w:r>
         <w:rPr>
           <w:lang w:val="fr-FR"/>
@@ -17965,9 +18032,9 @@
         </w:rPr>
         <w:t>độ tương tự giữa các câu hỏi.</w:t>
       </w:r>
+      <w:bookmarkEnd w:id="429"/>
       <w:bookmarkEnd w:id="430"/>
       <w:bookmarkEnd w:id="431"/>
-      <w:bookmarkEnd w:id="432"/>
     </w:p>
     <w:p>
       <w:pPr>
@@ -17979,7 +18046,7 @@
           <w:lang w:val="fr-FR"/>
         </w:rPr>
       </w:pPr>
-      <w:bookmarkStart w:id="433" w:name="_Toc476412787"/>
+      <w:bookmarkStart w:id="432" w:name="_Toc476412787"/>
       <w:r>
         <w:rPr>
           <w:b w:val="0"/>
@@ -17989,7 +18056,7 @@
         </w:rPr>
         <w:t>Sau khi đã có câu hỏi do người dúng nhập vào và danh sách câu hỏi đã được phân loại, bước tiếp theo chúng ta sẽ tiến hành hiện thực giải thuật đo độ tương tự tìm ra những câu hỏi tương tự với câu hỏi do người dùng nhập vào. Đây là bước quan trọng nhất trong toàn bộ hệ thống vì nó sẽ đo đạt, tìm ra câu trả lời chính xác nhất.</w:t>
       </w:r>
-      <w:bookmarkEnd w:id="433"/>
+      <w:bookmarkEnd w:id="432"/>
     </w:p>
     <w:p>
       <w:pPr>
@@ -18563,7 +18630,55 @@
         <w:rPr>
           <w:lang w:val="fr-FR"/>
         </w:rPr>
-        <w:t xml:space="preserve"> Đo độ tương tự giữa 2 chuỗi FRANCE và FRENCH.</w:t>
+        <w:t xml:space="preserve"> Đo độ tương tự giữa 2 chuỗi </w:t>
+      </w:r>
+      <w:r>
+        <w:rPr>
+          <w:lang w:val="fr-FR"/>
+        </w:rPr>
+        <w:t>"Một tín chỉ bao nhiêu tiền ?</w:t>
+      </w:r>
+      <w:r>
+        <w:rPr>
+          <w:lang w:val="fr-FR"/>
+        </w:rPr>
+        <w:t>"</w:t>
+      </w:r>
+      <w:r>
+        <w:rPr>
+          <w:lang w:val="fr-FR"/>
+        </w:rPr>
+        <w:t> </w:t>
+      </w:r>
+      <w:r>
+        <w:rPr>
+          <w:lang w:val="fr-FR"/>
+        </w:rPr>
+        <w:t xml:space="preserve"> và </w:t>
+      </w:r>
+      <w:r>
+        <w:rPr>
+          <w:lang w:val="fr-FR"/>
+        </w:rPr>
+        <w:t>"</w:t>
+      </w:r>
+      <w:r>
+        <w:rPr>
+          <w:lang w:val="fr-FR"/>
+        </w:rPr>
+        <w:t>Bao nhiêu tiền một tín chỉ ?</w:t>
+      </w:r>
+      <w:r>
+        <w:rPr>
+          <w:lang w:val="fr-FR"/>
+        </w:rPr>
+        <w:t>"</w:t>
+      </w:r>
+      <w:r>
+        <w:rPr>
+          <w:lang w:val="fr-FR"/>
+        </w:rPr>
+        <w:t>.</w:t>
       </w:r>
     </w:p>
     <w:p>
@@ -18629,9 +18744,51 @@
         <w:pStyle w:val="Bngbiu-nidung"/>
         <w:ind w:left="720" w:firstLine="0"/>
         <w:jc w:val="center"/>
-      </w:pPr>
-      <w:r>
-        <w:t>S1 = FRANCE: {FR, RA, AN, NC, CE}</w:t>
+        <w:rPr>
+          <w:lang w:val="fr-FR"/>
+        </w:rPr>
+      </w:pPr>
+      <w:r>
+        <w:rPr>
+          <w:lang w:val="fr-FR"/>
+        </w:rPr>
+        <w:t xml:space="preserve">S1 = </w:t>
+      </w:r>
+      <w:r>
+        <w:rPr>
+          <w:lang w:val="fr-FR"/>
+        </w:rPr>
+        <w:t>Một tín chỉ bao nhiêu tiền </w:t>
+      </w:r>
+      <w:r>
+        <w:rPr>
+          <w:lang w:val="fr-FR"/>
+        </w:rPr>
+        <w:t>: {</w:t>
+      </w:r>
+      <w:r>
+        <w:rPr>
+          <w:lang w:val="fr-FR"/>
+        </w:rPr>
+        <w:t>Một,tín chỉ</w:t>
+      </w:r>
+      <w:r>
+        <w:rPr>
+          <w:lang w:val="fr-FR"/>
+        </w:rPr>
+        <w:t xml:space="preserve">, </w:t>
+      </w:r>
+      <w:r>
+        <w:rPr>
+          <w:lang w:val="fr-FR"/>
+        </w:rPr>
+        <w:t>bao nhiêu,nhiêu tiền</w:t>
+      </w:r>
+      <w:r>
+        <w:rPr>
+          <w:lang w:val="fr-FR"/>
+        </w:rPr>
+        <w:t>}</w:t>
       </w:r>
     </w:p>
     <w:p>
@@ -18653,7 +18810,31 @@
         <w:rPr>
           <w:lang w:val="fr-FR"/>
         </w:rPr>
-        <w:t>FRENCH: {FR, RE, EN, NC, CH}</w:t>
+        <w:t>Bao nhiêu tiền một tín chỉ </w:t>
+      </w:r>
+      <w:r>
+        <w:rPr>
+          <w:lang w:val="fr-FR"/>
+        </w:rPr>
+        <w:t>: {</w:t>
+      </w:r>
+      <w:r>
+        <w:rPr>
+          <w:lang w:val="fr-FR"/>
+        </w:rPr>
+        <w:t>Bao nhiêu, nhiêu tiền</w:t>
+      </w:r>
+      <w:r>
+        <w:rPr>
+          <w:lang w:val="fr-FR"/>
+        </w:rPr>
+        <w:t>, một, tín chỉ</w:t>
+      </w:r>
+      <w:r>
+        <w:rPr>
+          <w:lang w:val="fr-FR"/>
+        </w:rPr>
+        <w:t>}</w:t>
       </w:r>
     </w:p>
     <w:p>
@@ -18671,7 +18852,13 @@
         <w:rPr>
           <w:lang w:val="fr-FR"/>
         </w:rPr>
-        <w:t xml:space="preserve"> Để so sánh từ FRANCE và FRENCH, các số liệu được tính như sau</w:t>
+        <w:t xml:space="preserve"> </w:t>
+      </w:r>
+      <w:r>
+        <w:rPr>
+          <w:lang w:val="fr-FR"/>
+        </w:rPr>
+        <w:t>Để so sánh từ FRANCE và FRENCH, các số liệu được tính như sau</w:t>
       </w:r>
     </w:p>
     <w:p>
@@ -18710,7 +18897,7 @@
                   <w:rFonts w:ascii="Cambria Math" w:hAnsi="Cambria Math"/>
                   <w:sz w:val="20"/>
                 </w:rPr>
-                <m:t>FRANCE,FRENCH</m:t>
+                <m:t>S1,S2</m:t>
               </m:r>
             </m:e>
           </m:d>
@@ -18982,9 +19169,9 @@
         <w:pStyle w:val="Chng"/>
         <w:outlineLvl w:val="0"/>
       </w:pPr>
-      <w:bookmarkStart w:id="434" w:name="_Toc476111353"/>
-      <w:bookmarkStart w:id="435" w:name="_Toc476213455"/>
-      <w:bookmarkStart w:id="436" w:name="_Toc476412788"/>
+      <w:bookmarkStart w:id="433" w:name="_Toc476111353"/>
+      <w:bookmarkStart w:id="434" w:name="_Toc476213455"/>
+      <w:bookmarkStart w:id="435" w:name="_Toc476412788"/>
       <w:r>
         <w:lastRenderedPageBreak/>
         <w:t xml:space="preserve">CHƯƠNG </w:t>
@@ -18998,18 +19185,18 @@
       <w:r>
         <w:t>NGHIÊN CỨU THỰC NGHIỆM</w:t>
       </w:r>
+      <w:bookmarkEnd w:id="433"/>
       <w:bookmarkEnd w:id="434"/>
       <w:bookmarkEnd w:id="435"/>
-      <w:bookmarkEnd w:id="436"/>
     </w:p>
     <w:p>
       <w:pPr>
         <w:pStyle w:val="Tiumccp1"/>
         <w:outlineLvl w:val="1"/>
       </w:pPr>
-      <w:bookmarkStart w:id="437" w:name="_Toc476111356"/>
-      <w:bookmarkStart w:id="438" w:name="_Toc476213458"/>
-      <w:bookmarkStart w:id="439" w:name="_Toc476412789"/>
+      <w:bookmarkStart w:id="436" w:name="_Toc476111356"/>
+      <w:bookmarkStart w:id="437" w:name="_Toc476213458"/>
+      <w:bookmarkStart w:id="438" w:name="_Toc476412789"/>
       <w:r>
         <w:t>4.</w:t>
       </w:r>
@@ -19019,11 +19206,11 @@
       <w:r>
         <w:t>ánh giá giải thuật:</w:t>
       </w:r>
-      <w:bookmarkStart w:id="440" w:name="_Toc476111357"/>
-      <w:bookmarkStart w:id="441" w:name="_Toc476213459"/>
+      <w:bookmarkStart w:id="439" w:name="_Toc476111357"/>
+      <w:bookmarkStart w:id="440" w:name="_Toc476213459"/>
+      <w:bookmarkEnd w:id="436"/>
       <w:bookmarkEnd w:id="437"/>
       <w:bookmarkEnd w:id="438"/>
-      <w:bookmarkEnd w:id="439"/>
     </w:p>
     <w:p>
       <w:pPr>
@@ -19040,7 +19227,7 @@
       <w:pPr>
         <w:pStyle w:val="Tiumccp1"/>
       </w:pPr>
-      <w:bookmarkStart w:id="442" w:name="_Toc476412790"/>
+      <w:bookmarkStart w:id="441" w:name="_Toc476412790"/>
       <w:r>
         <w:rPr>
           <w:noProof/>
@@ -19103,36 +19290,36 @@
           </wp:anchor>
         </w:drawing>
       </w:r>
+      <w:bookmarkEnd w:id="439"/>
       <w:bookmarkEnd w:id="440"/>
       <w:bookmarkEnd w:id="441"/>
+    </w:p>
+    <w:p>
+      <w:pPr>
+        <w:pStyle w:val="Caption"/>
+      </w:pPr>
+      <w:bookmarkStart w:id="442" w:name="_Toc476233166"/>
+      <w:r>
+        <w:t xml:space="preserve">Hình 4. </w:t>
+      </w:r>
+      <w:fldSimple w:instr=" SEQ Hình_4. \* ARABIC ">
+        <w:r>
+          <w:rPr>
+            <w:noProof/>
+          </w:rPr>
+          <w:t>1</w:t>
+        </w:r>
+      </w:fldSimple>
+      <w:r>
+        <w:t>: Tổng quan mô hình</w:t>
+      </w:r>
+      <w:r>
+        <w:t xml:space="preserve"> đánh giá</w:t>
+      </w:r>
+      <w:r>
+        <w:t xml:space="preserve"> giải thuật</w:t>
+      </w:r>
       <w:bookmarkEnd w:id="442"/>
-    </w:p>
-    <w:p>
-      <w:pPr>
-        <w:pStyle w:val="Caption"/>
-      </w:pPr>
-      <w:bookmarkStart w:id="443" w:name="_Toc476233166"/>
-      <w:r>
-        <w:t xml:space="preserve">Hình 4. </w:t>
-      </w:r>
-      <w:fldSimple w:instr=" SEQ Hình_4. \* ARABIC ">
-        <w:r>
-          <w:rPr>
-            <w:noProof/>
-          </w:rPr>
-          <w:t>1</w:t>
-        </w:r>
-      </w:fldSimple>
-      <w:r>
-        <w:t>: Tổng quan mô hình</w:t>
-      </w:r>
-      <w:r>
-        <w:t xml:space="preserve"> đánh giá</w:t>
-      </w:r>
-      <w:r>
-        <w:t xml:space="preserve"> giải thuật</w:t>
-      </w:r>
-      <w:bookmarkEnd w:id="443"/>
     </w:p>
     <w:p>
       <w:pPr>
@@ -19312,21 +19499,21 @@
         <w:pStyle w:val="Tiumccp1"/>
         <w:outlineLvl w:val="1"/>
       </w:pPr>
-      <w:bookmarkStart w:id="444" w:name="_Toc476412791"/>
-      <w:bookmarkStart w:id="445" w:name="_Toc476111355"/>
-      <w:bookmarkStart w:id="446" w:name="_Toc476213457"/>
+      <w:bookmarkStart w:id="443" w:name="_Toc476412791"/>
+      <w:bookmarkStart w:id="444" w:name="_Toc476111355"/>
+      <w:bookmarkStart w:id="445" w:name="_Toc476213457"/>
       <w:r>
         <w:t>4.2</w:t>
       </w:r>
       <w:r>
         <w:t xml:space="preserve"> Kế hoạch thử nghiệm</w:t>
       </w:r>
+      <w:bookmarkEnd w:id="443"/>
+      <w:r>
+        <w:t xml:space="preserve"> </w:t>
+      </w:r>
       <w:bookmarkEnd w:id="444"/>
-      <w:r>
-        <w:t xml:space="preserve"> </w:t>
-      </w:r>
       <w:bookmarkEnd w:id="445"/>
-      <w:bookmarkEnd w:id="446"/>
     </w:p>
     <w:p>
       <w:pPr>
@@ -19343,7 +19530,7 @@
       <w:r>
         <w:tab/>
       </w:r>
-      <w:bookmarkStart w:id="447" w:name="_Toc476412792"/>
+      <w:bookmarkStart w:id="446" w:name="_Toc476412792"/>
       <w:r>
         <w:rPr>
           <w:b w:val="0"/>
@@ -19424,7 +19611,7 @@
         </w:rPr>
         <w:t>:</w:t>
       </w:r>
-      <w:bookmarkEnd w:id="447"/>
+      <w:bookmarkEnd w:id="446"/>
     </w:p>
     <w:p>
       <w:pPr>
@@ -19465,9 +19652,9 @@
         <w:pStyle w:val="Tiumccp2"/>
         <w:outlineLvl w:val="2"/>
       </w:pPr>
-      <w:bookmarkStart w:id="448" w:name="_Toc476111359"/>
-      <w:bookmarkStart w:id="449" w:name="_Toc476213461"/>
-      <w:bookmarkStart w:id="450" w:name="_Toc476412793"/>
+      <w:bookmarkStart w:id="447" w:name="_Toc476111359"/>
+      <w:bookmarkStart w:id="448" w:name="_Toc476213461"/>
+      <w:bookmarkStart w:id="449" w:name="_Toc476412793"/>
       <w:r>
         <w:t>4.</w:t>
       </w:r>
@@ -19486,9 +19673,9 @@
       <w:r>
         <w:t>Mô hình 1-gram</w:t>
       </w:r>
+      <w:bookmarkEnd w:id="447"/>
       <w:bookmarkEnd w:id="448"/>
       <w:bookmarkEnd w:id="449"/>
-      <w:bookmarkEnd w:id="450"/>
     </w:p>
     <w:p>
       <w:pPr>
@@ -19969,7 +20156,7 @@
         <w:pStyle w:val="Caption"/>
         <w:framePr w:hSpace="180" w:wrap="around" w:vAnchor="text" w:hAnchor="page" w:x="4471" w:y="4753"/>
       </w:pPr>
-      <w:bookmarkStart w:id="451" w:name="_Toc476413439"/>
+      <w:bookmarkStart w:id="450" w:name="_Toc476413439"/>
       <w:r>
         <w:t xml:space="preserve">Bảng 4. </w:t>
       </w:r>
@@ -19984,7 +20171,7 @@
       <w:r>
         <w:t>: Kết quả thực nghiệm mô hình 1-gram</w:t>
       </w:r>
-      <w:bookmarkEnd w:id="451"/>
+      <w:bookmarkEnd w:id="450"/>
     </w:p>
     <w:p>
       <w:pPr>
@@ -20045,9 +20232,9 @@
         <w:pStyle w:val="Tiumccp2"/>
         <w:outlineLvl w:val="2"/>
       </w:pPr>
-      <w:bookmarkStart w:id="452" w:name="_Toc476111360"/>
-      <w:bookmarkStart w:id="453" w:name="_Toc476213462"/>
-      <w:bookmarkStart w:id="454" w:name="_Toc476412794"/>
+      <w:bookmarkStart w:id="451" w:name="_Toc476111360"/>
+      <w:bookmarkStart w:id="452" w:name="_Toc476213462"/>
+      <w:bookmarkStart w:id="453" w:name="_Toc476412794"/>
       <w:r>
         <w:t>4.</w:t>
       </w:r>
@@ -20057,9 +20244,9 @@
       <w:r>
         <w:t>.2 Mô hình 2-gram</w:t>
       </w:r>
+      <w:bookmarkEnd w:id="451"/>
       <w:bookmarkEnd w:id="452"/>
       <w:bookmarkEnd w:id="453"/>
-      <w:bookmarkEnd w:id="454"/>
     </w:p>
     <w:p>
       <w:pPr>
@@ -20520,7 +20707,7 @@
       <w:pPr>
         <w:pStyle w:val="Caption"/>
       </w:pPr>
-      <w:bookmarkStart w:id="455" w:name="_Toc476413440"/>
+      <w:bookmarkStart w:id="454" w:name="_Toc476413440"/>
       <w:r>
         <w:t xml:space="preserve">Bảng 4. </w:t>
       </w:r>
@@ -20535,7 +20722,7 @@
       <w:r>
         <w:t xml:space="preserve"> Kết quả thực nghiệm mô hình 2-gram</w:t>
       </w:r>
-      <w:bookmarkEnd w:id="455"/>
+      <w:bookmarkEnd w:id="454"/>
     </w:p>
     <w:p>
       <w:pPr>
@@ -20612,7 +20799,7 @@
         <w:pStyle w:val="Chng"/>
         <w:outlineLvl w:val="0"/>
       </w:pPr>
-      <w:bookmarkStart w:id="456" w:name="_Toc476412795"/>
+      <w:bookmarkStart w:id="455" w:name="_Toc476412795"/>
       <w:r>
         <w:t xml:space="preserve">CHƯƠNG </w:t>
       </w:r>
@@ -20625,23 +20812,23 @@
       <w:r>
         <w:t>TỔNG KẾT</w:t>
       </w:r>
+      <w:bookmarkEnd w:id="455"/>
+    </w:p>
+    <w:p>
+      <w:pPr>
+        <w:pStyle w:val="Tiumccp1"/>
+      </w:pPr>
+      <w:bookmarkStart w:id="456" w:name="_Toc476233899"/>
+      <w:bookmarkStart w:id="457" w:name="_Toc476234329"/>
+      <w:bookmarkStart w:id="458" w:name="_Toc476234972"/>
+      <w:bookmarkStart w:id="459" w:name="_Toc476412796"/>
+      <w:r>
+        <w:t>Các vấn đề đã làm được:</w:t>
+      </w:r>
       <w:bookmarkEnd w:id="456"/>
-    </w:p>
-    <w:p>
-      <w:pPr>
-        <w:pStyle w:val="Tiumccp1"/>
-      </w:pPr>
-      <w:bookmarkStart w:id="457" w:name="_Toc476233899"/>
-      <w:bookmarkStart w:id="458" w:name="_Toc476234329"/>
-      <w:bookmarkStart w:id="459" w:name="_Toc476234972"/>
-      <w:bookmarkStart w:id="460" w:name="_Toc476412796"/>
-      <w:r>
-        <w:t>Các vấn đề đã làm được:</w:t>
-      </w:r>
       <w:bookmarkEnd w:id="457"/>
       <w:bookmarkEnd w:id="458"/>
       <w:bookmarkEnd w:id="459"/>
-      <w:bookmarkEnd w:id="460"/>
     </w:p>
     <w:p>
       <w:pPr>
@@ -20728,17 +20915,17 @@
       <w:pPr>
         <w:pStyle w:val="Tiumccp1"/>
       </w:pPr>
-      <w:bookmarkStart w:id="461" w:name="_Toc476233900"/>
-      <w:bookmarkStart w:id="462" w:name="_Toc476234330"/>
-      <w:bookmarkStart w:id="463" w:name="_Toc476234973"/>
-      <w:bookmarkStart w:id="464" w:name="_Toc476412797"/>
+      <w:bookmarkStart w:id="460" w:name="_Toc476233900"/>
+      <w:bookmarkStart w:id="461" w:name="_Toc476234330"/>
+      <w:bookmarkStart w:id="462" w:name="_Toc476234973"/>
+      <w:bookmarkStart w:id="463" w:name="_Toc476412797"/>
       <w:r>
         <w:t>Các vấn đề chưa làm được:</w:t>
       </w:r>
+      <w:bookmarkEnd w:id="460"/>
       <w:bookmarkEnd w:id="461"/>
       <w:bookmarkEnd w:id="462"/>
       <w:bookmarkEnd w:id="463"/>
-      <w:bookmarkEnd w:id="464"/>
     </w:p>
     <w:p>
       <w:pPr>
@@ -20804,17 +20991,17 @@
       <w:pPr>
         <w:pStyle w:val="Tiumccp1"/>
       </w:pPr>
-      <w:bookmarkStart w:id="465" w:name="_Toc476233901"/>
-      <w:bookmarkStart w:id="466" w:name="_Toc476234331"/>
-      <w:bookmarkStart w:id="467" w:name="_Toc476234974"/>
-      <w:bookmarkStart w:id="468" w:name="_Toc476412798"/>
+      <w:bookmarkStart w:id="464" w:name="_Toc476233901"/>
+      <w:bookmarkStart w:id="465" w:name="_Toc476234331"/>
+      <w:bookmarkStart w:id="466" w:name="_Toc476234974"/>
+      <w:bookmarkStart w:id="467" w:name="_Toc476412798"/>
       <w:r>
         <w:t>Hướng phát triển cho tương lai:</w:t>
       </w:r>
+      <w:bookmarkEnd w:id="464"/>
       <w:bookmarkEnd w:id="465"/>
       <w:bookmarkEnd w:id="466"/>
       <w:bookmarkEnd w:id="467"/>
-      <w:bookmarkEnd w:id="468"/>
     </w:p>
     <w:p>
       <w:pPr>
@@ -21065,6 +21252,22 @@
         </w:rPr>
         <w:t>.</w:t>
       </w:r>
+      <w:r>
+        <w:rPr>
+          <w:rFonts w:eastAsiaTheme="minorHAnsi"/>
+          <w:i/>
+        </w:rPr>
+        <w:t>(1997</w:t>
+      </w:r>
+      <w:bookmarkStart w:id="468" w:name="_GoBack"/>
+      <w:bookmarkEnd w:id="468"/>
+      <w:r>
+        <w:rPr>
+          <w:rFonts w:eastAsiaTheme="minorHAnsi"/>
+          <w:i/>
+        </w:rPr>
+        <w:t>)</w:t>
+      </w:r>
     </w:p>
     <w:p>
       <w:pPr>
@@ -21097,6 +21300,13 @@
         </w:rPr>
         <w:t>An Analysis of the AskMSR Question-Answering System</w:t>
       </w:r>
+      <w:r>
+        <w:rPr>
+          <w:rFonts w:eastAsiaTheme="minorHAnsi"/>
+          <w:i/>
+        </w:rPr>
+        <w:t xml:space="preserve"> (2002)</w:t>
+      </w:r>
     </w:p>
     <w:p>
       <w:pPr>
@@ -21146,6 +21356,20 @@
           <w:i/>
         </w:rPr>
         <w:t>for a Question Answering System.</w:t>
+      </w:r>
+      <w:r>
+        <w:rPr>
+          <w:rFonts w:eastAsiaTheme="minorHAnsi"/>
+          <w:i/>
+        </w:rPr>
+        <w:t xml:space="preserve"> </w:t>
+      </w:r>
+      <w:r>
+        <w:rPr>
+          <w:rFonts w:eastAsiaTheme="minorHAnsi"/>
+          <w:i/>
+        </w:rPr>
+        <w:t>(2002)</w:t>
       </w:r>
     </w:p>
     <w:p>
@@ -21587,7 +21811,7 @@
             <w:rStyle w:val="NidungvnbnChar"/>
             <w:noProof/>
           </w:rPr>
-          <w:t>3</w:t>
+          <w:t>52</w:t>
         </w:r>
         <w:r>
           <w:rPr>
@@ -23764,6 +23988,119 @@
     </w:lvl>
   </w:abstractNum>
   <w:abstractNum w:abstractNumId="20" w15:restartNumberingAfterBreak="0">
+    <w:nsid w:val="391170E0"/>
+    <w:multiLevelType w:val="hybridMultilevel"/>
+    <w:tmpl w:val="44BC57FA"/>
+    <w:lvl w:ilvl="0" w:tplc="BA889900">
+      <w:start w:val="1"/>
+      <w:numFmt w:val="bullet"/>
+      <w:lvlText w:val="-"/>
+      <w:lvlJc w:val="left"/>
+      <w:pPr>
+        <w:ind w:left="1440" w:hanging="360"/>
+      </w:pPr>
+      <w:rPr>
+        <w:rFonts w:ascii="Times New Roman" w:eastAsia="Times New Roman" w:hAnsi="Times New Roman" w:cs="Times New Roman" w:hint="default"/>
+      </w:rPr>
+    </w:lvl>
+    <w:lvl w:ilvl="1" w:tplc="042A0003" w:tentative="1">
+      <w:start w:val="1"/>
+      <w:numFmt w:val="bullet"/>
+      <w:lvlText w:val="o"/>
+      <w:lvlJc w:val="left"/>
+      <w:pPr>
+        <w:ind w:left="2160" w:hanging="360"/>
+      </w:pPr>
+      <w:rPr>
+        <w:rFonts w:ascii="Courier New" w:hAnsi="Courier New" w:cs="Courier New" w:hint="default"/>
+      </w:rPr>
+    </w:lvl>
+    <w:lvl w:ilvl="2" w:tplc="042A0005" w:tentative="1">
+      <w:start w:val="1"/>
+      <w:numFmt w:val="bullet"/>
+      <w:lvlText w:val=""/>
+      <w:lvlJc w:val="left"/>
+      <w:pPr>
+        <w:ind w:left="2880" w:hanging="360"/>
+      </w:pPr>
+      <w:rPr>
+        <w:rFonts w:ascii="Wingdings" w:hAnsi="Wingdings" w:hint="default"/>
+      </w:rPr>
+    </w:lvl>
+    <w:lvl w:ilvl="3" w:tplc="042A0001" w:tentative="1">
+      <w:start w:val="1"/>
+      <w:numFmt w:val="bullet"/>
+      <w:lvlText w:val=""/>
+      <w:lvlJc w:val="left"/>
+      <w:pPr>
+        <w:ind w:left="3600" w:hanging="360"/>
+      </w:pPr>
+      <w:rPr>
+        <w:rFonts w:ascii="Symbol" w:hAnsi="Symbol" w:hint="default"/>
+      </w:rPr>
+    </w:lvl>
+    <w:lvl w:ilvl="4" w:tplc="042A0003" w:tentative="1">
+      <w:start w:val="1"/>
+      <w:numFmt w:val="bullet"/>
+      <w:lvlText w:val="o"/>
+      <w:lvlJc w:val="left"/>
+      <w:pPr>
+        <w:ind w:left="4320" w:hanging="360"/>
+      </w:pPr>
+      <w:rPr>
+        <w:rFonts w:ascii="Courier New" w:hAnsi="Courier New" w:cs="Courier New" w:hint="default"/>
+      </w:rPr>
+    </w:lvl>
+    <w:lvl w:ilvl="5" w:tplc="042A0005" w:tentative="1">
+      <w:start w:val="1"/>
+      <w:numFmt w:val="bullet"/>
+      <w:lvlText w:val=""/>
+      <w:lvlJc w:val="left"/>
+      <w:pPr>
+        <w:ind w:left="5040" w:hanging="360"/>
+      </w:pPr>
+      <w:rPr>
+        <w:rFonts w:ascii="Wingdings" w:hAnsi="Wingdings" w:hint="default"/>
+      </w:rPr>
+    </w:lvl>
+    <w:lvl w:ilvl="6" w:tplc="042A0001" w:tentative="1">
+      <w:start w:val="1"/>
+      <w:numFmt w:val="bullet"/>
+      <w:lvlText w:val=""/>
+      <w:lvlJc w:val="left"/>
+      <w:pPr>
+        <w:ind w:left="5760" w:hanging="360"/>
+      </w:pPr>
+      <w:rPr>
+        <w:rFonts w:ascii="Symbol" w:hAnsi="Symbol" w:hint="default"/>
+      </w:rPr>
+    </w:lvl>
+    <w:lvl w:ilvl="7" w:tplc="042A0003" w:tentative="1">
+      <w:start w:val="1"/>
+      <w:numFmt w:val="bullet"/>
+      <w:lvlText w:val="o"/>
+      <w:lvlJc w:val="left"/>
+      <w:pPr>
+        <w:ind w:left="6480" w:hanging="360"/>
+      </w:pPr>
+      <w:rPr>
+        <w:rFonts w:ascii="Courier New" w:hAnsi="Courier New" w:cs="Courier New" w:hint="default"/>
+      </w:rPr>
+    </w:lvl>
+    <w:lvl w:ilvl="8" w:tplc="042A0005" w:tentative="1">
+      <w:start w:val="1"/>
+      <w:numFmt w:val="bullet"/>
+      <w:lvlText w:val=""/>
+      <w:lvlJc w:val="left"/>
+      <w:pPr>
+        <w:ind w:left="7200" w:hanging="360"/>
+      </w:pPr>
+      <w:rPr>
+        <w:rFonts w:ascii="Wingdings" w:hAnsi="Wingdings" w:hint="default"/>
+      </w:rPr>
+    </w:lvl>
+  </w:abstractNum>
+  <w:abstractNum w:abstractNumId="21" w15:restartNumberingAfterBreak="0">
     <w:nsid w:val="3DC32ECD"/>
     <w:multiLevelType w:val="hybridMultilevel"/>
     <w:tmpl w:val="AD58AE84"/>
@@ -23853,7 +24190,7 @@
       </w:pPr>
     </w:lvl>
   </w:abstractNum>
-  <w:abstractNum w:abstractNumId="21" w15:restartNumberingAfterBreak="0">
+  <w:abstractNum w:abstractNumId="22" w15:restartNumberingAfterBreak="0">
     <w:nsid w:val="443858B6"/>
     <w:multiLevelType w:val="hybridMultilevel"/>
     <w:tmpl w:val="1A6E6458"/>
@@ -23966,7 +24303,7 @@
       </w:rPr>
     </w:lvl>
   </w:abstractNum>
-  <w:abstractNum w:abstractNumId="22" w15:restartNumberingAfterBreak="0">
+  <w:abstractNum w:abstractNumId="23" w15:restartNumberingAfterBreak="0">
     <w:nsid w:val="47DC7B1A"/>
     <w:multiLevelType w:val="hybridMultilevel"/>
     <w:tmpl w:val="BCFCA5A4"/>
@@ -24079,7 +24416,7 @@
       </w:rPr>
     </w:lvl>
   </w:abstractNum>
-  <w:abstractNum w:abstractNumId="23" w15:restartNumberingAfterBreak="0">
+  <w:abstractNum w:abstractNumId="24" w15:restartNumberingAfterBreak="0">
     <w:nsid w:val="47F95B94"/>
     <w:multiLevelType w:val="hybridMultilevel"/>
     <w:tmpl w:val="1AA0AC9C"/>
@@ -24192,7 +24529,7 @@
       </w:rPr>
     </w:lvl>
   </w:abstractNum>
-  <w:abstractNum w:abstractNumId="24" w15:restartNumberingAfterBreak="0">
+  <w:abstractNum w:abstractNumId="25" w15:restartNumberingAfterBreak="0">
     <w:nsid w:val="4B205A79"/>
     <w:multiLevelType w:val="hybridMultilevel"/>
     <w:tmpl w:val="D0106AB6"/>
@@ -24305,7 +24642,7 @@
       </w:rPr>
     </w:lvl>
   </w:abstractNum>
-  <w:abstractNum w:abstractNumId="25" w15:restartNumberingAfterBreak="0">
+  <w:abstractNum w:abstractNumId="26" w15:restartNumberingAfterBreak="0">
     <w:nsid w:val="4E195800"/>
     <w:multiLevelType w:val="hybridMultilevel"/>
     <w:tmpl w:val="885A85C4"/>
@@ -24391,7 +24728,7 @@
       </w:pPr>
     </w:lvl>
   </w:abstractNum>
-  <w:abstractNum w:abstractNumId="26" w15:restartNumberingAfterBreak="0">
+  <w:abstractNum w:abstractNumId="27" w15:restartNumberingAfterBreak="0">
     <w:nsid w:val="511A2B53"/>
     <w:multiLevelType w:val="hybridMultilevel"/>
     <w:tmpl w:val="6F9412C0"/>
@@ -24504,7 +24841,7 @@
       </w:rPr>
     </w:lvl>
   </w:abstractNum>
-  <w:abstractNum w:abstractNumId="27" w15:restartNumberingAfterBreak="0">
+  <w:abstractNum w:abstractNumId="28" w15:restartNumberingAfterBreak="0">
     <w:nsid w:val="528172D0"/>
     <w:multiLevelType w:val="hybridMultilevel"/>
     <w:tmpl w:val="B638037C"/>
@@ -24590,7 +24927,7 @@
       </w:pPr>
     </w:lvl>
   </w:abstractNum>
-  <w:abstractNum w:abstractNumId="28" w15:restartNumberingAfterBreak="0">
+  <w:abstractNum w:abstractNumId="29" w15:restartNumberingAfterBreak="0">
     <w:nsid w:val="537C78FC"/>
     <w:multiLevelType w:val="hybridMultilevel"/>
     <w:tmpl w:val="51A21786"/>
@@ -24703,7 +25040,7 @@
       </w:rPr>
     </w:lvl>
   </w:abstractNum>
-  <w:abstractNum w:abstractNumId="29" w15:restartNumberingAfterBreak="0">
+  <w:abstractNum w:abstractNumId="30" w15:restartNumberingAfterBreak="0">
     <w:nsid w:val="573142B2"/>
     <w:multiLevelType w:val="hybridMultilevel"/>
     <w:tmpl w:val="CB2045DA"/>
@@ -24816,7 +25153,7 @@
       </w:rPr>
     </w:lvl>
   </w:abstractNum>
-  <w:abstractNum w:abstractNumId="30" w15:restartNumberingAfterBreak="0">
+  <w:abstractNum w:abstractNumId="31" w15:restartNumberingAfterBreak="0">
     <w:nsid w:val="618449DE"/>
     <w:multiLevelType w:val="hybridMultilevel"/>
     <w:tmpl w:val="109A2EB4"/>
@@ -24929,7 +25266,7 @@
       </w:rPr>
     </w:lvl>
   </w:abstractNum>
-  <w:abstractNum w:abstractNumId="31" w15:restartNumberingAfterBreak="0">
+  <w:abstractNum w:abstractNumId="32" w15:restartNumberingAfterBreak="0">
     <w:nsid w:val="6993671E"/>
     <w:multiLevelType w:val="hybridMultilevel"/>
     <w:tmpl w:val="62CEEDD2"/>
@@ -25042,7 +25379,7 @@
       </w:rPr>
     </w:lvl>
   </w:abstractNum>
-  <w:abstractNum w:abstractNumId="32" w15:restartNumberingAfterBreak="0">
+  <w:abstractNum w:abstractNumId="33" w15:restartNumberingAfterBreak="0">
     <w:nsid w:val="6A884307"/>
     <w:multiLevelType w:val="hybridMultilevel"/>
     <w:tmpl w:val="2F88FF8A"/>
@@ -25155,7 +25492,7 @@
       </w:rPr>
     </w:lvl>
   </w:abstractNum>
-  <w:abstractNum w:abstractNumId="33" w15:restartNumberingAfterBreak="0">
+  <w:abstractNum w:abstractNumId="34" w15:restartNumberingAfterBreak="0">
     <w:nsid w:val="6B0D0E4B"/>
     <w:multiLevelType w:val="hybridMultilevel"/>
     <w:tmpl w:val="2DBCDBDC"/>
@@ -25244,7 +25581,7 @@
       </w:pPr>
     </w:lvl>
   </w:abstractNum>
-  <w:abstractNum w:abstractNumId="34" w15:restartNumberingAfterBreak="0">
+  <w:abstractNum w:abstractNumId="35" w15:restartNumberingAfterBreak="0">
     <w:nsid w:val="6BDD5063"/>
     <w:multiLevelType w:val="hybridMultilevel"/>
     <w:tmpl w:val="44B06194"/>
@@ -25357,7 +25694,7 @@
       </w:rPr>
     </w:lvl>
   </w:abstractNum>
-  <w:abstractNum w:abstractNumId="35" w15:restartNumberingAfterBreak="0">
+  <w:abstractNum w:abstractNumId="36" w15:restartNumberingAfterBreak="0">
     <w:nsid w:val="6FDC1D44"/>
     <w:multiLevelType w:val="hybridMultilevel"/>
     <w:tmpl w:val="F07A4204"/>
@@ -25470,7 +25807,7 @@
       </w:rPr>
     </w:lvl>
   </w:abstractNum>
-  <w:abstractNum w:abstractNumId="36" w15:restartNumberingAfterBreak="0">
+  <w:abstractNum w:abstractNumId="37" w15:restartNumberingAfterBreak="0">
     <w:nsid w:val="729042A3"/>
     <w:multiLevelType w:val="hybridMultilevel"/>
     <w:tmpl w:val="D8D4ED52"/>
@@ -25559,7 +25896,7 @@
       </w:pPr>
     </w:lvl>
   </w:abstractNum>
-  <w:abstractNum w:abstractNumId="37" w15:restartNumberingAfterBreak="0">
+  <w:abstractNum w:abstractNumId="38" w15:restartNumberingAfterBreak="0">
     <w:nsid w:val="741D5F5C"/>
     <w:multiLevelType w:val="hybridMultilevel"/>
     <w:tmpl w:val="3D3229AC"/>
@@ -25672,7 +26009,7 @@
       </w:rPr>
     </w:lvl>
   </w:abstractNum>
-  <w:abstractNum w:abstractNumId="38" w15:restartNumberingAfterBreak="0">
+  <w:abstractNum w:abstractNumId="39" w15:restartNumberingAfterBreak="0">
     <w:nsid w:val="749E1342"/>
     <w:multiLevelType w:val="hybridMultilevel"/>
     <w:tmpl w:val="00C874D6"/>
@@ -25785,7 +26122,7 @@
       </w:rPr>
     </w:lvl>
   </w:abstractNum>
-  <w:abstractNum w:abstractNumId="39" w15:restartNumberingAfterBreak="0">
+  <w:abstractNum w:abstractNumId="40" w15:restartNumberingAfterBreak="0">
     <w:nsid w:val="755215A0"/>
     <w:multiLevelType w:val="hybridMultilevel"/>
     <w:tmpl w:val="C01EF1E4"/>
@@ -25871,7 +26208,7 @@
       </w:pPr>
     </w:lvl>
   </w:abstractNum>
-  <w:abstractNum w:abstractNumId="40" w15:restartNumberingAfterBreak="0">
+  <w:abstractNum w:abstractNumId="41" w15:restartNumberingAfterBreak="0">
     <w:nsid w:val="7612577A"/>
     <w:multiLevelType w:val="hybridMultilevel"/>
     <w:tmpl w:val="61DA76F8"/>
@@ -25957,7 +26294,7 @@
       </w:pPr>
     </w:lvl>
   </w:abstractNum>
-  <w:abstractNum w:abstractNumId="41" w15:restartNumberingAfterBreak="0">
+  <w:abstractNum w:abstractNumId="42" w15:restartNumberingAfterBreak="0">
     <w:nsid w:val="76F856AA"/>
     <w:multiLevelType w:val="hybridMultilevel"/>
     <w:tmpl w:val="DBE0DBFA"/>
@@ -26070,7 +26407,7 @@
       </w:rPr>
     </w:lvl>
   </w:abstractNum>
-  <w:abstractNum w:abstractNumId="42" w15:restartNumberingAfterBreak="0">
+  <w:abstractNum w:abstractNumId="43" w15:restartNumberingAfterBreak="0">
     <w:nsid w:val="790C0F08"/>
     <w:multiLevelType w:val="hybridMultilevel"/>
     <w:tmpl w:val="D3A4E1E8"/>
@@ -26183,7 +26520,7 @@
       </w:rPr>
     </w:lvl>
   </w:abstractNum>
-  <w:abstractNum w:abstractNumId="43" w15:restartNumberingAfterBreak="0">
+  <w:abstractNum w:abstractNumId="44" w15:restartNumberingAfterBreak="0">
     <w:nsid w:val="7AF5541C"/>
     <w:multiLevelType w:val="hybridMultilevel"/>
     <w:tmpl w:val="F3C8BFB0"/>
@@ -26296,7 +26633,7 @@
       </w:rPr>
     </w:lvl>
   </w:abstractNum>
-  <w:abstractNum w:abstractNumId="44" w15:restartNumberingAfterBreak="0">
+  <w:abstractNum w:abstractNumId="45" w15:restartNumberingAfterBreak="0">
     <w:nsid w:val="7DF33690"/>
     <w:multiLevelType w:val="hybridMultilevel"/>
     <w:tmpl w:val="C94CDEC0"/>
@@ -26409,7 +26746,7 @@
       </w:rPr>
     </w:lvl>
   </w:abstractNum>
-  <w:abstractNum w:abstractNumId="45" w15:restartNumberingAfterBreak="0">
+  <w:abstractNum w:abstractNumId="46" w15:restartNumberingAfterBreak="0">
     <w:nsid w:val="7EA71A47"/>
     <w:multiLevelType w:val="hybridMultilevel"/>
     <w:tmpl w:val="A7887ADC"/>
@@ -26495,7 +26832,7 @@
       </w:pPr>
     </w:lvl>
   </w:abstractNum>
-  <w:abstractNum w:abstractNumId="46" w15:restartNumberingAfterBreak="0">
+  <w:abstractNum w:abstractNumId="47" w15:restartNumberingAfterBreak="0">
     <w:nsid w:val="7FAD6082"/>
     <w:multiLevelType w:val="hybridMultilevel"/>
     <w:tmpl w:val="3D50B16C"/>
@@ -26588,31 +26925,31 @@
     <w:abstractNumId w:val="11"/>
   </w:num>
   <w:num w:numId="3">
-    <w:abstractNumId w:val="32"/>
+    <w:abstractNumId w:val="33"/>
   </w:num>
   <w:num w:numId="4">
     <w:abstractNumId w:val="2"/>
   </w:num>
   <w:num w:numId="5">
-    <w:abstractNumId w:val="33"/>
+    <w:abstractNumId w:val="34"/>
   </w:num>
   <w:num w:numId="6">
     <w:abstractNumId w:val="6"/>
   </w:num>
   <w:num w:numId="7">
-    <w:abstractNumId w:val="35"/>
+    <w:abstractNumId w:val="36"/>
   </w:num>
   <w:num w:numId="8">
     <w:abstractNumId w:val="17"/>
   </w:num>
   <w:num w:numId="9">
-    <w:abstractNumId w:val="41"/>
+    <w:abstractNumId w:val="42"/>
   </w:num>
   <w:num w:numId="10">
-    <w:abstractNumId w:val="31"/>
+    <w:abstractNumId w:val="32"/>
   </w:num>
   <w:num w:numId="11">
-    <w:abstractNumId w:val="30"/>
+    <w:abstractNumId w:val="31"/>
   </w:num>
   <w:num w:numId="12">
     <w:abstractNumId w:val="13"/>
@@ -26630,28 +26967,28 @@
     <w:abstractNumId w:val="14"/>
   </w:num>
   <w:num w:numId="17">
-    <w:abstractNumId w:val="20"/>
+    <w:abstractNumId w:val="21"/>
   </w:num>
   <w:num w:numId="18">
-    <w:abstractNumId w:val="36"/>
+    <w:abstractNumId w:val="37"/>
   </w:num>
   <w:num w:numId="19">
     <w:abstractNumId w:val="5"/>
   </w:num>
   <w:num w:numId="20">
-    <w:abstractNumId w:val="44"/>
+    <w:abstractNumId w:val="45"/>
   </w:num>
   <w:num w:numId="21">
     <w:abstractNumId w:val="12"/>
   </w:num>
   <w:num w:numId="22">
-    <w:abstractNumId w:val="29"/>
+    <w:abstractNumId w:val="30"/>
   </w:num>
   <w:num w:numId="23">
-    <w:abstractNumId w:val="38"/>
+    <w:abstractNumId w:val="39"/>
   </w:num>
   <w:num w:numId="24">
-    <w:abstractNumId w:val="24"/>
+    <w:abstractNumId w:val="25"/>
   </w:num>
   <w:num w:numId="25">
     <w:abstractNumId w:val="10"/>
@@ -26660,67 +26997,70 @@
     <w:abstractNumId w:val="8"/>
   </w:num>
   <w:num w:numId="27">
-    <w:abstractNumId w:val="42"/>
+    <w:abstractNumId w:val="43"/>
   </w:num>
   <w:num w:numId="28">
-    <w:abstractNumId w:val="23"/>
+    <w:abstractNumId w:val="24"/>
   </w:num>
   <w:num w:numId="29">
     <w:abstractNumId w:val="7"/>
   </w:num>
   <w:num w:numId="30">
-    <w:abstractNumId w:val="40"/>
+    <w:abstractNumId w:val="41"/>
   </w:num>
   <w:num w:numId="31">
     <w:abstractNumId w:val="18"/>
   </w:num>
   <w:num w:numId="32">
-    <w:abstractNumId w:val="43"/>
+    <w:abstractNumId w:val="44"/>
   </w:num>
   <w:num w:numId="33">
     <w:abstractNumId w:val="9"/>
   </w:num>
   <w:num w:numId="34">
-    <w:abstractNumId w:val="45"/>
+    <w:abstractNumId w:val="46"/>
   </w:num>
   <w:num w:numId="35">
-    <w:abstractNumId w:val="22"/>
+    <w:abstractNumId w:val="23"/>
   </w:num>
   <w:num w:numId="36">
-    <w:abstractNumId w:val="25"/>
+    <w:abstractNumId w:val="26"/>
   </w:num>
   <w:num w:numId="37">
-    <w:abstractNumId w:val="39"/>
+    <w:abstractNumId w:val="40"/>
   </w:num>
   <w:num w:numId="38">
     <w:abstractNumId w:val="15"/>
   </w:num>
   <w:num w:numId="39">
-    <w:abstractNumId w:val="27"/>
+    <w:abstractNumId w:val="28"/>
   </w:num>
   <w:num w:numId="40">
-    <w:abstractNumId w:val="46"/>
+    <w:abstractNumId w:val="47"/>
   </w:num>
   <w:num w:numId="41">
     <w:abstractNumId w:val="4"/>
   </w:num>
   <w:num w:numId="42">
-    <w:abstractNumId w:val="28"/>
+    <w:abstractNumId w:val="29"/>
   </w:num>
   <w:num w:numId="43">
     <w:abstractNumId w:val="16"/>
   </w:num>
   <w:num w:numId="44">
-    <w:abstractNumId w:val="26"/>
+    <w:abstractNumId w:val="27"/>
   </w:num>
   <w:num w:numId="45">
-    <w:abstractNumId w:val="34"/>
+    <w:abstractNumId w:val="35"/>
   </w:num>
   <w:num w:numId="46">
-    <w:abstractNumId w:val="21"/>
+    <w:abstractNumId w:val="22"/>
   </w:num>
   <w:num w:numId="47">
-    <w:abstractNumId w:val="37"/>
+    <w:abstractNumId w:val="38"/>
+  </w:num>
+  <w:num w:numId="48">
+    <w:abstractNumId w:val="20"/>
   </w:num>
   <w:numIdMacAtCleanup w:val="18"/>
 </w:numbering>
@@ -28295,7 +28635,7 @@
 </file>
 
 <file path=customXml/itemProps1.xml><?xml version="1.0" encoding="utf-8"?>
-<ds:datastoreItem xmlns:ds="http://schemas.openxmlformats.org/officeDocument/2006/customXml" ds:itemID="{9D86A776-A132-4CA8-8C5E-D1DE9355F141}">
+<ds:datastoreItem xmlns:ds="http://schemas.openxmlformats.org/officeDocument/2006/customXml" ds:itemID="{E8BACEF4-AF39-4E4C-952F-51F851C31E37}">
   <ds:schemaRefs>
     <ds:schemaRef ds:uri="http://schemas.openxmlformats.org/officeDocument/2006/bibliography"/>
   </ds:schemaRefs>
